--- a/ViewNotes-ReactionTimerProject.docx
+++ b/ViewNotes-ReactionTimerProject.docx
@@ -1,6 +1,6 @@
 
 <file path=word/document.xml><?xml version="1.0" encoding="utf-8"?>
-<w:document xmlns:wpc="http://schemas.microsoft.com/office/word/2010/wordprocessingCanvas" xmlns:cx="http://schemas.microsoft.com/office/drawing/2014/chartex" xmlns:cx1="http://schemas.microsoft.com/office/drawing/2015/9/8/chartex" xmlns:cx2="http://schemas.microsoft.com/office/drawing/2015/10/21/chartex" xmlns:cx3="http://schemas.microsoft.com/office/drawing/2016/5/9/chartex" xmlns:cx4="http://schemas.microsoft.com/office/drawing/2016/5/10/chartex" xmlns:cx5="http://schemas.microsoft.com/office/drawing/2016/5/11/chartex" xmlns:cx6="http://schemas.microsoft.com/office/drawing/2016/5/12/chartex" xmlns:cx7="http://schemas.microsoft.com/office/drawing/2016/5/13/chartex" xmlns:cx8="http://schemas.microsoft.com/office/drawing/2016/5/14/chartex" xmlns:mc="http://schemas.openxmlformats.org/markup-compatibility/2006" xmlns:aink="http://schemas.microsoft.com/office/drawing/2016/ink" xmlns:am3d="http://schemas.microsoft.com/office/drawing/2017/model3d" xmlns:o="urn:schemas-microsoft-com:office:office" xmlns:r="http://schemas.openxmlformats.org/officeDocument/2006/relationships" xmlns:m="http://schemas.openxmlformats.org/officeDocument/2006/math" xmlns:v="urn:schemas-microsoft-com:vml" xmlns:wp14="http://schemas.microsoft.com/office/word/2010/wordprocessingDrawing" xmlns:wp="http://schemas.openxmlformats.org/drawingml/2006/wordprocessingDrawing" xmlns:w10="urn:schemas-microsoft-com:office:word" xmlns:w="http://schemas.openxmlformats.org/wordprocessingml/2006/main" xmlns:w14="http://schemas.microsoft.com/office/word/2010/wordml" xmlns:w15="http://schemas.microsoft.com/office/word/2012/wordml" xmlns:w16cex="http://schemas.microsoft.com/office/word/2018/wordml/cex" xmlns:w16cid="http://schemas.microsoft.com/office/word/2016/wordml/cid" xmlns:w16="http://schemas.microsoft.com/office/word/2018/wordml" xmlns:w16sdtdh="http://schemas.microsoft.com/office/word/2020/wordml/sdtdatahash" xmlns:w16se="http://schemas.microsoft.com/office/word/2015/wordml/symex" xmlns:wpg="http://schemas.microsoft.com/office/word/2010/wordprocessingGroup" xmlns:wpi="http://schemas.microsoft.com/office/word/2010/wordprocessingInk" xmlns:wne="http://schemas.microsoft.com/office/word/2006/wordml" xmlns:wps="http://schemas.microsoft.com/office/word/2010/wordprocessingShape" mc:Ignorable="w14 w15 w16se w16cid w16 w16cex w16sdtdh wp14">
+<w:document xmlns:wpc="http://schemas.microsoft.com/office/word/2010/wordprocessingCanvas" xmlns:cx="http://schemas.microsoft.com/office/drawing/2014/chartex" xmlns:cx1="http://schemas.microsoft.com/office/drawing/2015/9/8/chartex" xmlns:cx2="http://schemas.microsoft.com/office/drawing/2015/10/21/chartex" xmlns:cx3="http://schemas.microsoft.com/office/drawing/2016/5/9/chartex" xmlns:cx4="http://schemas.microsoft.com/office/drawing/2016/5/10/chartex" xmlns:cx5="http://schemas.microsoft.com/office/drawing/2016/5/11/chartex" xmlns:cx6="http://schemas.microsoft.com/office/drawing/2016/5/12/chartex" xmlns:cx7="http://schemas.microsoft.com/office/drawing/2016/5/13/chartex" xmlns:cx8="http://schemas.microsoft.com/office/drawing/2016/5/14/chartex" xmlns:mc="http://schemas.openxmlformats.org/markup-compatibility/2006" xmlns:aink="http://schemas.microsoft.com/office/drawing/2016/ink" xmlns:am3d="http://schemas.microsoft.com/office/drawing/2017/model3d" xmlns:o="urn:schemas-microsoft-com:office:office" xmlns:oel="http://schemas.microsoft.com/office/2019/extlst" xmlns:r="http://schemas.openxmlformats.org/officeDocument/2006/relationships" xmlns:m="http://schemas.openxmlformats.org/officeDocument/2006/math" xmlns:v="urn:schemas-microsoft-com:vml" xmlns:wp14="http://schemas.microsoft.com/office/word/2010/wordprocessingDrawing" xmlns:wp="http://schemas.openxmlformats.org/drawingml/2006/wordprocessingDrawing" xmlns:w10="urn:schemas-microsoft-com:office:word" xmlns:w="http://schemas.openxmlformats.org/wordprocessingml/2006/main" xmlns:w14="http://schemas.microsoft.com/office/word/2010/wordml" xmlns:w15="http://schemas.microsoft.com/office/word/2012/wordml" xmlns:w16cex="http://schemas.microsoft.com/office/word/2018/wordml/cex" xmlns:w16cid="http://schemas.microsoft.com/office/word/2016/wordml/cid" xmlns:w16="http://schemas.microsoft.com/office/word/2018/wordml" xmlns:w16sdtdh="http://schemas.microsoft.com/office/word/2020/wordml/sdtdatahash" xmlns:w16se="http://schemas.microsoft.com/office/word/2015/wordml/symex" xmlns:wpg="http://schemas.microsoft.com/office/word/2010/wordprocessingGroup" xmlns:wpi="http://schemas.microsoft.com/office/word/2010/wordprocessingInk" xmlns:wne="http://schemas.microsoft.com/office/word/2006/wordml" xmlns:wps="http://schemas.microsoft.com/office/word/2010/wordprocessingShape" mc:Ignorable="w14 w15 w16se w16cid w16 w16cex w16sdtdh wp14">
   <w:body>
     <w:p>
       <w:r>
@@ -10,6 +10,9 @@
         <w:br/>
       </w:r>
       <w:r>
+        <w:rPr>
+          <w:noProof/>
+        </w:rPr>
         <w:drawing>
           <wp:inline distT="0" distB="0" distL="0" distR="0" wp14:anchorId="55B7E9EF" wp14:editId="58292546">
             <wp:extent cx="5943600" cy="4135755"/>
@@ -100,12 +103,6 @@
         <w:br/>
       </w:r>
       <w:r>
-        <w:br/>
-      </w:r>
-      <w:r>
-        <w:br/>
-      </w:r>
-      <w:r>
         <w:rPr>
           <w:b/>
           <w:bCs/>
@@ -113,6 +110,29 @@
         <w:t>Tip</w:t>
       </w:r>
       <w:r>
+        <w:t>: Adding Bootstrap to Vue</w:t>
+      </w:r>
+      <w:r>
+        <w:br/>
+        <w:t>Tip: Adding Routing in Vue 3</w:t>
+      </w:r>
+      <w:r>
+        <w:br/>
+      </w:r>
+      <w:r>
+        <w:br/>
+      </w:r>
+      <w:r>
+        <w:br/>
+      </w:r>
+      <w:r>
+        <w:rPr>
+          <w:b/>
+          <w:bCs/>
+        </w:rPr>
+        <w:t>Tip</w:t>
+      </w:r>
+      <w:r>
         <w:t>: Another tip on emitting methods</w:t>
       </w:r>
       <w:r>
@@ -123,6 +143,9 @@
         <w:br/>
       </w:r>
       <w:r>
+        <w:rPr>
+          <w:noProof/>
+        </w:rPr>
         <w:lastRenderedPageBreak/>
         <w:drawing>
           <wp:inline distT="0" distB="0" distL="0" distR="0" wp14:anchorId="2973A1BA" wp14:editId="041A0254">
@@ -169,15 +192,7 @@
         <w:t>Notice below how we a</w:t>
       </w:r>
       <w:r>
-        <w:t xml:space="preserve">re </w:t>
-      </w:r>
-      <w:proofErr w:type="gramStart"/>
-      <w:r>
-        <w:t>making reference</w:t>
-      </w:r>
-      <w:proofErr w:type="gramEnd"/>
-      <w:r>
-        <w:t xml:space="preserve"> to the emitter by its name (‘end’)</w:t>
+        <w:t>re making reference to the emitter by its name (‘end’)</w:t>
       </w:r>
       <w:r>
         <w:br/>
@@ -185,20 +200,15 @@
       </w:r>
       <w:r>
         <w:br/>
-        <w:t xml:space="preserve">In the method, we are specifying an argument as a parameter for the function. When created the emitter, we passed in some data, so what that means is that the method create automatically receives that data as </w:t>
-      </w:r>
-      <w:proofErr w:type="gramStart"/>
-      <w:r>
-        <w:t>it’s</w:t>
-      </w:r>
-      <w:proofErr w:type="gramEnd"/>
-      <w:r>
-        <w:t xml:space="preserve"> parameter.</w:t>
-      </w:r>
-      <w:r>
-        <w:br/>
-      </w:r>
-      <w:r>
+        <w:t>In the method, we are specifying an argument as a parameter for the function. When created the emitter, we passed in some data, so what that means is that the method create automatically receives that data as it’s parameter.</w:t>
+      </w:r>
+      <w:r>
+        <w:br/>
+      </w:r>
+      <w:r>
+        <w:rPr>
+          <w:noProof/>
+        </w:rPr>
         <w:lastRenderedPageBreak/>
         <w:drawing>
           <wp:inline distT="0" distB="0" distL="0" distR="0" wp14:anchorId="6783CC4F" wp14:editId="42B6739F">
@@ -259,6 +269,9 @@
     </w:p>
     <w:p>
       <w:r>
+        <w:rPr>
+          <w:noProof/>
+        </w:rPr>
         <w:lastRenderedPageBreak/>
         <w:drawing>
           <wp:inline distT="0" distB="0" distL="0" distR="0" wp14:anchorId="67514082" wp14:editId="3324A7A6">
@@ -306,6 +319,9 @@
     </w:p>
     <w:p>
       <w:r>
+        <w:rPr>
+          <w:noProof/>
+        </w:rPr>
         <w:lastRenderedPageBreak/>
         <w:drawing>
           <wp:inline distT="0" distB="0" distL="0" distR="0" wp14:anchorId="4852A2E0" wp14:editId="253F430B">
@@ -347,7 +363,774 @@
         <w:br/>
       </w:r>
       <w:r>
+        <w:rPr>
+          <w:b/>
+          <w:bCs/>
+        </w:rPr>
         <w:lastRenderedPageBreak/>
+        <w:t>Tip</w:t>
+      </w:r>
+      <w:r>
+        <w:t>: Adding Bootstrap to Vue</w:t>
+      </w:r>
+      <w:r>
+        <w:br/>
+        <w:t xml:space="preserve">In </w:t>
+      </w:r>
+      <w:proofErr w:type="spellStart"/>
+      <w:r>
+        <w:t>vue</w:t>
+      </w:r>
+      <w:proofErr w:type="spellEnd"/>
+      <w:r>
+        <w:t xml:space="preserve"> 3 , you have to use bootstrap 5</w:t>
+      </w:r>
+      <w:r>
+        <w:br/>
+        <w:t xml:space="preserve">You can install bootstrap the same way (regular </w:t>
+      </w:r>
+      <w:proofErr w:type="spellStart"/>
+      <w:r>
+        <w:t>npm</w:t>
+      </w:r>
+      <w:proofErr w:type="spellEnd"/>
+      <w:r>
+        <w:t>) as any other node.js project</w:t>
+      </w:r>
+      <w:r>
+        <w:br/>
+      </w:r>
+      <w:r>
+        <w:t>https://getbootstrap.com/docs/5.0/components/navbar/</w:t>
+      </w:r>
+    </w:p>
+    <w:p>
+      <w:proofErr w:type="spellStart"/>
+      <w:r>
+        <w:t>npm</w:t>
+      </w:r>
+      <w:proofErr w:type="spellEnd"/>
+      <w:r>
+        <w:t xml:space="preserve"> </w:t>
+      </w:r>
+      <w:proofErr w:type="spellStart"/>
+      <w:r>
+        <w:t>i</w:t>
+      </w:r>
+      <w:proofErr w:type="spellEnd"/>
+      <w:r>
+        <w:t xml:space="preserve"> bootstrap@5.0.1</w:t>
+      </w:r>
+    </w:p>
+    <w:p>
+      <w:proofErr w:type="spellStart"/>
+      <w:r>
+        <w:t>npm</w:t>
+      </w:r>
+      <w:proofErr w:type="spellEnd"/>
+      <w:r>
+        <w:t xml:space="preserve"> install --save @popperjs/core</w:t>
+      </w:r>
+    </w:p>
+    <w:p/>
+    <w:p>
+      <w:r>
+        <w:t xml:space="preserve">Then </w:t>
+      </w:r>
+      <w:r>
+        <w:t>In main.js</w:t>
+      </w:r>
+    </w:p>
+    <w:p>
+      <w:pPr>
+        <w:spacing w:after="0"/>
+      </w:pPr>
+      <w:r>
+        <w:t>import "bootstrap/</w:t>
+      </w:r>
+      <w:proofErr w:type="spellStart"/>
+      <w:r>
+        <w:t>dist</w:t>
+      </w:r>
+      <w:proofErr w:type="spellEnd"/>
+      <w:r>
+        <w:t>/</w:t>
+      </w:r>
+      <w:proofErr w:type="spellStart"/>
+      <w:r>
+        <w:t>css</w:t>
+      </w:r>
+      <w:proofErr w:type="spellEnd"/>
+      <w:r>
+        <w:t>/bootstrap.min.css"</w:t>
+      </w:r>
+    </w:p>
+    <w:p>
+      <w:pPr>
+        <w:spacing w:after="0"/>
+      </w:pPr>
+      <w:r>
+        <w:t>import "bootstrap"</w:t>
+      </w:r>
+      <w:r>
+        <w:br/>
+      </w:r>
+      <w:r>
+        <w:br/>
+        <w:t>Create a nav component</w:t>
+      </w:r>
+    </w:p>
+    <w:p>
+      <w:pPr>
+        <w:spacing w:after="0"/>
+      </w:pPr>
+      <w:r>
+        <w:drawing>
+          <wp:inline distT="0" distB="0" distL="0" distR="0" wp14:anchorId="5137595D" wp14:editId="7AFDE9D9">
+            <wp:extent cx="5943600" cy="3256915"/>
+            <wp:effectExtent l="0" t="0" r="0" b="635"/>
+            <wp:docPr id="6" name="Picture 6" descr="Text&#10;&#10;Description automatically generated"/>
+            <wp:cNvGraphicFramePr>
+              <a:graphicFrameLocks xmlns:a="http://schemas.openxmlformats.org/drawingml/2006/main" noChangeAspect="1"/>
+            </wp:cNvGraphicFramePr>
+            <a:graphic xmlns:a="http://schemas.openxmlformats.org/drawingml/2006/main">
+              <a:graphicData uri="http://schemas.openxmlformats.org/drawingml/2006/picture">
+                <pic:pic xmlns:pic="http://schemas.openxmlformats.org/drawingml/2006/picture">
+                  <pic:nvPicPr>
+                    <pic:cNvPr id="6" name="Picture 6" descr="Text&#10;&#10;Description automatically generated"/>
+                    <pic:cNvPicPr/>
+                  </pic:nvPicPr>
+                  <pic:blipFill>
+                    <a:blip r:embed="rId10"/>
+                    <a:stretch>
+                      <a:fillRect/>
+                    </a:stretch>
+                  </pic:blipFill>
+                  <pic:spPr>
+                    <a:xfrm>
+                      <a:off x="0" y="0"/>
+                      <a:ext cx="5943600" cy="3256915"/>
+                    </a:xfrm>
+                    <a:prstGeom prst="rect">
+                      <a:avLst/>
+                    </a:prstGeom>
+                  </pic:spPr>
+                </pic:pic>
+              </a:graphicData>
+            </a:graphic>
+          </wp:inline>
+        </w:drawing>
+      </w:r>
+      <w:r>
+        <w:br/>
+      </w:r>
+    </w:p>
+    <w:p>
+      <w:pPr>
+        <w:spacing w:after="0"/>
+      </w:pPr>
+      <w:r>
+        <w:lastRenderedPageBreak/>
+        <w:drawing>
+          <wp:inline distT="0" distB="0" distL="0" distR="0" wp14:anchorId="17AC16DD" wp14:editId="68E1909A">
+            <wp:extent cx="5943600" cy="5711190"/>
+            <wp:effectExtent l="0" t="0" r="0" b="3810"/>
+            <wp:docPr id="7" name="Picture 7" descr="Text&#10;&#10;Description automatically generated"/>
+            <wp:cNvGraphicFramePr>
+              <a:graphicFrameLocks xmlns:a="http://schemas.openxmlformats.org/drawingml/2006/main" noChangeAspect="1"/>
+            </wp:cNvGraphicFramePr>
+            <a:graphic xmlns:a="http://schemas.openxmlformats.org/drawingml/2006/main">
+              <a:graphicData uri="http://schemas.openxmlformats.org/drawingml/2006/picture">
+                <pic:pic xmlns:pic="http://schemas.openxmlformats.org/drawingml/2006/picture">
+                  <pic:nvPicPr>
+                    <pic:cNvPr id="7" name="Picture 7" descr="Text&#10;&#10;Description automatically generated"/>
+                    <pic:cNvPicPr/>
+                  </pic:nvPicPr>
+                  <pic:blipFill>
+                    <a:blip r:embed="rId11"/>
+                    <a:stretch>
+                      <a:fillRect/>
+                    </a:stretch>
+                  </pic:blipFill>
+                  <pic:spPr>
+                    <a:xfrm>
+                      <a:off x="0" y="0"/>
+                      <a:ext cx="5943600" cy="5711190"/>
+                    </a:xfrm>
+                    <a:prstGeom prst="rect">
+                      <a:avLst/>
+                    </a:prstGeom>
+                  </pic:spPr>
+                </pic:pic>
+              </a:graphicData>
+            </a:graphic>
+          </wp:inline>
+        </w:drawing>
+      </w:r>
+      <w:r>
+        <w:br/>
+      </w:r>
+      <w:r>
+        <w:br/>
+      </w:r>
+      <w:r>
+        <w:drawing>
+          <wp:inline distT="0" distB="0" distL="0" distR="0" wp14:anchorId="1F24027B" wp14:editId="1B4D81EA">
+            <wp:extent cx="5943600" cy="1585595"/>
+            <wp:effectExtent l="0" t="0" r="0" b="0"/>
+            <wp:docPr id="8" name="Picture 8" descr="Graphical user interface, application, website&#10;&#10;Description automatically generated"/>
+            <wp:cNvGraphicFramePr>
+              <a:graphicFrameLocks xmlns:a="http://schemas.openxmlformats.org/drawingml/2006/main" noChangeAspect="1"/>
+            </wp:cNvGraphicFramePr>
+            <a:graphic xmlns:a="http://schemas.openxmlformats.org/drawingml/2006/main">
+              <a:graphicData uri="http://schemas.openxmlformats.org/drawingml/2006/picture">
+                <pic:pic xmlns:pic="http://schemas.openxmlformats.org/drawingml/2006/picture">
+                  <pic:nvPicPr>
+                    <pic:cNvPr id="8" name="Picture 8" descr="Graphical user interface, application, website&#10;&#10;Description automatically generated"/>
+                    <pic:cNvPicPr/>
+                  </pic:nvPicPr>
+                  <pic:blipFill>
+                    <a:blip r:embed="rId12"/>
+                    <a:stretch>
+                      <a:fillRect/>
+                    </a:stretch>
+                  </pic:blipFill>
+                  <pic:spPr>
+                    <a:xfrm>
+                      <a:off x="0" y="0"/>
+                      <a:ext cx="5943600" cy="1585595"/>
+                    </a:xfrm>
+                    <a:prstGeom prst="rect">
+                      <a:avLst/>
+                    </a:prstGeom>
+                  </pic:spPr>
+                </pic:pic>
+              </a:graphicData>
+            </a:graphic>
+          </wp:inline>
+        </w:drawing>
+      </w:r>
+      <w:r>
+        <w:br/>
+      </w:r>
+      <w:r>
+        <w:br/>
+        <w:t>You can then use bootstrap anywhere in your application. Just refer to the bootstrap docs</w:t>
+      </w:r>
+      <w:r>
+        <w:br/>
+      </w:r>
+      <w:r>
+        <w:lastRenderedPageBreak/>
+        <w:drawing>
+          <wp:inline distT="0" distB="0" distL="0" distR="0" wp14:anchorId="0EB1A0BA" wp14:editId="71B4DD44">
+            <wp:extent cx="5943600" cy="3133725"/>
+            <wp:effectExtent l="0" t="0" r="0" b="9525"/>
+            <wp:docPr id="11" name="Picture 11" descr="Graphical user interface, text, application&#10;&#10;Description automatically generated"/>
+            <wp:cNvGraphicFramePr>
+              <a:graphicFrameLocks xmlns:a="http://schemas.openxmlformats.org/drawingml/2006/main" noChangeAspect="1"/>
+            </wp:cNvGraphicFramePr>
+            <a:graphic xmlns:a="http://schemas.openxmlformats.org/drawingml/2006/main">
+              <a:graphicData uri="http://schemas.openxmlformats.org/drawingml/2006/picture">
+                <pic:pic xmlns:pic="http://schemas.openxmlformats.org/drawingml/2006/picture">
+                  <pic:nvPicPr>
+                    <pic:cNvPr id="11" name="Picture 11" descr="Graphical user interface, text, application&#10;&#10;Description automatically generated"/>
+                    <pic:cNvPicPr/>
+                  </pic:nvPicPr>
+                  <pic:blipFill>
+                    <a:blip r:embed="rId13"/>
+                    <a:stretch>
+                      <a:fillRect/>
+                    </a:stretch>
+                  </pic:blipFill>
+                  <pic:spPr>
+                    <a:xfrm>
+                      <a:off x="0" y="0"/>
+                      <a:ext cx="5943600" cy="3133725"/>
+                    </a:xfrm>
+                    <a:prstGeom prst="rect">
+                      <a:avLst/>
+                    </a:prstGeom>
+                  </pic:spPr>
+                </pic:pic>
+              </a:graphicData>
+            </a:graphic>
+          </wp:inline>
+        </w:drawing>
+      </w:r>
+      <w:r>
+        <w:br/>
+      </w:r>
+      <w:r>
+        <w:drawing>
+          <wp:inline distT="0" distB="0" distL="0" distR="0" wp14:anchorId="1F2BFFF8" wp14:editId="7EA9D940">
+            <wp:extent cx="5943600" cy="3701415"/>
+            <wp:effectExtent l="0" t="0" r="0" b="0"/>
+            <wp:docPr id="9" name="Picture 9" descr="Text&#10;&#10;Description automatically generated"/>
+            <wp:cNvGraphicFramePr>
+              <a:graphicFrameLocks xmlns:a="http://schemas.openxmlformats.org/drawingml/2006/main" noChangeAspect="1"/>
+            </wp:cNvGraphicFramePr>
+            <a:graphic xmlns:a="http://schemas.openxmlformats.org/drawingml/2006/main">
+              <a:graphicData uri="http://schemas.openxmlformats.org/drawingml/2006/picture">
+                <pic:pic xmlns:pic="http://schemas.openxmlformats.org/drawingml/2006/picture">
+                  <pic:nvPicPr>
+                    <pic:cNvPr id="9" name="Picture 9" descr="Text&#10;&#10;Description automatically generated"/>
+                    <pic:cNvPicPr/>
+                  </pic:nvPicPr>
+                  <pic:blipFill>
+                    <a:blip r:embed="rId14"/>
+                    <a:stretch>
+                      <a:fillRect/>
+                    </a:stretch>
+                  </pic:blipFill>
+                  <pic:spPr>
+                    <a:xfrm>
+                      <a:off x="0" y="0"/>
+                      <a:ext cx="5943600" cy="3701415"/>
+                    </a:xfrm>
+                    <a:prstGeom prst="rect">
+                      <a:avLst/>
+                    </a:prstGeom>
+                  </pic:spPr>
+                </pic:pic>
+              </a:graphicData>
+            </a:graphic>
+          </wp:inline>
+        </w:drawing>
+      </w:r>
+      <w:r>
+        <w:br/>
+      </w:r>
+      <w:r>
+        <w:br/>
+      </w:r>
+      <w:r>
+        <w:lastRenderedPageBreak/>
+        <w:drawing>
+          <wp:inline distT="0" distB="0" distL="0" distR="0" wp14:anchorId="7A1E727A" wp14:editId="7D1AA8DA">
+            <wp:extent cx="4953691" cy="2219635"/>
+            <wp:effectExtent l="0" t="0" r="0" b="9525"/>
+            <wp:docPr id="10" name="Picture 10" descr="Graphical user interface, text, application&#10;&#10;Description automatically generated"/>
+            <wp:cNvGraphicFramePr>
+              <a:graphicFrameLocks xmlns:a="http://schemas.openxmlformats.org/drawingml/2006/main" noChangeAspect="1"/>
+            </wp:cNvGraphicFramePr>
+            <a:graphic xmlns:a="http://schemas.openxmlformats.org/drawingml/2006/main">
+              <a:graphicData uri="http://schemas.openxmlformats.org/drawingml/2006/picture">
+                <pic:pic xmlns:pic="http://schemas.openxmlformats.org/drawingml/2006/picture">
+                  <pic:nvPicPr>
+                    <pic:cNvPr id="10" name="Picture 10" descr="Graphical user interface, text, application&#10;&#10;Description automatically generated"/>
+                    <pic:cNvPicPr/>
+                  </pic:nvPicPr>
+                  <pic:blipFill>
+                    <a:blip r:embed="rId15"/>
+                    <a:stretch>
+                      <a:fillRect/>
+                    </a:stretch>
+                  </pic:blipFill>
+                  <pic:spPr>
+                    <a:xfrm>
+                      <a:off x="0" y="0"/>
+                      <a:ext cx="4953691" cy="2219635"/>
+                    </a:xfrm>
+                    <a:prstGeom prst="rect">
+                      <a:avLst/>
+                    </a:prstGeom>
+                  </pic:spPr>
+                </pic:pic>
+              </a:graphicData>
+            </a:graphic>
+          </wp:inline>
+        </w:drawing>
+      </w:r>
+      <w:r>
+        <w:br/>
+      </w:r>
+      <w:r>
+        <w:br/>
+        <w:t>Tip: Adding routing in Vue 3</w:t>
+      </w:r>
+      <w:r>
+        <w:br/>
+      </w:r>
+      <w:r>
+        <w:t>https://www.vuemastery.com/blog/vue-router-a-tutorial-for-vue-3/</w:t>
+      </w:r>
+      <w:r>
+        <w:br/>
+      </w:r>
+      <w:r>
+        <w:drawing>
+          <wp:inline distT="0" distB="0" distL="0" distR="0" wp14:anchorId="76AD27AF" wp14:editId="22D8E9EF">
+            <wp:extent cx="5943600" cy="3176270"/>
+            <wp:effectExtent l="0" t="0" r="0" b="5080"/>
+            <wp:docPr id="12" name="Picture 12" descr="Text&#10;&#10;Description automatically generated"/>
+            <wp:cNvGraphicFramePr>
+              <a:graphicFrameLocks xmlns:a="http://schemas.openxmlformats.org/drawingml/2006/main" noChangeAspect="1"/>
+            </wp:cNvGraphicFramePr>
+            <a:graphic xmlns:a="http://schemas.openxmlformats.org/drawingml/2006/main">
+              <a:graphicData uri="http://schemas.openxmlformats.org/drawingml/2006/picture">
+                <pic:pic xmlns:pic="http://schemas.openxmlformats.org/drawingml/2006/picture">
+                  <pic:nvPicPr>
+                    <pic:cNvPr id="12" name="Picture 12" descr="Text&#10;&#10;Description automatically generated"/>
+                    <pic:cNvPicPr/>
+                  </pic:nvPicPr>
+                  <pic:blipFill>
+                    <a:blip r:embed="rId16"/>
+                    <a:stretch>
+                      <a:fillRect/>
+                    </a:stretch>
+                  </pic:blipFill>
+                  <pic:spPr>
+                    <a:xfrm>
+                      <a:off x="0" y="0"/>
+                      <a:ext cx="5943600" cy="3176270"/>
+                    </a:xfrm>
+                    <a:prstGeom prst="rect">
+                      <a:avLst/>
+                    </a:prstGeom>
+                  </pic:spPr>
+                </pic:pic>
+              </a:graphicData>
+            </a:graphic>
+          </wp:inline>
+        </w:drawing>
+      </w:r>
+      <w:r>
+        <w:br/>
+      </w:r>
+      <w:r>
+        <w:br/>
+        <w:t>In main.js</w:t>
+      </w:r>
+    </w:p>
+    <w:p>
+      <w:pPr>
+        <w:spacing w:after="0"/>
+      </w:pPr>
+      <w:r>
+        <w:lastRenderedPageBreak/>
+        <w:drawing>
+          <wp:inline distT="0" distB="0" distL="0" distR="0" wp14:anchorId="7186D960" wp14:editId="0D8EEC38">
+            <wp:extent cx="5943600" cy="2662555"/>
+            <wp:effectExtent l="0" t="0" r="0" b="4445"/>
+            <wp:docPr id="15" name="Picture 15" descr="A screenshot of a computer&#10;&#10;Description automatically generated with medium confidence"/>
+            <wp:cNvGraphicFramePr>
+              <a:graphicFrameLocks xmlns:a="http://schemas.openxmlformats.org/drawingml/2006/main" noChangeAspect="1"/>
+            </wp:cNvGraphicFramePr>
+            <a:graphic xmlns:a="http://schemas.openxmlformats.org/drawingml/2006/main">
+              <a:graphicData uri="http://schemas.openxmlformats.org/drawingml/2006/picture">
+                <pic:pic xmlns:pic="http://schemas.openxmlformats.org/drawingml/2006/picture">
+                  <pic:nvPicPr>
+                    <pic:cNvPr id="15" name="Picture 15" descr="A screenshot of a computer&#10;&#10;Description automatically generated with medium confidence"/>
+                    <pic:cNvPicPr/>
+                  </pic:nvPicPr>
+                  <pic:blipFill>
+                    <a:blip r:embed="rId17"/>
+                    <a:stretch>
+                      <a:fillRect/>
+                    </a:stretch>
+                  </pic:blipFill>
+                  <pic:spPr>
+                    <a:xfrm>
+                      <a:off x="0" y="0"/>
+                      <a:ext cx="5943600" cy="2662555"/>
+                    </a:xfrm>
+                    <a:prstGeom prst="rect">
+                      <a:avLst/>
+                    </a:prstGeom>
+                  </pic:spPr>
+                </pic:pic>
+              </a:graphicData>
+            </a:graphic>
+          </wp:inline>
+        </w:drawing>
+      </w:r>
+      <w:r>
+        <w:br/>
+      </w:r>
+      <w:r>
+        <w:br/>
+      </w:r>
+      <w:r>
+        <w:br/>
+        <w:t>In your Custom Nav Component</w:t>
+      </w:r>
+    </w:p>
+    <w:p>
+      <w:pPr>
+        <w:spacing w:after="0"/>
+      </w:pPr>
+      <w:r>
+        <w:lastRenderedPageBreak/>
+        <w:drawing>
+          <wp:inline distT="0" distB="0" distL="0" distR="0" wp14:anchorId="33AADA83" wp14:editId="50256F23">
+            <wp:extent cx="5943600" cy="4985385"/>
+            <wp:effectExtent l="0" t="0" r="0" b="5715"/>
+            <wp:docPr id="13" name="Picture 13" descr="Text&#10;&#10;Description automatically generated"/>
+            <wp:cNvGraphicFramePr>
+              <a:graphicFrameLocks xmlns:a="http://schemas.openxmlformats.org/drawingml/2006/main" noChangeAspect="1"/>
+            </wp:cNvGraphicFramePr>
+            <a:graphic xmlns:a="http://schemas.openxmlformats.org/drawingml/2006/main">
+              <a:graphicData uri="http://schemas.openxmlformats.org/drawingml/2006/picture">
+                <pic:pic xmlns:pic="http://schemas.openxmlformats.org/drawingml/2006/picture">
+                  <pic:nvPicPr>
+                    <pic:cNvPr id="13" name="Picture 13" descr="Text&#10;&#10;Description automatically generated"/>
+                    <pic:cNvPicPr/>
+                  </pic:nvPicPr>
+                  <pic:blipFill>
+                    <a:blip r:embed="rId18"/>
+                    <a:stretch>
+                      <a:fillRect/>
+                    </a:stretch>
+                  </pic:blipFill>
+                  <pic:spPr>
+                    <a:xfrm>
+                      <a:off x="0" y="0"/>
+                      <a:ext cx="5943600" cy="4985385"/>
+                    </a:xfrm>
+                    <a:prstGeom prst="rect">
+                      <a:avLst/>
+                    </a:prstGeom>
+                  </pic:spPr>
+                </pic:pic>
+              </a:graphicData>
+            </a:graphic>
+          </wp:inline>
+        </w:drawing>
+      </w:r>
+      <w:r>
+        <w:br/>
+      </w:r>
+      <w:r>
+        <w:br/>
+      </w:r>
+      <w:r>
+        <w:drawing>
+          <wp:inline distT="0" distB="0" distL="0" distR="0" wp14:anchorId="722CFEAE" wp14:editId="721261A3">
+            <wp:extent cx="5943600" cy="1927860"/>
+            <wp:effectExtent l="0" t="0" r="0" b="0"/>
+            <wp:docPr id="16" name="Picture 16" descr="Graphical user interface, application&#10;&#10;Description automatically generated"/>
+            <wp:cNvGraphicFramePr>
+              <a:graphicFrameLocks xmlns:a="http://schemas.openxmlformats.org/drawingml/2006/main" noChangeAspect="1"/>
+            </wp:cNvGraphicFramePr>
+            <a:graphic xmlns:a="http://schemas.openxmlformats.org/drawingml/2006/main">
+              <a:graphicData uri="http://schemas.openxmlformats.org/drawingml/2006/picture">
+                <pic:pic xmlns:pic="http://schemas.openxmlformats.org/drawingml/2006/picture">
+                  <pic:nvPicPr>
+                    <pic:cNvPr id="16" name="Picture 16" descr="Graphical user interface, application&#10;&#10;Description automatically generated"/>
+                    <pic:cNvPicPr/>
+                  </pic:nvPicPr>
+                  <pic:blipFill>
+                    <a:blip r:embed="rId19"/>
+                    <a:stretch>
+                      <a:fillRect/>
+                    </a:stretch>
+                  </pic:blipFill>
+                  <pic:spPr>
+                    <a:xfrm>
+                      <a:off x="0" y="0"/>
+                      <a:ext cx="5943600" cy="1927860"/>
+                    </a:xfrm>
+                    <a:prstGeom prst="rect">
+                      <a:avLst/>
+                    </a:prstGeom>
+                  </pic:spPr>
+                </pic:pic>
+              </a:graphicData>
+            </a:graphic>
+          </wp:inline>
+        </w:drawing>
+      </w:r>
+      <w:r>
+        <w:br/>
+      </w:r>
+      <w:r>
+        <w:br/>
+      </w:r>
+      <w:r>
+        <w:lastRenderedPageBreak/>
+        <w:drawing>
+          <wp:inline distT="0" distB="0" distL="0" distR="0" wp14:anchorId="5723311C" wp14:editId="4E7E8A0F">
+            <wp:extent cx="5943600" cy="2018665"/>
+            <wp:effectExtent l="0" t="0" r="0" b="635"/>
+            <wp:docPr id="17" name="Picture 17" descr="Graphical user interface, application&#10;&#10;Description automatically generated"/>
+            <wp:cNvGraphicFramePr>
+              <a:graphicFrameLocks xmlns:a="http://schemas.openxmlformats.org/drawingml/2006/main" noChangeAspect="1"/>
+            </wp:cNvGraphicFramePr>
+            <a:graphic xmlns:a="http://schemas.openxmlformats.org/drawingml/2006/main">
+              <a:graphicData uri="http://schemas.openxmlformats.org/drawingml/2006/picture">
+                <pic:pic xmlns:pic="http://schemas.openxmlformats.org/drawingml/2006/picture">
+                  <pic:nvPicPr>
+                    <pic:cNvPr id="17" name="Picture 17" descr="Graphical user interface, application&#10;&#10;Description automatically generated"/>
+                    <pic:cNvPicPr/>
+                  </pic:nvPicPr>
+                  <pic:blipFill>
+                    <a:blip r:embed="rId20"/>
+                    <a:stretch>
+                      <a:fillRect/>
+                    </a:stretch>
+                  </pic:blipFill>
+                  <pic:spPr>
+                    <a:xfrm>
+                      <a:off x="0" y="0"/>
+                      <a:ext cx="5943600" cy="2018665"/>
+                    </a:xfrm>
+                    <a:prstGeom prst="rect">
+                      <a:avLst/>
+                    </a:prstGeom>
+                  </pic:spPr>
+                </pic:pic>
+              </a:graphicData>
+            </a:graphic>
+          </wp:inline>
+        </w:drawing>
+      </w:r>
+      <w:r>
+        <w:br/>
+      </w:r>
+      <w:r>
+        <w:br/>
+      </w:r>
+      <w:r>
+        <w:t>For the home link</w:t>
+      </w:r>
+    </w:p>
+    <w:p>
+      <w:pPr>
+        <w:spacing w:after="0"/>
+      </w:pPr>
+      <w:r>
+        <w:drawing>
+          <wp:inline distT="0" distB="0" distL="0" distR="0" wp14:anchorId="3DDD97BF" wp14:editId="275F9C46">
+            <wp:extent cx="5943600" cy="4381500"/>
+            <wp:effectExtent l="0" t="0" r="0" b="0"/>
+            <wp:docPr id="18" name="Picture 18" descr="Text&#10;&#10;Description automatically generated"/>
+            <wp:cNvGraphicFramePr>
+              <a:graphicFrameLocks xmlns:a="http://schemas.openxmlformats.org/drawingml/2006/main" noChangeAspect="1"/>
+            </wp:cNvGraphicFramePr>
+            <a:graphic xmlns:a="http://schemas.openxmlformats.org/drawingml/2006/main">
+              <a:graphicData uri="http://schemas.openxmlformats.org/drawingml/2006/picture">
+                <pic:pic xmlns:pic="http://schemas.openxmlformats.org/drawingml/2006/picture">
+                  <pic:nvPicPr>
+                    <pic:cNvPr id="18" name="Picture 18" descr="Text&#10;&#10;Description automatically generated"/>
+                    <pic:cNvPicPr/>
+                  </pic:nvPicPr>
+                  <pic:blipFill>
+                    <a:blip r:embed="rId21"/>
+                    <a:stretch>
+                      <a:fillRect/>
+                    </a:stretch>
+                  </pic:blipFill>
+                  <pic:spPr>
+                    <a:xfrm>
+                      <a:off x="0" y="0"/>
+                      <a:ext cx="5943600" cy="4381500"/>
+                    </a:xfrm>
+                    <a:prstGeom prst="rect">
+                      <a:avLst/>
+                    </a:prstGeom>
+                  </pic:spPr>
+                </pic:pic>
+              </a:graphicData>
+            </a:graphic>
+          </wp:inline>
+        </w:drawing>
+      </w:r>
+      <w:r>
+        <w:br/>
+      </w:r>
+      <w:r>
+        <w:br/>
+        <w:t>You don’t need a route</w:t>
+      </w:r>
+      <w:r>
+        <w:br/>
+      </w:r>
+      <w:r>
+        <w:lastRenderedPageBreak/>
+        <w:drawing>
+          <wp:inline distT="0" distB="0" distL="0" distR="0" wp14:anchorId="55EC2F1E" wp14:editId="60D87EFE">
+            <wp:extent cx="3381847" cy="2152950"/>
+            <wp:effectExtent l="0" t="0" r="9525" b="0"/>
+            <wp:docPr id="19" name="Picture 19" descr="Graphical user interface, text, application, chat or text message, website&#10;&#10;Description automatically generated"/>
+            <wp:cNvGraphicFramePr>
+              <a:graphicFrameLocks xmlns:a="http://schemas.openxmlformats.org/drawingml/2006/main" noChangeAspect="1"/>
+            </wp:cNvGraphicFramePr>
+            <a:graphic xmlns:a="http://schemas.openxmlformats.org/drawingml/2006/main">
+              <a:graphicData uri="http://schemas.openxmlformats.org/drawingml/2006/picture">
+                <pic:pic xmlns:pic="http://schemas.openxmlformats.org/drawingml/2006/picture">
+                  <pic:nvPicPr>
+                    <pic:cNvPr id="19" name="Picture 19" descr="Graphical user interface, text, application, chat or text message, website&#10;&#10;Description automatically generated"/>
+                    <pic:cNvPicPr/>
+                  </pic:nvPicPr>
+                  <pic:blipFill>
+                    <a:blip r:embed="rId22"/>
+                    <a:stretch>
+                      <a:fillRect/>
+                    </a:stretch>
+                  </pic:blipFill>
+                  <pic:spPr>
+                    <a:xfrm>
+                      <a:off x="0" y="0"/>
+                      <a:ext cx="3381847" cy="2152950"/>
+                    </a:xfrm>
+                    <a:prstGeom prst="rect">
+                      <a:avLst/>
+                    </a:prstGeom>
+                  </pic:spPr>
+                </pic:pic>
+              </a:graphicData>
+            </a:graphic>
+          </wp:inline>
+        </w:drawing>
+      </w:r>
+      <w:r>
+        <w:br/>
+      </w:r>
+      <w:r>
+        <w:drawing>
+          <wp:inline distT="0" distB="0" distL="0" distR="0" wp14:anchorId="06747D8A" wp14:editId="1346599C">
+            <wp:extent cx="5943600" cy="1464945"/>
+            <wp:effectExtent l="0" t="0" r="0" b="1905"/>
+            <wp:docPr id="20" name="Picture 20" descr="Graphical user interface, website&#10;&#10;Description automatically generated"/>
+            <wp:cNvGraphicFramePr>
+              <a:graphicFrameLocks xmlns:a="http://schemas.openxmlformats.org/drawingml/2006/main" noChangeAspect="1"/>
+            </wp:cNvGraphicFramePr>
+            <a:graphic xmlns:a="http://schemas.openxmlformats.org/drawingml/2006/main">
+              <a:graphicData uri="http://schemas.openxmlformats.org/drawingml/2006/picture">
+                <pic:pic xmlns:pic="http://schemas.openxmlformats.org/drawingml/2006/picture">
+                  <pic:nvPicPr>
+                    <pic:cNvPr id="20" name="Picture 20" descr="Graphical user interface, website&#10;&#10;Description automatically generated"/>
+                    <pic:cNvPicPr/>
+                  </pic:nvPicPr>
+                  <pic:blipFill>
+                    <a:blip r:embed="rId23"/>
+                    <a:stretch>
+                      <a:fillRect/>
+                    </a:stretch>
+                  </pic:blipFill>
+                  <pic:spPr>
+                    <a:xfrm>
+                      <a:off x="0" y="0"/>
+                      <a:ext cx="5943600" cy="1464945"/>
+                    </a:xfrm>
+                    <a:prstGeom prst="rect">
+                      <a:avLst/>
+                    </a:prstGeom>
+                  </pic:spPr>
+                </pic:pic>
+              </a:graphicData>
+            </a:graphic>
+          </wp:inline>
+        </w:drawing>
+      </w:r>
+      <w:r>
+        <w:br/>
+      </w:r>
+      <w:r>
+        <w:br/>
+      </w:r>
+      <w:r>
         <w:br/>
       </w:r>
     </w:p>

--- a/ViewNotes-ReactionTimerProject.docx
+++ b/ViewNotes-ReactionTimerProject.docx
@@ -118,6 +118,10 @@
       </w:r>
       <w:r>
         <w:br/>
+        <w:t>Tip: Refactoring the app for the routing and nav</w:t>
+      </w:r>
+      <w:r>
+        <w:br/>
       </w:r>
       <w:r>
         <w:br/>
@@ -375,70 +379,31 @@
       </w:r>
       <w:r>
         <w:br/>
-        <w:t xml:space="preserve">In </w:t>
-      </w:r>
-      <w:proofErr w:type="spellStart"/>
-      <w:r>
-        <w:t>vue</w:t>
-      </w:r>
-      <w:proofErr w:type="spellEnd"/>
-      <w:r>
-        <w:t xml:space="preserve"> 3 , you have to use bootstrap 5</w:t>
-      </w:r>
-      <w:r>
-        <w:br/>
-        <w:t xml:space="preserve">You can install bootstrap the same way (regular </w:t>
-      </w:r>
-      <w:proofErr w:type="spellStart"/>
-      <w:r>
-        <w:t>npm</w:t>
-      </w:r>
-      <w:proofErr w:type="spellEnd"/>
-      <w:r>
-        <w:t>) as any other node.js project</w:t>
-      </w:r>
-      <w:r>
-        <w:br/>
-      </w:r>
-      <w:r>
+        <w:t>In vue 3 , you have to use bootstrap 5</w:t>
+      </w:r>
+      <w:r>
+        <w:br/>
+        <w:t>You can install bootstrap the same way (regular npm) as any other node.js project</w:t>
+      </w:r>
+      <w:r>
+        <w:br/>
         <w:t>https://getbootstrap.com/docs/5.0/components/navbar/</w:t>
       </w:r>
     </w:p>
     <w:p>
-      <w:proofErr w:type="spellStart"/>
-      <w:r>
-        <w:t>npm</w:t>
-      </w:r>
-      <w:proofErr w:type="spellEnd"/>
-      <w:r>
-        <w:t xml:space="preserve"> </w:t>
-      </w:r>
-      <w:proofErr w:type="spellStart"/>
-      <w:r>
-        <w:t>i</w:t>
-      </w:r>
-      <w:proofErr w:type="spellEnd"/>
-      <w:r>
-        <w:t xml:space="preserve"> bootstrap@5.0.1</w:t>
+      <w:r>
+        <w:t>npm i bootstrap@5.0.1</w:t>
       </w:r>
     </w:p>
     <w:p>
-      <w:proofErr w:type="spellStart"/>
-      <w:r>
-        <w:t>npm</w:t>
-      </w:r>
-      <w:proofErr w:type="spellEnd"/>
-      <w:r>
-        <w:t xml:space="preserve"> install --save @popperjs/core</w:t>
+      <w:r>
+        <w:t>npm install --save @popperjs/core</w:t>
       </w:r>
     </w:p>
     <w:p/>
     <w:p>
       <w:r>
-        <w:t xml:space="preserve">Then </w:t>
-      </w:r>
-      <w:r>
-        <w:t>In main.js</w:t>
+        <w:t>Then In main.js</w:t>
       </w:r>
     </w:p>
     <w:p>
@@ -446,23 +411,7 @@
         <w:spacing w:after="0"/>
       </w:pPr>
       <w:r>
-        <w:t>import "bootstrap/</w:t>
-      </w:r>
-      <w:proofErr w:type="spellStart"/>
-      <w:r>
-        <w:t>dist</w:t>
-      </w:r>
-      <w:proofErr w:type="spellEnd"/>
-      <w:r>
-        <w:t>/</w:t>
-      </w:r>
-      <w:proofErr w:type="spellStart"/>
-      <w:r>
-        <w:t>css</w:t>
-      </w:r>
-      <w:proofErr w:type="spellEnd"/>
-      <w:r>
-        <w:t>/bootstrap.min.css"</w:t>
+        <w:t>import "bootstrap/dist/css/bootstrap.min.css"</w:t>
       </w:r>
     </w:p>
     <w:p>
@@ -485,6 +434,9 @@
         <w:spacing w:after="0"/>
       </w:pPr>
       <w:r>
+        <w:rPr>
+          <w:noProof/>
+        </w:rPr>
         <w:drawing>
           <wp:inline distT="0" distB="0" distL="0" distR="0" wp14:anchorId="5137595D" wp14:editId="7AFDE9D9">
             <wp:extent cx="5943600" cy="3256915"/>
@@ -530,6 +482,9 @@
         <w:spacing w:after="0"/>
       </w:pPr>
       <w:r>
+        <w:rPr>
+          <w:noProof/>
+        </w:rPr>
         <w:lastRenderedPageBreak/>
         <w:drawing>
           <wp:inline distT="0" distB="0" distL="0" distR="0" wp14:anchorId="17AC16DD" wp14:editId="68E1909A">
@@ -574,6 +529,9 @@
         <w:br/>
       </w:r>
       <w:r>
+        <w:rPr>
+          <w:noProof/>
+        </w:rPr>
         <w:drawing>
           <wp:inline distT="0" distB="0" distL="0" distR="0" wp14:anchorId="1F24027B" wp14:editId="1B4D81EA">
             <wp:extent cx="5943600" cy="1585595"/>
@@ -621,6 +579,9 @@
         <w:br/>
       </w:r>
       <w:r>
+        <w:rPr>
+          <w:noProof/>
+        </w:rPr>
         <w:lastRenderedPageBreak/>
         <w:drawing>
           <wp:inline distT="0" distB="0" distL="0" distR="0" wp14:anchorId="0EB1A0BA" wp14:editId="71B4DD44">
@@ -662,6 +623,9 @@
         <w:br/>
       </w:r>
       <w:r>
+        <w:rPr>
+          <w:noProof/>
+        </w:rPr>
         <w:drawing>
           <wp:inline distT="0" distB="0" distL="0" distR="0" wp14:anchorId="1F2BFFF8" wp14:editId="7EA9D940">
             <wp:extent cx="5943600" cy="3701415"/>
@@ -705,6 +669,9 @@
         <w:br/>
       </w:r>
       <w:r>
+        <w:rPr>
+          <w:noProof/>
+        </w:rPr>
         <w:lastRenderedPageBreak/>
         <w:drawing>
           <wp:inline distT="0" distB="0" distL="0" distR="0" wp14:anchorId="7A1E727A" wp14:editId="7D1AA8DA">
@@ -759,6 +726,9 @@
         <w:br/>
       </w:r>
       <w:r>
+        <w:rPr>
+          <w:noProof/>
+        </w:rPr>
         <w:drawing>
           <wp:inline distT="0" distB="0" distL="0" distR="0" wp14:anchorId="76AD27AF" wp14:editId="22D8E9EF">
             <wp:extent cx="5943600" cy="3176270"/>
@@ -808,6 +778,9 @@
         <w:spacing w:after="0"/>
       </w:pPr>
       <w:r>
+        <w:rPr>
+          <w:noProof/>
+        </w:rPr>
         <w:lastRenderedPageBreak/>
         <w:drawing>
           <wp:inline distT="0" distB="0" distL="0" distR="0" wp14:anchorId="7186D960" wp14:editId="0D8EEC38">
@@ -861,6 +834,9 @@
         <w:spacing w:after="0"/>
       </w:pPr>
       <w:r>
+        <w:rPr>
+          <w:noProof/>
+        </w:rPr>
         <w:lastRenderedPageBreak/>
         <w:drawing>
           <wp:inline distT="0" distB="0" distL="0" distR="0" wp14:anchorId="33AADA83" wp14:editId="50256F23">
@@ -905,6 +881,9 @@
         <w:br/>
       </w:r>
       <w:r>
+        <w:rPr>
+          <w:noProof/>
+        </w:rPr>
         <w:drawing>
           <wp:inline distT="0" distB="0" distL="0" distR="0" wp14:anchorId="722CFEAE" wp14:editId="721261A3">
             <wp:extent cx="5943600" cy="1927860"/>
@@ -948,6 +927,9 @@
         <w:br/>
       </w:r>
       <w:r>
+        <w:rPr>
+          <w:noProof/>
+        </w:rPr>
         <w:lastRenderedPageBreak/>
         <w:drawing>
           <wp:inline distT="0" distB="0" distL="0" distR="0" wp14:anchorId="5723311C" wp14:editId="4E7E8A0F">
@@ -1000,6 +982,9 @@
         <w:spacing w:after="0"/>
       </w:pPr>
       <w:r>
+        <w:rPr>
+          <w:noProof/>
+        </w:rPr>
         <w:drawing>
           <wp:inline distT="0" distB="0" distL="0" distR="0" wp14:anchorId="3DDD97BF" wp14:editId="275F9C46">
             <wp:extent cx="5943600" cy="4381500"/>
@@ -1047,6 +1032,9 @@
         <w:br/>
       </w:r>
       <w:r>
+        <w:rPr>
+          <w:noProof/>
+        </w:rPr>
         <w:lastRenderedPageBreak/>
         <w:drawing>
           <wp:inline distT="0" distB="0" distL="0" distR="0" wp14:anchorId="55EC2F1E" wp14:editId="60D87EFE">
@@ -1088,6 +1076,9 @@
         <w:br/>
       </w:r>
       <w:r>
+        <w:rPr>
+          <w:noProof/>
+        </w:rPr>
         <w:drawing>
           <wp:inline distT="0" distB="0" distL="0" distR="0" wp14:anchorId="06747D8A" wp14:editId="1346599C">
             <wp:extent cx="5943600" cy="1464945"/>
@@ -1129,6 +1120,271 @@
       </w:r>
       <w:r>
         <w:br/>
+      </w:r>
+      <w:r>
+        <w:t>Tip: Refactoring the app for the routing and nav</w:t>
+      </w:r>
+      <w:r>
+        <w:br/>
+        <w:t>I refactored the app to correct the navigation</w:t>
+      </w:r>
+      <w:r>
+        <w:br/>
+      </w:r>
+      <w:r>
+        <w:lastRenderedPageBreak/>
+        <w:drawing>
+          <wp:inline distT="0" distB="0" distL="0" distR="0" wp14:anchorId="3E4D59C2" wp14:editId="6923F448">
+            <wp:extent cx="5943600" cy="4883150"/>
+            <wp:effectExtent l="0" t="0" r="0" b="0"/>
+            <wp:docPr id="14" name="Picture 14" descr="Text&#10;&#10;Description automatically generated"/>
+            <wp:cNvGraphicFramePr>
+              <a:graphicFrameLocks xmlns:a="http://schemas.openxmlformats.org/drawingml/2006/main" noChangeAspect="1"/>
+            </wp:cNvGraphicFramePr>
+            <a:graphic xmlns:a="http://schemas.openxmlformats.org/drawingml/2006/main">
+              <a:graphicData uri="http://schemas.openxmlformats.org/drawingml/2006/picture">
+                <pic:pic xmlns:pic="http://schemas.openxmlformats.org/drawingml/2006/picture">
+                  <pic:nvPicPr>
+                    <pic:cNvPr id="14" name="Picture 14" descr="Text&#10;&#10;Description automatically generated"/>
+                    <pic:cNvPicPr/>
+                  </pic:nvPicPr>
+                  <pic:blipFill>
+                    <a:blip r:embed="rId24"/>
+                    <a:stretch>
+                      <a:fillRect/>
+                    </a:stretch>
+                  </pic:blipFill>
+                  <pic:spPr>
+                    <a:xfrm>
+                      <a:off x="0" y="0"/>
+                      <a:ext cx="5943600" cy="4883150"/>
+                    </a:xfrm>
+                    <a:prstGeom prst="rect">
+                      <a:avLst/>
+                    </a:prstGeom>
+                  </pic:spPr>
+                </pic:pic>
+              </a:graphicData>
+            </a:graphic>
+          </wp:inline>
+        </w:drawing>
+      </w:r>
+      <w:r>
+        <w:br/>
+      </w:r>
+      <w:r>
+        <w:br/>
+      </w:r>
+      <w:r>
+        <w:drawing>
+          <wp:inline distT="0" distB="0" distL="0" distR="0" wp14:anchorId="0D2D6619" wp14:editId="448A38D4">
+            <wp:extent cx="5943600" cy="2947670"/>
+            <wp:effectExtent l="0" t="0" r="0" b="5080"/>
+            <wp:docPr id="21" name="Picture 21" descr="Text&#10;&#10;Description automatically generated"/>
+            <wp:cNvGraphicFramePr>
+              <a:graphicFrameLocks xmlns:a="http://schemas.openxmlformats.org/drawingml/2006/main" noChangeAspect="1"/>
+            </wp:cNvGraphicFramePr>
+            <a:graphic xmlns:a="http://schemas.openxmlformats.org/drawingml/2006/main">
+              <a:graphicData uri="http://schemas.openxmlformats.org/drawingml/2006/picture">
+                <pic:pic xmlns:pic="http://schemas.openxmlformats.org/drawingml/2006/picture">
+                  <pic:nvPicPr>
+                    <pic:cNvPr id="21" name="Picture 21" descr="Text&#10;&#10;Description automatically generated"/>
+                    <pic:cNvPicPr/>
+                  </pic:nvPicPr>
+                  <pic:blipFill>
+                    <a:blip r:embed="rId25"/>
+                    <a:stretch>
+                      <a:fillRect/>
+                    </a:stretch>
+                  </pic:blipFill>
+                  <pic:spPr>
+                    <a:xfrm>
+                      <a:off x="0" y="0"/>
+                      <a:ext cx="5943600" cy="2947670"/>
+                    </a:xfrm>
+                    <a:prstGeom prst="rect">
+                      <a:avLst/>
+                    </a:prstGeom>
+                  </pic:spPr>
+                </pic:pic>
+              </a:graphicData>
+            </a:graphic>
+          </wp:inline>
+        </w:drawing>
+      </w:r>
+      <w:r>
+        <w:br/>
+      </w:r>
+      <w:r>
+        <w:br/>
+      </w:r>
+      <w:r>
+        <w:lastRenderedPageBreak/>
+        <w:drawing>
+          <wp:inline distT="0" distB="0" distL="0" distR="0" wp14:anchorId="383CF8EE" wp14:editId="1B4ABD3C">
+            <wp:extent cx="5943600" cy="4281805"/>
+            <wp:effectExtent l="0" t="0" r="0" b="4445"/>
+            <wp:docPr id="22" name="Picture 22" descr="Text&#10;&#10;Description automatically generated"/>
+            <wp:cNvGraphicFramePr>
+              <a:graphicFrameLocks xmlns:a="http://schemas.openxmlformats.org/drawingml/2006/main" noChangeAspect="1"/>
+            </wp:cNvGraphicFramePr>
+            <a:graphic xmlns:a="http://schemas.openxmlformats.org/drawingml/2006/main">
+              <a:graphicData uri="http://schemas.openxmlformats.org/drawingml/2006/picture">
+                <pic:pic xmlns:pic="http://schemas.openxmlformats.org/drawingml/2006/picture">
+                  <pic:nvPicPr>
+                    <pic:cNvPr id="22" name="Picture 22" descr="Text&#10;&#10;Description automatically generated"/>
+                    <pic:cNvPicPr/>
+                  </pic:nvPicPr>
+                  <pic:blipFill>
+                    <a:blip r:embed="rId26"/>
+                    <a:stretch>
+                      <a:fillRect/>
+                    </a:stretch>
+                  </pic:blipFill>
+                  <pic:spPr>
+                    <a:xfrm>
+                      <a:off x="0" y="0"/>
+                      <a:ext cx="5943600" cy="4281805"/>
+                    </a:xfrm>
+                    <a:prstGeom prst="rect">
+                      <a:avLst/>
+                    </a:prstGeom>
+                  </pic:spPr>
+                </pic:pic>
+              </a:graphicData>
+            </a:graphic>
+          </wp:inline>
+        </w:drawing>
+      </w:r>
+      <w:r>
+        <w:br/>
+      </w:r>
+      <w:r>
+        <w:br/>
+      </w:r>
+      <w:r>
+        <w:drawing>
+          <wp:inline distT="0" distB="0" distL="0" distR="0" wp14:anchorId="42886B2D" wp14:editId="068483EE">
+            <wp:extent cx="3486637" cy="1952898"/>
+            <wp:effectExtent l="0" t="0" r="0" b="9525"/>
+            <wp:docPr id="23" name="Picture 23" descr="Graphical user interface, text, application, chat or text message&#10;&#10;Description automatically generated"/>
+            <wp:cNvGraphicFramePr>
+              <a:graphicFrameLocks xmlns:a="http://schemas.openxmlformats.org/drawingml/2006/main" noChangeAspect="1"/>
+            </wp:cNvGraphicFramePr>
+            <a:graphic xmlns:a="http://schemas.openxmlformats.org/drawingml/2006/main">
+              <a:graphicData uri="http://schemas.openxmlformats.org/drawingml/2006/picture">
+                <pic:pic xmlns:pic="http://schemas.openxmlformats.org/drawingml/2006/picture">
+                  <pic:nvPicPr>
+                    <pic:cNvPr id="23" name="Picture 23" descr="Graphical user interface, text, application, chat or text message&#10;&#10;Description automatically generated"/>
+                    <pic:cNvPicPr/>
+                  </pic:nvPicPr>
+                  <pic:blipFill>
+                    <a:blip r:embed="rId27"/>
+                    <a:stretch>
+                      <a:fillRect/>
+                    </a:stretch>
+                  </pic:blipFill>
+                  <pic:spPr>
+                    <a:xfrm>
+                      <a:off x="0" y="0"/>
+                      <a:ext cx="3486637" cy="1952898"/>
+                    </a:xfrm>
+                    <a:prstGeom prst="rect">
+                      <a:avLst/>
+                    </a:prstGeom>
+                  </pic:spPr>
+                </pic:pic>
+              </a:graphicData>
+            </a:graphic>
+          </wp:inline>
+        </w:drawing>
+      </w:r>
+      <w:r>
+        <w:br/>
+      </w:r>
+      <w:r>
+        <w:br/>
+      </w:r>
+      <w:r>
+        <w:lastRenderedPageBreak/>
+        <w:drawing>
+          <wp:inline distT="0" distB="0" distL="0" distR="0" wp14:anchorId="513C3BB1" wp14:editId="07288FD3">
+            <wp:extent cx="5943600" cy="1838960"/>
+            <wp:effectExtent l="0" t="0" r="0" b="8890"/>
+            <wp:docPr id="24" name="Picture 24" descr="Graphical user interface&#10;&#10;Description automatically generated with low confidence"/>
+            <wp:cNvGraphicFramePr>
+              <a:graphicFrameLocks xmlns:a="http://schemas.openxmlformats.org/drawingml/2006/main" noChangeAspect="1"/>
+            </wp:cNvGraphicFramePr>
+            <a:graphic xmlns:a="http://schemas.openxmlformats.org/drawingml/2006/main">
+              <a:graphicData uri="http://schemas.openxmlformats.org/drawingml/2006/picture">
+                <pic:pic xmlns:pic="http://schemas.openxmlformats.org/drawingml/2006/picture">
+                  <pic:nvPicPr>
+                    <pic:cNvPr id="24" name="Picture 24" descr="Graphical user interface&#10;&#10;Description automatically generated with low confidence"/>
+                    <pic:cNvPicPr/>
+                  </pic:nvPicPr>
+                  <pic:blipFill>
+                    <a:blip r:embed="rId28"/>
+                    <a:stretch>
+                      <a:fillRect/>
+                    </a:stretch>
+                  </pic:blipFill>
+                  <pic:spPr>
+                    <a:xfrm>
+                      <a:off x="0" y="0"/>
+                      <a:ext cx="5943600" cy="1838960"/>
+                    </a:xfrm>
+                    <a:prstGeom prst="rect">
+                      <a:avLst/>
+                    </a:prstGeom>
+                  </pic:spPr>
+                </pic:pic>
+              </a:graphicData>
+            </a:graphic>
+          </wp:inline>
+        </w:drawing>
+      </w:r>
+      <w:r>
+        <w:br/>
+      </w:r>
+      <w:r>
+        <w:br/>
+      </w:r>
+      <w:r>
+        <w:drawing>
+          <wp:inline distT="0" distB="0" distL="0" distR="0" wp14:anchorId="30265552" wp14:editId="4A9EA2DB">
+            <wp:extent cx="5943600" cy="1597660"/>
+            <wp:effectExtent l="0" t="0" r="0" b="2540"/>
+            <wp:docPr id="25" name="Picture 25" descr="Background pattern&#10;&#10;Description automatically generated"/>
+            <wp:cNvGraphicFramePr>
+              <a:graphicFrameLocks xmlns:a="http://schemas.openxmlformats.org/drawingml/2006/main" noChangeAspect="1"/>
+            </wp:cNvGraphicFramePr>
+            <a:graphic xmlns:a="http://schemas.openxmlformats.org/drawingml/2006/main">
+              <a:graphicData uri="http://schemas.openxmlformats.org/drawingml/2006/picture">
+                <pic:pic xmlns:pic="http://schemas.openxmlformats.org/drawingml/2006/picture">
+                  <pic:nvPicPr>
+                    <pic:cNvPr id="25" name="Picture 25" descr="Background pattern&#10;&#10;Description automatically generated"/>
+                    <pic:cNvPicPr/>
+                  </pic:nvPicPr>
+                  <pic:blipFill>
+                    <a:blip r:embed="rId29"/>
+                    <a:stretch>
+                      <a:fillRect/>
+                    </a:stretch>
+                  </pic:blipFill>
+                  <pic:spPr>
+                    <a:xfrm>
+                      <a:off x="0" y="0"/>
+                      <a:ext cx="5943600" cy="1597660"/>
+                    </a:xfrm>
+                    <a:prstGeom prst="rect">
+                      <a:avLst/>
+                    </a:prstGeom>
+                  </pic:spPr>
+                </pic:pic>
+              </a:graphicData>
+            </a:graphic>
+          </wp:inline>
+        </w:drawing>
       </w:r>
       <w:r>
         <w:br/>

--- a/ViewNotes-ReactionTimerProject.docx
+++ b/ViewNotes-ReactionTimerProject.docx
@@ -122,6 +122,10 @@
       </w:r>
       <w:r>
         <w:br/>
+        <w:t>Tip: Deployment and routing</w:t>
+      </w:r>
+      <w:r>
+        <w:br/>
       </w:r>
       <w:r>
         <w:br/>
@@ -379,11 +383,27 @@
       </w:r>
       <w:r>
         <w:br/>
-        <w:t>In vue 3 , you have to use bootstrap 5</w:t>
-      </w:r>
-      <w:r>
-        <w:br/>
-        <w:t>You can install bootstrap the same way (regular npm) as any other node.js project</w:t>
+        <w:t xml:space="preserve">In </w:t>
+      </w:r>
+      <w:proofErr w:type="spellStart"/>
+      <w:r>
+        <w:t>vue</w:t>
+      </w:r>
+      <w:proofErr w:type="spellEnd"/>
+      <w:r>
+        <w:t xml:space="preserve"> 3 , you have to use bootstrap 5</w:t>
+      </w:r>
+      <w:r>
+        <w:br/>
+        <w:t xml:space="preserve">You can install bootstrap the same way (regular </w:t>
+      </w:r>
+      <w:proofErr w:type="spellStart"/>
+      <w:r>
+        <w:t>npm</w:t>
+      </w:r>
+      <w:proofErr w:type="spellEnd"/>
+      <w:r>
+        <w:t>) as any other node.js project</w:t>
       </w:r>
       <w:r>
         <w:br/>
@@ -391,13 +411,31 @@
       </w:r>
     </w:p>
     <w:p>
-      <w:r>
-        <w:t>npm i bootstrap@5.0.1</w:t>
+      <w:proofErr w:type="spellStart"/>
+      <w:r>
+        <w:t>npm</w:t>
+      </w:r>
+      <w:proofErr w:type="spellEnd"/>
+      <w:r>
+        <w:t xml:space="preserve"> </w:t>
+      </w:r>
+      <w:proofErr w:type="spellStart"/>
+      <w:r>
+        <w:t>i</w:t>
+      </w:r>
+      <w:proofErr w:type="spellEnd"/>
+      <w:r>
+        <w:t xml:space="preserve"> bootstrap@5.0.1</w:t>
       </w:r>
     </w:p>
     <w:p>
-      <w:r>
-        <w:t>npm install --save @popperjs/core</w:t>
+      <w:proofErr w:type="spellStart"/>
+      <w:r>
+        <w:t>npm</w:t>
+      </w:r>
+      <w:proofErr w:type="spellEnd"/>
+      <w:r>
+        <w:t xml:space="preserve"> install --save @popperjs/core</w:t>
       </w:r>
     </w:p>
     <w:p/>
@@ -411,7 +449,23 @@
         <w:spacing w:after="0"/>
       </w:pPr>
       <w:r>
-        <w:t>import "bootstrap/dist/css/bootstrap.min.css"</w:t>
+        <w:t>import "bootstrap/</w:t>
+      </w:r>
+      <w:proofErr w:type="spellStart"/>
+      <w:r>
+        <w:t>dist</w:t>
+      </w:r>
+      <w:proofErr w:type="spellEnd"/>
+      <w:r>
+        <w:t>/</w:t>
+      </w:r>
+      <w:proofErr w:type="spellStart"/>
+      <w:r>
+        <w:t>css</w:t>
+      </w:r>
+      <w:proofErr w:type="spellEnd"/>
+      <w:r>
+        <w:t>/bootstrap.min.css"</w:t>
       </w:r>
     </w:p>
     <w:p>
@@ -1132,6 +1186,9 @@
         <w:br/>
       </w:r>
       <w:r>
+        <w:rPr>
+          <w:noProof/>
+        </w:rPr>
         <w:lastRenderedPageBreak/>
         <w:drawing>
           <wp:inline distT="0" distB="0" distL="0" distR="0" wp14:anchorId="3E4D59C2" wp14:editId="6923F448">
@@ -1176,6 +1233,9 @@
         <w:br/>
       </w:r>
       <w:r>
+        <w:rPr>
+          <w:noProof/>
+        </w:rPr>
         <w:drawing>
           <wp:inline distT="0" distB="0" distL="0" distR="0" wp14:anchorId="0D2D6619" wp14:editId="448A38D4">
             <wp:extent cx="5943600" cy="2947670"/>
@@ -1219,6 +1279,9 @@
         <w:br/>
       </w:r>
       <w:r>
+        <w:rPr>
+          <w:noProof/>
+        </w:rPr>
         <w:lastRenderedPageBreak/>
         <w:drawing>
           <wp:inline distT="0" distB="0" distL="0" distR="0" wp14:anchorId="383CF8EE" wp14:editId="1B4ABD3C">
@@ -1263,6 +1326,9 @@
         <w:br/>
       </w:r>
       <w:r>
+        <w:rPr>
+          <w:noProof/>
+        </w:rPr>
         <w:drawing>
           <wp:inline distT="0" distB="0" distL="0" distR="0" wp14:anchorId="42886B2D" wp14:editId="068483EE">
             <wp:extent cx="3486637" cy="1952898"/>
@@ -1306,6 +1372,9 @@
         <w:br/>
       </w:r>
       <w:r>
+        <w:rPr>
+          <w:noProof/>
+        </w:rPr>
         <w:lastRenderedPageBreak/>
         <w:drawing>
           <wp:inline distT="0" distB="0" distL="0" distR="0" wp14:anchorId="513C3BB1" wp14:editId="07288FD3">
@@ -1350,6 +1419,9 @@
         <w:br/>
       </w:r>
       <w:r>
+        <w:rPr>
+          <w:noProof/>
+        </w:rPr>
         <w:drawing>
           <wp:inline distT="0" distB="0" distL="0" distR="0" wp14:anchorId="30265552" wp14:editId="4A9EA2DB">
             <wp:extent cx="5943600" cy="1597660"/>
@@ -1385,6 +1457,123 @@
             </a:graphic>
           </wp:inline>
         </w:drawing>
+      </w:r>
+      <w:r>
+        <w:br/>
+      </w:r>
+    </w:p>
+    <w:p>
+      <w:pPr>
+        <w:spacing w:after="0"/>
+      </w:pPr>
+      <w:r>
+        <w:t>Tip: Deployment and routing</w:t>
+      </w:r>
+      <w:r>
+        <w:br/>
+        <w:t>When I deployed the app, the routing worked</w:t>
+      </w:r>
+      <w:r>
+        <w:br/>
+      </w:r>
+      <w:r>
+        <w:br/>
+      </w:r>
+      <w:r>
+        <w:drawing>
+          <wp:inline distT="0" distB="0" distL="0" distR="0" wp14:anchorId="5A629CAD" wp14:editId="613143A7">
+            <wp:extent cx="5943600" cy="2421890"/>
+            <wp:effectExtent l="0" t="0" r="0" b="0"/>
+            <wp:docPr id="26" name="Picture 26" descr="Graphical user interface, application&#10;&#10;Description automatically generated"/>
+            <wp:cNvGraphicFramePr>
+              <a:graphicFrameLocks xmlns:a="http://schemas.openxmlformats.org/drawingml/2006/main" noChangeAspect="1"/>
+            </wp:cNvGraphicFramePr>
+            <a:graphic xmlns:a="http://schemas.openxmlformats.org/drawingml/2006/main">
+              <a:graphicData uri="http://schemas.openxmlformats.org/drawingml/2006/picture">
+                <pic:pic xmlns:pic="http://schemas.openxmlformats.org/drawingml/2006/picture">
+                  <pic:nvPicPr>
+                    <pic:cNvPr id="26" name="Picture 26" descr="Graphical user interface, application&#10;&#10;Description automatically generated"/>
+                    <pic:cNvPicPr/>
+                  </pic:nvPicPr>
+                  <pic:blipFill>
+                    <a:blip r:embed="rId30"/>
+                    <a:stretch>
+                      <a:fillRect/>
+                    </a:stretch>
+                  </pic:blipFill>
+                  <pic:spPr>
+                    <a:xfrm>
+                      <a:off x="0" y="0"/>
+                      <a:ext cx="5943600" cy="2421890"/>
+                    </a:xfrm>
+                    <a:prstGeom prst="rect">
+                      <a:avLst/>
+                    </a:prstGeom>
+                  </pic:spPr>
+                </pic:pic>
+              </a:graphicData>
+            </a:graphic>
+          </wp:inline>
+        </w:drawing>
+      </w:r>
+      <w:r>
+        <w:br/>
+      </w:r>
+      <w:r>
+        <w:br/>
+        <w:t xml:space="preserve">Also the addition to </w:t>
+      </w:r>
+      <w:proofErr w:type="spellStart"/>
+      <w:r>
+        <w:t>vue.config</w:t>
+      </w:r>
+      <w:proofErr w:type="spellEnd"/>
+      <w:r>
+        <w:t xml:space="preserve"> also fixed the deployment issue with the paths as well</w:t>
+      </w:r>
+      <w:r>
+        <w:br/>
+      </w:r>
+      <w:r>
+        <w:lastRenderedPageBreak/>
+        <w:drawing>
+          <wp:inline distT="0" distB="0" distL="0" distR="0" wp14:anchorId="33951E25" wp14:editId="25B82F66">
+            <wp:extent cx="5943600" cy="1928495"/>
+            <wp:effectExtent l="0" t="0" r="0" b="0"/>
+            <wp:docPr id="27" name="Picture 27" descr="A screenshot of a computer&#10;&#10;Description automatically generated with medium confidence"/>
+            <wp:cNvGraphicFramePr>
+              <a:graphicFrameLocks xmlns:a="http://schemas.openxmlformats.org/drawingml/2006/main" noChangeAspect="1"/>
+            </wp:cNvGraphicFramePr>
+            <a:graphic xmlns:a="http://schemas.openxmlformats.org/drawingml/2006/main">
+              <a:graphicData uri="http://schemas.openxmlformats.org/drawingml/2006/picture">
+                <pic:pic xmlns:pic="http://schemas.openxmlformats.org/drawingml/2006/picture">
+                  <pic:nvPicPr>
+                    <pic:cNvPr id="27" name="Picture 27" descr="A screenshot of a computer&#10;&#10;Description automatically generated with medium confidence"/>
+                    <pic:cNvPicPr/>
+                  </pic:nvPicPr>
+                  <pic:blipFill>
+                    <a:blip r:embed="rId31"/>
+                    <a:stretch>
+                      <a:fillRect/>
+                    </a:stretch>
+                  </pic:blipFill>
+                  <pic:spPr>
+                    <a:xfrm>
+                      <a:off x="0" y="0"/>
+                      <a:ext cx="5943600" cy="1928495"/>
+                    </a:xfrm>
+                    <a:prstGeom prst="rect">
+                      <a:avLst/>
+                    </a:prstGeom>
+                  </pic:spPr>
+                </pic:pic>
+              </a:graphicData>
+            </a:graphic>
+          </wp:inline>
+        </w:drawing>
+      </w:r>
+      <w:r>
+        <w:br/>
       </w:r>
       <w:r>
         <w:br/>

--- a/ViewNotes-ReactionTimerProject.docx
+++ b/ViewNotes-ReactionTimerProject.docx
@@ -126,6 +126,35 @@
       </w:r>
       <w:r>
         <w:br/>
+        <w:t xml:space="preserve">Tip: </w:t>
+      </w:r>
+      <w:proofErr w:type="spellStart"/>
+      <w:r>
+        <w:t>Vuex</w:t>
+      </w:r>
+      <w:proofErr w:type="spellEnd"/>
+      <w:r>
+        <w:t xml:space="preserve"> (State Management) in Vue</w:t>
+      </w:r>
+      <w:r>
+        <w:br/>
+        <w:t xml:space="preserve">Tip: Using </w:t>
+      </w:r>
+      <w:proofErr w:type="spellStart"/>
+      <w:r>
+        <w:t>axios</w:t>
+      </w:r>
+      <w:proofErr w:type="spellEnd"/>
+      <w:r>
+        <w:t xml:space="preserve"> in </w:t>
+      </w:r>
+      <w:proofErr w:type="spellStart"/>
+      <w:r>
+        <w:t>vue</w:t>
+      </w:r>
+      <w:proofErr w:type="spellEnd"/>
+      <w:r>
+        <w:br/>
       </w:r>
       <w:r>
         <w:br/>
@@ -200,7 +229,15 @@
         <w:t>Notice below how we a</w:t>
       </w:r>
       <w:r>
-        <w:t>re making reference to the emitter by its name (‘end’)</w:t>
+        <w:t xml:space="preserve">re </w:t>
+      </w:r>
+      <w:proofErr w:type="gramStart"/>
+      <w:r>
+        <w:t>making reference</w:t>
+      </w:r>
+      <w:proofErr w:type="gramEnd"/>
+      <w:r>
+        <w:t xml:space="preserve"> to the emitter by its name (‘end’)</w:t>
       </w:r>
       <w:r>
         <w:br/>
@@ -208,7 +245,15 @@
       </w:r>
       <w:r>
         <w:br/>
-        <w:t>In the method, we are specifying an argument as a parameter for the function. When created the emitter, we passed in some data, so what that means is that the method create automatically receives that data as it’s parameter.</w:t>
+        <w:t xml:space="preserve">In the method, we are specifying an argument as a parameter for the function. When created the emitter, we passed in some data, so what that means is that the method create automatically receives that data as </w:t>
+      </w:r>
+      <w:proofErr w:type="gramStart"/>
+      <w:r>
+        <w:t>it’s</w:t>
+      </w:r>
+      <w:proofErr w:type="gramEnd"/>
+      <w:r>
+        <w:t xml:space="preserve"> parameter.</w:t>
       </w:r>
       <w:r>
         <w:br/>
@@ -391,7 +436,15 @@
       </w:r>
       <w:proofErr w:type="spellEnd"/>
       <w:r>
-        <w:t xml:space="preserve"> 3 , you have to use bootstrap 5</w:t>
+        <w:t xml:space="preserve"> </w:t>
+      </w:r>
+      <w:proofErr w:type="gramStart"/>
+      <w:r>
+        <w:t>3 ,</w:t>
+      </w:r>
+      <w:proofErr w:type="gramEnd"/>
+      <w:r>
+        <w:t xml:space="preserve"> you have to use bootstrap 5</w:t>
       </w:r>
       <w:r>
         <w:br/>
@@ -1080,7 +1133,15 @@
       </w:r>
       <w:r>
         <w:br/>
-        <w:t>You don’t need a route</w:t>
+        <w:t xml:space="preserve">You </w:t>
+      </w:r>
+      <w:proofErr w:type="gramStart"/>
+      <w:r>
+        <w:t>don’t</w:t>
+      </w:r>
+      <w:proofErr w:type="gramEnd"/>
+      <w:r>
+        <w:t xml:space="preserve"> need a route</w:t>
       </w:r>
       <w:r>
         <w:br/>
@@ -1480,6 +1541,9 @@
         <w:br/>
       </w:r>
       <w:r>
+        <w:rPr>
+          <w:noProof/>
+        </w:rPr>
         <w:drawing>
           <wp:inline distT="0" distB="0" distL="0" distR="0" wp14:anchorId="5A629CAD" wp14:editId="613143A7">
             <wp:extent cx="5943600" cy="2421890"/>
@@ -1535,6 +1599,9 @@
         <w:br/>
       </w:r>
       <w:r>
+        <w:rPr>
+          <w:noProof/>
+        </w:rPr>
         <w:lastRenderedPageBreak/>
         <w:drawing>
           <wp:inline distT="0" distB="0" distL="0" distR="0" wp14:anchorId="33951E25" wp14:editId="25B82F66">
@@ -1575,6 +1642,356 @@
       <w:r>
         <w:br/>
       </w:r>
+      <w:r>
+        <w:br/>
+      </w:r>
+      <w:r>
+        <w:t xml:space="preserve">Tip: </w:t>
+      </w:r>
+      <w:proofErr w:type="spellStart"/>
+      <w:r>
+        <w:t>Vuex</w:t>
+      </w:r>
+      <w:proofErr w:type="spellEnd"/>
+      <w:r>
+        <w:t xml:space="preserve"> (State Management) in Vue</w:t>
+      </w:r>
+      <w:r>
+        <w:br/>
+        <w:t>This came from this video</w:t>
+      </w:r>
+      <w:r>
+        <w:br/>
+      </w:r>
+      <w:hyperlink r:id="rId32" w:history="1">
+        <w:r>
+          <w:rPr>
+            <w:rStyle w:val="Hyperlink"/>
+          </w:rPr>
+          <w:t>https://www.youtube.com/watch?v=nFh7-HfODYY</w:t>
+        </w:r>
+      </w:hyperlink>
+      <w:r>
+        <w:br/>
+      </w:r>
+      <w:r>
+        <w:br/>
+        <w:t xml:space="preserve">To add </w:t>
+      </w:r>
+      <w:proofErr w:type="spellStart"/>
+      <w:r>
+        <w:t>vuex</w:t>
+      </w:r>
+      <w:proofErr w:type="spellEnd"/>
+      <w:r>
+        <w:t xml:space="preserve"> to your project</w:t>
+      </w:r>
+      <w:r>
+        <w:br/>
+      </w:r>
+      <w:proofErr w:type="spellStart"/>
+      <w:r>
+        <w:t>npm</w:t>
+      </w:r>
+      <w:proofErr w:type="spellEnd"/>
+      <w:r>
+        <w:t xml:space="preserve"> install </w:t>
+      </w:r>
+      <w:proofErr w:type="spellStart"/>
+      <w:r>
+        <w:t>vuex@next</w:t>
+      </w:r>
+      <w:proofErr w:type="spellEnd"/>
+      <w:r>
+        <w:t xml:space="preserve"> </w:t>
+      </w:r>
+      <w:r>
+        <w:t>–</w:t>
+      </w:r>
+      <w:r>
+        <w:t>save</w:t>
+      </w:r>
+      <w:r>
+        <w:br/>
+      </w:r>
+      <w:r>
+        <w:br/>
+      </w:r>
+      <w:r>
+        <w:t>Then we can create our store</w:t>
+      </w:r>
+      <w:r>
+        <w:br/>
+      </w:r>
+      <w:r>
+        <w:lastRenderedPageBreak/>
+        <w:drawing>
+          <wp:inline distT="0" distB="0" distL="0" distR="0" wp14:anchorId="2244A0C9" wp14:editId="3DD8F6B1">
+            <wp:extent cx="5487166" cy="5620534"/>
+            <wp:effectExtent l="0" t="0" r="0" b="0"/>
+            <wp:docPr id="28" name="Picture 28" descr="Text&#10;&#10;Description automatically generated"/>
+            <wp:cNvGraphicFramePr>
+              <a:graphicFrameLocks xmlns:a="http://schemas.openxmlformats.org/drawingml/2006/main" noChangeAspect="1"/>
+            </wp:cNvGraphicFramePr>
+            <a:graphic xmlns:a="http://schemas.openxmlformats.org/drawingml/2006/main">
+              <a:graphicData uri="http://schemas.openxmlformats.org/drawingml/2006/picture">
+                <pic:pic xmlns:pic="http://schemas.openxmlformats.org/drawingml/2006/picture">
+                  <pic:nvPicPr>
+                    <pic:cNvPr id="28" name="Picture 28" descr="Text&#10;&#10;Description automatically generated"/>
+                    <pic:cNvPicPr/>
+                  </pic:nvPicPr>
+                  <pic:blipFill>
+                    <a:blip r:embed="rId33"/>
+                    <a:stretch>
+                      <a:fillRect/>
+                    </a:stretch>
+                  </pic:blipFill>
+                  <pic:spPr>
+                    <a:xfrm>
+                      <a:off x="0" y="0"/>
+                      <a:ext cx="5487166" cy="5620534"/>
+                    </a:xfrm>
+                    <a:prstGeom prst="rect">
+                      <a:avLst/>
+                    </a:prstGeom>
+                  </pic:spPr>
+                </pic:pic>
+              </a:graphicData>
+            </a:graphic>
+          </wp:inline>
+        </w:drawing>
+      </w:r>
+      <w:r>
+        <w:br/>
+      </w:r>
+      <w:r>
+        <w:br/>
+        <w:t>To add our store, we make a reference in our main.js file</w:t>
+      </w:r>
+    </w:p>
+    <w:p>
+      <w:pPr>
+        <w:spacing w:after="0"/>
+      </w:pPr>
+      <w:r>
+        <w:lastRenderedPageBreak/>
+        <w:drawing>
+          <wp:inline distT="0" distB="0" distL="0" distR="0" wp14:anchorId="40022857" wp14:editId="2DD2770F">
+            <wp:extent cx="5401429" cy="3753374"/>
+            <wp:effectExtent l="0" t="0" r="8890" b="0"/>
+            <wp:docPr id="29" name="Picture 29" descr="Text&#10;&#10;Description automatically generated"/>
+            <wp:cNvGraphicFramePr>
+              <a:graphicFrameLocks xmlns:a="http://schemas.openxmlformats.org/drawingml/2006/main" noChangeAspect="1"/>
+            </wp:cNvGraphicFramePr>
+            <a:graphic xmlns:a="http://schemas.openxmlformats.org/drawingml/2006/main">
+              <a:graphicData uri="http://schemas.openxmlformats.org/drawingml/2006/picture">
+                <pic:pic xmlns:pic="http://schemas.openxmlformats.org/drawingml/2006/picture">
+                  <pic:nvPicPr>
+                    <pic:cNvPr id="29" name="Picture 29" descr="Text&#10;&#10;Description automatically generated"/>
+                    <pic:cNvPicPr/>
+                  </pic:nvPicPr>
+                  <pic:blipFill>
+                    <a:blip r:embed="rId34"/>
+                    <a:stretch>
+                      <a:fillRect/>
+                    </a:stretch>
+                  </pic:blipFill>
+                  <pic:spPr>
+                    <a:xfrm>
+                      <a:off x="0" y="0"/>
+                      <a:ext cx="5401429" cy="3753374"/>
+                    </a:xfrm>
+                    <a:prstGeom prst="rect">
+                      <a:avLst/>
+                    </a:prstGeom>
+                  </pic:spPr>
+                </pic:pic>
+              </a:graphicData>
+            </a:graphic>
+          </wp:inline>
+        </w:drawing>
+      </w:r>
+      <w:r>
+        <w:br/>
+      </w:r>
+      <w:r>
+        <w:br/>
+        <w:t>Now every component in our application has access to our store</w:t>
+      </w:r>
+      <w:r>
+        <w:br/>
+      </w:r>
+      <w:r>
+        <w:br/>
+        <w:t>We will demonstrate two types of actions in our store</w:t>
+      </w:r>
+    </w:p>
+    <w:p>
+      <w:pPr>
+        <w:spacing w:after="0"/>
+      </w:pPr>
+      <w:r>
+        <w:lastRenderedPageBreak/>
+        <w:drawing>
+          <wp:inline distT="0" distB="0" distL="0" distR="0" wp14:anchorId="6EC7C0BF" wp14:editId="196E6D95">
+            <wp:extent cx="5943600" cy="6072505"/>
+            <wp:effectExtent l="0" t="0" r="0" b="4445"/>
+            <wp:docPr id="30" name="Picture 30" descr="Text&#10;&#10;Description automatically generated"/>
+            <wp:cNvGraphicFramePr>
+              <a:graphicFrameLocks xmlns:a="http://schemas.openxmlformats.org/drawingml/2006/main" noChangeAspect="1"/>
+            </wp:cNvGraphicFramePr>
+            <a:graphic xmlns:a="http://schemas.openxmlformats.org/drawingml/2006/main">
+              <a:graphicData uri="http://schemas.openxmlformats.org/drawingml/2006/picture">
+                <pic:pic xmlns:pic="http://schemas.openxmlformats.org/drawingml/2006/picture">
+                  <pic:nvPicPr>
+                    <pic:cNvPr id="30" name="Picture 30" descr="Text&#10;&#10;Description automatically generated"/>
+                    <pic:cNvPicPr/>
+                  </pic:nvPicPr>
+                  <pic:blipFill>
+                    <a:blip r:embed="rId35"/>
+                    <a:stretch>
+                      <a:fillRect/>
+                    </a:stretch>
+                  </pic:blipFill>
+                  <pic:spPr>
+                    <a:xfrm>
+                      <a:off x="0" y="0"/>
+                      <a:ext cx="5943600" cy="6072505"/>
+                    </a:xfrm>
+                    <a:prstGeom prst="rect">
+                      <a:avLst/>
+                    </a:prstGeom>
+                  </pic:spPr>
+                </pic:pic>
+              </a:graphicData>
+            </a:graphic>
+          </wp:inline>
+        </w:drawing>
+      </w:r>
+      <w:r>
+        <w:br/>
+      </w:r>
+      <w:r>
+        <w:br/>
+        <w:t>commit: allows to fire an action in your store</w:t>
+      </w:r>
+      <w:r>
+        <w:br/>
+        <w:t>dispatch: allows you to fire an action in our store</w:t>
+      </w:r>
+      <w:r>
+        <w:br/>
+        <w:t>To fetch data from our store we use the $</w:t>
+      </w:r>
+      <w:proofErr w:type="spellStart"/>
+      <w:proofErr w:type="gramStart"/>
+      <w:r>
+        <w:t>store.state</w:t>
+      </w:r>
+      <w:proofErr w:type="spellEnd"/>
+      <w:proofErr w:type="gramEnd"/>
+      <w:r>
+        <w:t>.&lt;property&gt;</w:t>
+      </w:r>
+      <w:r>
+        <w:br/>
+      </w:r>
+      <w:r>
+        <w:br/>
+      </w:r>
+      <w:r>
+        <w:lastRenderedPageBreak/>
+        <w:drawing>
+          <wp:inline distT="0" distB="0" distL="0" distR="0" wp14:anchorId="7EABE002" wp14:editId="67E65A5E">
+            <wp:extent cx="5943600" cy="4485640"/>
+            <wp:effectExtent l="0" t="0" r="0" b="0"/>
+            <wp:docPr id="31" name="Picture 31" descr="Text&#10;&#10;Description automatically generated"/>
+            <wp:cNvGraphicFramePr>
+              <a:graphicFrameLocks xmlns:a="http://schemas.openxmlformats.org/drawingml/2006/main" noChangeAspect="1"/>
+            </wp:cNvGraphicFramePr>
+            <a:graphic xmlns:a="http://schemas.openxmlformats.org/drawingml/2006/main">
+              <a:graphicData uri="http://schemas.openxmlformats.org/drawingml/2006/picture">
+                <pic:pic xmlns:pic="http://schemas.openxmlformats.org/drawingml/2006/picture">
+                  <pic:nvPicPr>
+                    <pic:cNvPr id="31" name="Picture 31" descr="Text&#10;&#10;Description automatically generated"/>
+                    <pic:cNvPicPr/>
+                  </pic:nvPicPr>
+                  <pic:blipFill>
+                    <a:blip r:embed="rId36"/>
+                    <a:stretch>
+                      <a:fillRect/>
+                    </a:stretch>
+                  </pic:blipFill>
+                  <pic:spPr>
+                    <a:xfrm>
+                      <a:off x="0" y="0"/>
+                      <a:ext cx="5943600" cy="4485640"/>
+                    </a:xfrm>
+                    <a:prstGeom prst="rect">
+                      <a:avLst/>
+                    </a:prstGeom>
+                  </pic:spPr>
+                </pic:pic>
+              </a:graphicData>
+            </a:graphic>
+          </wp:inline>
+        </w:drawing>
+      </w:r>
+      <w:r>
+        <w:br/>
+        <w:t>Like stated above to change some state in our store, we can use the mutations section to fire a method the update state.</w:t>
+      </w:r>
+      <w:r>
+        <w:br/>
+        <w:t>The actions section allows us to fire asynchronous code (</w:t>
+      </w:r>
+      <w:proofErr w:type="spellStart"/>
+      <w:r>
+        <w:t>api</w:t>
+      </w:r>
+      <w:proofErr w:type="spellEnd"/>
+      <w:r>
+        <w:t>) and change a state’s property</w:t>
+      </w:r>
+      <w:r>
+        <w:br/>
+        <w:t>(</w:t>
+      </w:r>
+      <w:r>
+        <w:t xml:space="preserve">Tip: Using </w:t>
+      </w:r>
+      <w:proofErr w:type="spellStart"/>
+      <w:r>
+        <w:t>axios</w:t>
+      </w:r>
+      <w:proofErr w:type="spellEnd"/>
+      <w:r>
+        <w:t xml:space="preserve"> in </w:t>
+      </w:r>
+      <w:proofErr w:type="spellStart"/>
+      <w:r>
+        <w:t>vue</w:t>
+      </w:r>
+      <w:proofErr w:type="spellEnd"/>
+      <w:r>
+        <w:t>)</w:t>
+      </w:r>
+      <w:r>
+        <w:br/>
+      </w:r>
+      <w:proofErr w:type="spellStart"/>
+      <w:r>
+        <w:t>npm</w:t>
+      </w:r>
+      <w:proofErr w:type="spellEnd"/>
+      <w:r>
+        <w:t xml:space="preserve"> install </w:t>
+      </w:r>
+      <w:proofErr w:type="spellStart"/>
+      <w:r>
+        <w:t>axios</w:t>
+      </w:r>
+      <w:proofErr w:type="spellEnd"/>
       <w:r>
         <w:br/>
       </w:r>

--- a/ViewNotes-ReactionTimerProject.docx
+++ b/ViewNotes-ReactionTimerProject.docx
@@ -155,6 +155,18 @@
       <w:proofErr w:type="spellEnd"/>
       <w:r>
         <w:br/>
+        <w:t xml:space="preserve">Tip: Running unit tests with jest an </w:t>
+      </w:r>
+      <w:proofErr w:type="spellStart"/>
+      <w:r>
+        <w:t>vue</w:t>
+      </w:r>
+      <w:proofErr w:type="spellEnd"/>
+      <w:r>
+        <w:t xml:space="preserve"> tools</w:t>
+      </w:r>
+      <w:r>
+        <w:br/>
       </w:r>
       <w:r>
         <w:br/>
@@ -229,15 +241,7 @@
         <w:t>Notice below how we a</w:t>
       </w:r>
       <w:r>
-        <w:t xml:space="preserve">re </w:t>
-      </w:r>
-      <w:proofErr w:type="gramStart"/>
-      <w:r>
-        <w:t>making reference</w:t>
-      </w:r>
-      <w:proofErr w:type="gramEnd"/>
-      <w:r>
-        <w:t xml:space="preserve"> to the emitter by its name (‘end’)</w:t>
+        <w:t>re making reference to the emitter by its name (‘end’)</w:t>
       </w:r>
       <w:r>
         <w:br/>
@@ -245,15 +249,7 @@
       </w:r>
       <w:r>
         <w:br/>
-        <w:t xml:space="preserve">In the method, we are specifying an argument as a parameter for the function. When created the emitter, we passed in some data, so what that means is that the method create automatically receives that data as </w:t>
-      </w:r>
-      <w:proofErr w:type="gramStart"/>
-      <w:r>
-        <w:t>it’s</w:t>
-      </w:r>
-      <w:proofErr w:type="gramEnd"/>
-      <w:r>
-        <w:t xml:space="preserve"> parameter.</w:t>
+        <w:t>In the method, we are specifying an argument as a parameter for the function. When created the emitter, we passed in some data, so what that means is that the method create automatically receives that data as it’s parameter.</w:t>
       </w:r>
       <w:r>
         <w:br/>
@@ -436,15 +432,7 @@
       </w:r>
       <w:proofErr w:type="spellEnd"/>
       <w:r>
-        <w:t xml:space="preserve"> </w:t>
-      </w:r>
-      <w:proofErr w:type="gramStart"/>
-      <w:r>
-        <w:t>3 ,</w:t>
-      </w:r>
-      <w:proofErr w:type="gramEnd"/>
-      <w:r>
-        <w:t xml:space="preserve"> you have to use bootstrap 5</w:t>
+        <w:t xml:space="preserve"> 3 , you have to use bootstrap 5</w:t>
       </w:r>
       <w:r>
         <w:br/>
@@ -1133,15 +1121,7 @@
       </w:r>
       <w:r>
         <w:br/>
-        <w:t xml:space="preserve">You </w:t>
-      </w:r>
-      <w:proofErr w:type="gramStart"/>
-      <w:r>
-        <w:t>don’t</w:t>
-      </w:r>
-      <w:proofErr w:type="gramEnd"/>
-      <w:r>
-        <w:t xml:space="preserve"> need a route</w:t>
+        <w:t>You don’t need a route</w:t>
       </w:r>
       <w:r>
         <w:br/>
@@ -1724,6 +1704,9 @@
         <w:br/>
       </w:r>
       <w:r>
+        <w:rPr>
+          <w:noProof/>
+        </w:rPr>
         <w:lastRenderedPageBreak/>
         <w:drawing>
           <wp:inline distT="0" distB="0" distL="0" distR="0" wp14:anchorId="2244A0C9" wp14:editId="3DD8F6B1">
@@ -1774,6 +1757,9 @@
         <w:spacing w:after="0"/>
       </w:pPr>
       <w:r>
+        <w:rPr>
+          <w:noProof/>
+        </w:rPr>
         <w:lastRenderedPageBreak/>
         <w:drawing>
           <wp:inline distT="0" distB="0" distL="0" distR="0" wp14:anchorId="40022857" wp14:editId="2DD2770F">
@@ -1831,6 +1817,9 @@
         <w:spacing w:after="0"/>
       </w:pPr>
       <w:r>
+        <w:rPr>
+          <w:noProof/>
+        </w:rPr>
         <w:lastRenderedPageBreak/>
         <w:drawing>
           <wp:inline distT="0" distB="0" distL="0" distR="0" wp14:anchorId="6EC7C0BF" wp14:editId="196E6D95">
@@ -1884,12 +1873,10 @@
         <w:t>To fetch data from our store we use the $</w:t>
       </w:r>
       <w:proofErr w:type="spellStart"/>
-      <w:proofErr w:type="gramStart"/>
       <w:r>
         <w:t>store.state</w:t>
       </w:r>
       <w:proofErr w:type="spellEnd"/>
-      <w:proofErr w:type="gramEnd"/>
       <w:r>
         <w:t>.&lt;property&gt;</w:t>
       </w:r>
@@ -1900,6 +1887,9 @@
         <w:br/>
       </w:r>
       <w:r>
+        <w:rPr>
+          <w:noProof/>
+        </w:rPr>
         <w:lastRenderedPageBreak/>
         <w:drawing>
           <wp:inline distT="0" distB="0" distL="0" distR="0" wp14:anchorId="7EABE002" wp14:editId="67E65A5E">
@@ -1955,10 +1945,7 @@
       </w:r>
       <w:r>
         <w:br/>
-        <w:t>(</w:t>
-      </w:r>
-      <w:r>
-        <w:t xml:space="preserve">Tip: Using </w:t>
+        <w:t xml:space="preserve">(Tip: Using </w:t>
       </w:r>
       <w:proofErr w:type="spellStart"/>
       <w:r>
@@ -1992,6 +1979,348 @@
         <w:t>axios</w:t>
       </w:r>
       <w:proofErr w:type="spellEnd"/>
+      <w:r>
+        <w:br/>
+      </w:r>
+    </w:p>
+    <w:p>
+      <w:pPr>
+        <w:spacing w:after="0"/>
+      </w:pPr>
+    </w:p>
+    <w:p>
+      <w:pPr>
+        <w:spacing w:after="0"/>
+      </w:pPr>
+    </w:p>
+    <w:p>
+      <w:pPr>
+        <w:spacing w:after="0"/>
+      </w:pPr>
+    </w:p>
+    <w:p>
+      <w:pPr>
+        <w:spacing w:after="0"/>
+      </w:pPr>
+    </w:p>
+    <w:p>
+      <w:pPr>
+        <w:spacing w:after="0"/>
+      </w:pPr>
+    </w:p>
+    <w:p>
+      <w:pPr>
+        <w:spacing w:after="0"/>
+      </w:pPr>
+    </w:p>
+    <w:p>
+      <w:pPr>
+        <w:spacing w:after="0"/>
+      </w:pPr>
+    </w:p>
+    <w:p>
+      <w:pPr>
+        <w:spacing w:after="0"/>
+      </w:pPr>
+    </w:p>
+    <w:p>
+      <w:pPr>
+        <w:spacing w:after="0"/>
+      </w:pPr>
+    </w:p>
+    <w:p>
+      <w:pPr>
+        <w:spacing w:after="0"/>
+      </w:pPr>
+    </w:p>
+    <w:p>
+      <w:pPr>
+        <w:spacing w:after="0"/>
+      </w:pPr>
+    </w:p>
+    <w:p>
+      <w:pPr>
+        <w:spacing w:after="0"/>
+      </w:pPr>
+    </w:p>
+    <w:p>
+      <w:pPr>
+        <w:spacing w:after="0"/>
+      </w:pPr>
+    </w:p>
+    <w:p>
+      <w:pPr>
+        <w:spacing w:after="0"/>
+      </w:pPr>
+    </w:p>
+    <w:p>
+      <w:pPr>
+        <w:spacing w:after="0"/>
+      </w:pPr>
+      <w:r>
+        <w:lastRenderedPageBreak/>
+        <w:t xml:space="preserve">Tip: Running unit tests with jest an </w:t>
+      </w:r>
+      <w:proofErr w:type="spellStart"/>
+      <w:r>
+        <w:t>vue</w:t>
+      </w:r>
+      <w:proofErr w:type="spellEnd"/>
+      <w:r>
+        <w:t xml:space="preserve"> tools</w:t>
+      </w:r>
+      <w:r>
+        <w:br/>
+        <w:t>Website for unit test examples</w:t>
+      </w:r>
+      <w:r>
+        <w:br/>
+      </w:r>
+      <w:hyperlink r:id="rId37" w:history="1">
+        <w:r>
+          <w:rPr>
+            <w:rStyle w:val="Hyperlink"/>
+          </w:rPr>
+          <w:t>https://v2.vuejs.org/v2/cookbook/unit-testing-vue-components.html?#Why-test</w:t>
+        </w:r>
+      </w:hyperlink>
+      <w:r>
+        <w:br/>
+      </w:r>
+      <w:r>
+        <w:br/>
+        <w:t>Run these commands to set up unit testing</w:t>
+      </w:r>
+    </w:p>
+    <w:p>
+      <w:pPr>
+        <w:pStyle w:val="NormalWeb"/>
+        <w:spacing w:before="0" w:beforeAutospacing="0" w:after="0" w:afterAutospacing="0"/>
+      </w:pPr>
+      <w:hyperlink r:id="rId38" w:anchor="using-vue-test-utils-with-jest-recommended" w:history="1">
+        <w:r>
+          <w:rPr>
+            <w:rStyle w:val="Hyperlink"/>
+          </w:rPr>
+          <w:t>https://v1.test-utils.vuejs.org/installation/#using-vue-test-utils-with-jest-recommended</w:t>
+        </w:r>
+      </w:hyperlink>
+    </w:p>
+    <w:p>
+      <w:pPr>
+        <w:pStyle w:val="NormalWeb"/>
+        <w:spacing w:before="0" w:beforeAutospacing="0" w:after="0" w:afterAutospacing="0"/>
+      </w:pPr>
+      <w:proofErr w:type="spellStart"/>
+      <w:r>
+        <w:rPr>
+          <w:rStyle w:val="HTMLCode"/>
+        </w:rPr>
+        <w:t>vue</w:t>
+      </w:r>
+      <w:proofErr w:type="spellEnd"/>
+      <w:r>
+        <w:rPr>
+          <w:rStyle w:val="HTMLCode"/>
+        </w:rPr>
+        <w:t xml:space="preserve"> add unit-jest</w:t>
+      </w:r>
+    </w:p>
+    <w:p>
+      <w:pPr>
+        <w:pStyle w:val="NormalWeb"/>
+        <w:spacing w:before="0" w:beforeAutospacing="0" w:after="0" w:afterAutospacing="0"/>
+      </w:pPr>
+      <w:proofErr w:type="spellStart"/>
+      <w:r>
+        <w:rPr>
+          <w:rStyle w:val="HTMLCode"/>
+        </w:rPr>
+        <w:t>npm</w:t>
+      </w:r>
+      <w:proofErr w:type="spellEnd"/>
+      <w:r>
+        <w:rPr>
+          <w:rStyle w:val="HTMLCode"/>
+        </w:rPr>
+        <w:t xml:space="preserve"> install --save-dev @vue/test-utils</w:t>
+      </w:r>
+    </w:p>
+    <w:p>
+      <w:pPr>
+        <w:spacing w:after="0"/>
+      </w:pPr>
+      <w:r>
+        <w:br/>
+        <w:t>I created a component to unit test</w:t>
+      </w:r>
+      <w:r>
+        <w:br/>
+      </w:r>
+      <w:r>
+        <w:drawing>
+          <wp:inline distT="0" distB="0" distL="0" distR="0" wp14:anchorId="2109162F" wp14:editId="79AC43A4">
+            <wp:extent cx="5943600" cy="3912235"/>
+            <wp:effectExtent l="0" t="0" r="0" b="0"/>
+            <wp:docPr id="32" name="Picture 32" descr="Text&#10;&#10;Description automatically generated"/>
+            <wp:cNvGraphicFramePr>
+              <a:graphicFrameLocks xmlns:a="http://schemas.openxmlformats.org/drawingml/2006/main" noChangeAspect="1"/>
+            </wp:cNvGraphicFramePr>
+            <a:graphic xmlns:a="http://schemas.openxmlformats.org/drawingml/2006/main">
+              <a:graphicData uri="http://schemas.openxmlformats.org/drawingml/2006/picture">
+                <pic:pic xmlns:pic="http://schemas.openxmlformats.org/drawingml/2006/picture">
+                  <pic:nvPicPr>
+                    <pic:cNvPr id="32" name="Picture 32" descr="Text&#10;&#10;Description automatically generated"/>
+                    <pic:cNvPicPr/>
+                  </pic:nvPicPr>
+                  <pic:blipFill>
+                    <a:blip r:embed="rId39"/>
+                    <a:stretch>
+                      <a:fillRect/>
+                    </a:stretch>
+                  </pic:blipFill>
+                  <pic:spPr>
+                    <a:xfrm>
+                      <a:off x="0" y="0"/>
+                      <a:ext cx="5943600" cy="3912235"/>
+                    </a:xfrm>
+                    <a:prstGeom prst="rect">
+                      <a:avLst/>
+                    </a:prstGeom>
+                  </pic:spPr>
+                </pic:pic>
+              </a:graphicData>
+            </a:graphic>
+          </wp:inline>
+        </w:drawing>
+      </w:r>
+      <w:r>
+        <w:br/>
+      </w:r>
+      <w:r>
+        <w:br/>
+        <w:t>I added some test code</w:t>
+      </w:r>
+      <w:r>
+        <w:br/>
+      </w:r>
+      <w:r>
+        <w:lastRenderedPageBreak/>
+        <w:drawing>
+          <wp:inline distT="0" distB="0" distL="0" distR="0" wp14:anchorId="113A1713" wp14:editId="1D7DA96B">
+            <wp:extent cx="5943600" cy="3901440"/>
+            <wp:effectExtent l="0" t="0" r="0" b="3810"/>
+            <wp:docPr id="33" name="Picture 33" descr="Text&#10;&#10;Description automatically generated"/>
+            <wp:cNvGraphicFramePr>
+              <a:graphicFrameLocks xmlns:a="http://schemas.openxmlformats.org/drawingml/2006/main" noChangeAspect="1"/>
+            </wp:cNvGraphicFramePr>
+            <a:graphic xmlns:a="http://schemas.openxmlformats.org/drawingml/2006/main">
+              <a:graphicData uri="http://schemas.openxmlformats.org/drawingml/2006/picture">
+                <pic:pic xmlns:pic="http://schemas.openxmlformats.org/drawingml/2006/picture">
+                  <pic:nvPicPr>
+                    <pic:cNvPr id="33" name="Picture 33" descr="Text&#10;&#10;Description automatically generated"/>
+                    <pic:cNvPicPr/>
+                  </pic:nvPicPr>
+                  <pic:blipFill>
+                    <a:blip r:embed="rId40"/>
+                    <a:stretch>
+                      <a:fillRect/>
+                    </a:stretch>
+                  </pic:blipFill>
+                  <pic:spPr>
+                    <a:xfrm>
+                      <a:off x="0" y="0"/>
+                      <a:ext cx="5943600" cy="3901440"/>
+                    </a:xfrm>
+                    <a:prstGeom prst="rect">
+                      <a:avLst/>
+                    </a:prstGeom>
+                  </pic:spPr>
+                </pic:pic>
+              </a:graphicData>
+            </a:graphic>
+          </wp:inline>
+        </w:drawing>
+      </w:r>
+      <w:r>
+        <w:br/>
+      </w:r>
+      <w:r>
+        <w:br/>
+        <w:t>Ran the test command to test one component</w:t>
+      </w:r>
+    </w:p>
+    <w:p>
+      <w:pPr>
+        <w:spacing w:after="0"/>
+      </w:pPr>
+      <w:proofErr w:type="spellStart"/>
+      <w:r>
+        <w:t>npm</w:t>
+      </w:r>
+      <w:proofErr w:type="spellEnd"/>
+      <w:r>
+        <w:t xml:space="preserve"> run </w:t>
+      </w:r>
+      <w:proofErr w:type="spellStart"/>
+      <w:r>
+        <w:t>test:unit</w:t>
+      </w:r>
+      <w:proofErr w:type="spellEnd"/>
+      <w:r>
+        <w:t xml:space="preserve"> </w:t>
+      </w:r>
+      <w:proofErr w:type="spellStart"/>
+      <w:r>
+        <w:t>foounit</w:t>
+      </w:r>
+      <w:proofErr w:type="spellEnd"/>
+      <w:r>
+        <w:br/>
+      </w:r>
+      <w:r>
+        <w:br/>
+      </w:r>
+      <w:r>
+        <w:drawing>
+          <wp:inline distT="0" distB="0" distL="0" distR="0" wp14:anchorId="2A0808C3" wp14:editId="25E63F1A">
+            <wp:extent cx="5943600" cy="3031490"/>
+            <wp:effectExtent l="0" t="0" r="0" b="0"/>
+            <wp:docPr id="34" name="Picture 34" descr="Text&#10;&#10;Description automatically generated"/>
+            <wp:cNvGraphicFramePr>
+              <a:graphicFrameLocks xmlns:a="http://schemas.openxmlformats.org/drawingml/2006/main" noChangeAspect="1"/>
+            </wp:cNvGraphicFramePr>
+            <a:graphic xmlns:a="http://schemas.openxmlformats.org/drawingml/2006/main">
+              <a:graphicData uri="http://schemas.openxmlformats.org/drawingml/2006/picture">
+                <pic:pic xmlns:pic="http://schemas.openxmlformats.org/drawingml/2006/picture">
+                  <pic:nvPicPr>
+                    <pic:cNvPr id="34" name="Picture 34" descr="Text&#10;&#10;Description automatically generated"/>
+                    <pic:cNvPicPr/>
+                  </pic:nvPicPr>
+                  <pic:blipFill>
+                    <a:blip r:embed="rId41"/>
+                    <a:stretch>
+                      <a:fillRect/>
+                    </a:stretch>
+                  </pic:blipFill>
+                  <pic:spPr>
+                    <a:xfrm>
+                      <a:off x="0" y="0"/>
+                      <a:ext cx="5943600" cy="3031490"/>
+                    </a:xfrm>
+                    <a:prstGeom prst="rect">
+                      <a:avLst/>
+                    </a:prstGeom>
+                  </pic:spPr>
+                </pic:pic>
+              </a:graphicData>
+            </a:graphic>
+          </wp:inline>
+        </w:drawing>
+      </w:r>
+      <w:r>
+        <w:br/>
+      </w:r>
       <w:r>
         <w:br/>
       </w:r>
@@ -2455,6 +2784,35 @@
       <w:shd w:val="clear" w:color="auto" w:fill="E1DFDD"/>
     </w:rPr>
   </w:style>
+  <w:style w:type="paragraph" w:styleId="NormalWeb">
+    <w:name w:val="Normal (Web)"/>
+    <w:basedOn w:val="Normal"/>
+    <w:uiPriority w:val="99"/>
+    <w:semiHidden/>
+    <w:unhideWhenUsed/>
+    <w:rsid w:val="00C72E91"/>
+    <w:pPr>
+      <w:spacing w:before="100" w:beforeAutospacing="1" w:after="100" w:afterAutospacing="1" w:line="240" w:lineRule="auto"/>
+    </w:pPr>
+    <w:rPr>
+      <w:rFonts w:ascii="Times New Roman" w:eastAsia="Times New Roman" w:hAnsi="Times New Roman" w:cs="Times New Roman"/>
+      <w:sz w:val="24"/>
+      <w:szCs w:val="24"/>
+    </w:rPr>
+  </w:style>
+  <w:style w:type="character" w:styleId="HTMLCode">
+    <w:name w:val="HTML Code"/>
+    <w:basedOn w:val="DefaultParagraphFont"/>
+    <w:uiPriority w:val="99"/>
+    <w:semiHidden/>
+    <w:unhideWhenUsed/>
+    <w:rsid w:val="00C72E91"/>
+    <w:rPr>
+      <w:rFonts w:ascii="Courier New" w:eastAsia="Times New Roman" w:hAnsi="Courier New" w:cs="Courier New"/>
+      <w:sz w:val="20"/>
+      <w:szCs w:val="20"/>
+    </w:rPr>
+  </w:style>
 </w:styles>
 </file>
 

--- a/ViewNotes-ReactionTimerProject.docx
+++ b/ViewNotes-ReactionTimerProject.docx
@@ -167,6 +167,10 @@
       </w:r>
       <w:r>
         <w:br/>
+        <w:t>Tip: Removing the white space above the navigation</w:t>
+      </w:r>
+      <w:r>
+        <w:br/>
       </w:r>
       <w:r>
         <w:br/>
@@ -2076,7 +2080,7 @@
       <w:r>
         <w:br/>
       </w:r>
-      <w:hyperlink r:id="rId37" w:history="1">
+      <w:hyperlink r:id="rId37" w:anchor="Why-test" w:history="1">
         <w:r>
           <w:rPr>
             <w:rStyle w:val="Hyperlink"/>
@@ -2158,6 +2162,9 @@
         <w:br/>
       </w:r>
       <w:r>
+        <w:rPr>
+          <w:noProof/>
+        </w:rPr>
         <w:drawing>
           <wp:inline distT="0" distB="0" distL="0" distR="0" wp14:anchorId="2109162F" wp14:editId="79AC43A4">
             <wp:extent cx="5943600" cy="3912235"/>
@@ -2205,6 +2212,9 @@
         <w:br/>
       </w:r>
       <w:r>
+        <w:rPr>
+          <w:noProof/>
+        </w:rPr>
         <w:lastRenderedPageBreak/>
         <w:drawing>
           <wp:inline distT="0" distB="0" distL="0" distR="0" wp14:anchorId="113A1713" wp14:editId="1D7DA96B">
@@ -2282,6 +2292,9 @@
         <w:br/>
       </w:r>
       <w:r>
+        <w:rPr>
+          <w:noProof/>
+        </w:rPr>
         <w:drawing>
           <wp:inline distT="0" distB="0" distL="0" distR="0" wp14:anchorId="2A0808C3" wp14:editId="25E63F1A">
             <wp:extent cx="5943600" cy="3031490"/>
@@ -2307,6 +2320,138 @@
                     <a:xfrm>
                       <a:off x="0" y="0"/>
                       <a:ext cx="5943600" cy="3031490"/>
+                    </a:xfrm>
+                    <a:prstGeom prst="rect">
+                      <a:avLst/>
+                    </a:prstGeom>
+                  </pic:spPr>
+                </pic:pic>
+              </a:graphicData>
+            </a:graphic>
+          </wp:inline>
+        </w:drawing>
+      </w:r>
+      <w:r>
+        <w:br/>
+      </w:r>
+      <w:r>
+        <w:br/>
+      </w:r>
+    </w:p>
+    <w:p>
+      <w:pPr>
+        <w:spacing w:after="0"/>
+      </w:pPr>
+    </w:p>
+    <w:p>
+      <w:pPr>
+        <w:spacing w:after="0"/>
+      </w:pPr>
+      <w:r>
+        <w:t>Tip: Removing the white space above the navigation</w:t>
+      </w:r>
+      <w:r>
+        <w:br/>
+      </w:r>
+      <w:hyperlink r:id="rId42" w:history="1">
+        <w:r>
+          <w:rPr>
+            <w:rStyle w:val="Hyperlink"/>
+          </w:rPr>
+          <w:t>https://stackoverflow.com/questions/58583789/how-to-remove-white-space-over-the-bootstrap-navigation-bar-in-vue-js</w:t>
+        </w:r>
+      </w:hyperlink>
+    </w:p>
+    <w:p>
+      <w:pPr>
+        <w:spacing w:after="0"/>
+      </w:pPr>
+      <w:r>
+        <w:br/>
+        <w:t>The default styling had a margin-top: 60px</w:t>
+      </w:r>
+    </w:p>
+    <w:p>
+      <w:pPr>
+        <w:spacing w:after="0"/>
+      </w:pPr>
+      <w:r>
+        <w:t>One you remove that:</w:t>
+      </w:r>
+    </w:p>
+    <w:p>
+      <w:pPr>
+        <w:spacing w:after="0"/>
+      </w:pPr>
+      <w:r>
+        <w:drawing>
+          <wp:inline distT="0" distB="0" distL="0" distR="0" wp14:anchorId="0DA73B44" wp14:editId="63996250">
+            <wp:extent cx="5353797" cy="3391373"/>
+            <wp:effectExtent l="0" t="0" r="0" b="0"/>
+            <wp:docPr id="35" name="Picture 35" descr="Text&#10;&#10;Description automatically generated"/>
+            <wp:cNvGraphicFramePr>
+              <a:graphicFrameLocks xmlns:a="http://schemas.openxmlformats.org/drawingml/2006/main" noChangeAspect="1"/>
+            </wp:cNvGraphicFramePr>
+            <a:graphic xmlns:a="http://schemas.openxmlformats.org/drawingml/2006/main">
+              <a:graphicData uri="http://schemas.openxmlformats.org/drawingml/2006/picture">
+                <pic:pic xmlns:pic="http://schemas.openxmlformats.org/drawingml/2006/picture">
+                  <pic:nvPicPr>
+                    <pic:cNvPr id="35" name="Picture 35" descr="Text&#10;&#10;Description automatically generated"/>
+                    <pic:cNvPicPr/>
+                  </pic:nvPicPr>
+                  <pic:blipFill>
+                    <a:blip r:embed="rId43"/>
+                    <a:stretch>
+                      <a:fillRect/>
+                    </a:stretch>
+                  </pic:blipFill>
+                  <pic:spPr>
+                    <a:xfrm>
+                      <a:off x="0" y="0"/>
+                      <a:ext cx="5353797" cy="3391373"/>
+                    </a:xfrm>
+                    <a:prstGeom prst="rect">
+                      <a:avLst/>
+                    </a:prstGeom>
+                  </pic:spPr>
+                </pic:pic>
+              </a:graphicData>
+            </a:graphic>
+          </wp:inline>
+        </w:drawing>
+      </w:r>
+      <w:r>
+        <w:br/>
+      </w:r>
+      <w:r>
+        <w:br/>
+      </w:r>
+      <w:r>
+        <w:drawing>
+          <wp:inline distT="0" distB="0" distL="0" distR="0" wp14:anchorId="2806AD7F" wp14:editId="460F5C83">
+            <wp:extent cx="5943600" cy="1660525"/>
+            <wp:effectExtent l="0" t="0" r="0" b="0"/>
+            <wp:docPr id="36" name="Picture 36" descr="Graphical user interface, application, website&#10;&#10;Description automatically generated"/>
+            <wp:cNvGraphicFramePr>
+              <a:graphicFrameLocks xmlns:a="http://schemas.openxmlformats.org/drawingml/2006/main" noChangeAspect="1"/>
+            </wp:cNvGraphicFramePr>
+            <a:graphic xmlns:a="http://schemas.openxmlformats.org/drawingml/2006/main">
+              <a:graphicData uri="http://schemas.openxmlformats.org/drawingml/2006/picture">
+                <pic:pic xmlns:pic="http://schemas.openxmlformats.org/drawingml/2006/picture">
+                  <pic:nvPicPr>
+                    <pic:cNvPr id="36" name="Picture 36" descr="Graphical user interface, application, website&#10;&#10;Description automatically generated"/>
+                    <pic:cNvPicPr/>
+                  </pic:nvPicPr>
+                  <pic:blipFill>
+                    <a:blip r:embed="rId44"/>
+                    <a:stretch>
+                      <a:fillRect/>
+                    </a:stretch>
+                  </pic:blipFill>
+                  <pic:spPr>
+                    <a:xfrm>
+                      <a:off x="0" y="0"/>
+                      <a:ext cx="5943600" cy="1660525"/>
                     </a:xfrm>
                     <a:prstGeom prst="rect">
                       <a:avLst/>

--- a/ViewNotes-ReactionTimerProject.docx
+++ b/ViewNotes-ReactionTimerProject.docx
@@ -171,6 +171,14 @@
       </w:r>
       <w:r>
         <w:br/>
+        <w:t>Tip: Navigation in Vue (to another component with a button click)</w:t>
+      </w:r>
+      <w:r>
+        <w:br/>
+        <w:t>Tip: Bootstrap Form (Bootstrap 5)</w:t>
+      </w:r>
+      <w:r>
+        <w:br/>
       </w:r>
       <w:r>
         <w:br/>
@@ -190,7 +198,11 @@
       </w:r>
       <w:r>
         <w:br/>
-        <w:t>If you look below, we are emitting a method that we will name ‘end’ in the parent component. Notice how we are passing data along with it.</w:t>
+        <w:t xml:space="preserve">If you look below, we are emitting a method that we will name ‘end’ in the parent component. Notice </w:t>
+      </w:r>
+      <w:r>
+        <w:lastRenderedPageBreak/>
+        <w:t>how we are passing data along with it.</w:t>
       </w:r>
       <w:r>
         <w:br/>
@@ -199,7 +211,6 @@
         <w:rPr>
           <w:noProof/>
         </w:rPr>
-        <w:lastRenderedPageBreak/>
         <w:drawing>
           <wp:inline distT="0" distB="0" distL="0" distR="0" wp14:anchorId="2973A1BA" wp14:editId="041A0254">
             <wp:extent cx="4794837" cy="3672968"/>
@@ -2384,6 +2395,9 @@
         <w:spacing w:after="0"/>
       </w:pPr>
       <w:r>
+        <w:rPr>
+          <w:noProof/>
+        </w:rPr>
         <w:drawing>
           <wp:inline distT="0" distB="0" distL="0" distR="0" wp14:anchorId="0DA73B44" wp14:editId="63996250">
             <wp:extent cx="5353797" cy="3391373"/>
@@ -2427,6 +2441,9 @@
         <w:br/>
       </w:r>
       <w:r>
+        <w:rPr>
+          <w:noProof/>
+        </w:rPr>
         <w:drawing>
           <wp:inline distT="0" distB="0" distL="0" distR="0" wp14:anchorId="2806AD7F" wp14:editId="460F5C83">
             <wp:extent cx="5943600" cy="1660525"/>
@@ -2462,6 +2479,393 @@
             </a:graphic>
           </wp:inline>
         </w:drawing>
+      </w:r>
+      <w:r>
+        <w:br/>
+      </w:r>
+      <w:r>
+        <w:br/>
+      </w:r>
+    </w:p>
+    <w:p>
+      <w:pPr>
+        <w:spacing w:after="0"/>
+      </w:pPr>
+    </w:p>
+    <w:p>
+      <w:pPr>
+        <w:spacing w:after="0"/>
+      </w:pPr>
+    </w:p>
+    <w:p>
+      <w:pPr>
+        <w:spacing w:after="0"/>
+      </w:pPr>
+    </w:p>
+    <w:p>
+      <w:pPr>
+        <w:spacing w:after="0"/>
+      </w:pPr>
+    </w:p>
+    <w:p>
+      <w:pPr>
+        <w:spacing w:after="0"/>
+      </w:pPr>
+    </w:p>
+    <w:p>
+      <w:pPr>
+        <w:spacing w:after="0"/>
+      </w:pPr>
+    </w:p>
+    <w:p>
+      <w:pPr>
+        <w:spacing w:after="0"/>
+      </w:pPr>
+      <w:r>
+        <w:lastRenderedPageBreak/>
+        <w:t>Tip: Navigation in Vue (to another component with a button click)</w:t>
+      </w:r>
+      <w:r>
+        <w:br/>
+      </w:r>
+      <w:hyperlink r:id="rId45" w:history="1">
+        <w:r>
+          <w:rPr>
+            <w:rStyle w:val="Hyperlink"/>
+          </w:rPr>
+          <w:t>https://router.vuejs.org/guide/essentials/navigation.html#navigate-to-a-different-location</w:t>
+        </w:r>
+      </w:hyperlink>
+      <w:r>
+        <w:br/>
+      </w:r>
+      <w:r>
+        <w:drawing>
+          <wp:inline distT="0" distB="0" distL="0" distR="0" wp14:anchorId="2B68DF8C" wp14:editId="32DE67F0">
+            <wp:extent cx="3036627" cy="1886775"/>
+            <wp:effectExtent l="0" t="0" r="0" b="0"/>
+            <wp:docPr id="38" name="Picture 38" descr="Graphical user interface, text, application&#10;&#10;Description automatically generated"/>
+            <wp:cNvGraphicFramePr>
+              <a:graphicFrameLocks xmlns:a="http://schemas.openxmlformats.org/drawingml/2006/main" noChangeAspect="1"/>
+            </wp:cNvGraphicFramePr>
+            <a:graphic xmlns:a="http://schemas.openxmlformats.org/drawingml/2006/main">
+              <a:graphicData uri="http://schemas.openxmlformats.org/drawingml/2006/picture">
+                <pic:pic xmlns:pic="http://schemas.openxmlformats.org/drawingml/2006/picture">
+                  <pic:nvPicPr>
+                    <pic:cNvPr id="38" name="Picture 38" descr="Graphical user interface, text, application&#10;&#10;Description automatically generated"/>
+                    <pic:cNvPicPr/>
+                  </pic:nvPicPr>
+                  <pic:blipFill>
+                    <a:blip r:embed="rId46"/>
+                    <a:stretch>
+                      <a:fillRect/>
+                    </a:stretch>
+                  </pic:blipFill>
+                  <pic:spPr>
+                    <a:xfrm>
+                      <a:off x="0" y="0"/>
+                      <a:ext cx="3044305" cy="1891545"/>
+                    </a:xfrm>
+                    <a:prstGeom prst="rect">
+                      <a:avLst/>
+                    </a:prstGeom>
+                  </pic:spPr>
+                </pic:pic>
+              </a:graphicData>
+            </a:graphic>
+          </wp:inline>
+        </w:drawing>
+      </w:r>
+    </w:p>
+    <w:p>
+      <w:pPr>
+        <w:spacing w:after="0"/>
+      </w:pPr>
+      <w:r>
+        <w:lastRenderedPageBreak/>
+        <w:drawing>
+          <wp:inline distT="0" distB="0" distL="0" distR="0" wp14:anchorId="6054489C" wp14:editId="5C44A33D">
+            <wp:extent cx="5943600" cy="4745990"/>
+            <wp:effectExtent l="0" t="0" r="0" b="0"/>
+            <wp:docPr id="37" name="Picture 37" descr="Text&#10;&#10;Description automatically generated"/>
+            <wp:cNvGraphicFramePr>
+              <a:graphicFrameLocks xmlns:a="http://schemas.openxmlformats.org/drawingml/2006/main" noChangeAspect="1"/>
+            </wp:cNvGraphicFramePr>
+            <a:graphic xmlns:a="http://schemas.openxmlformats.org/drawingml/2006/main">
+              <a:graphicData uri="http://schemas.openxmlformats.org/drawingml/2006/picture">
+                <pic:pic xmlns:pic="http://schemas.openxmlformats.org/drawingml/2006/picture">
+                  <pic:nvPicPr>
+                    <pic:cNvPr id="37" name="Picture 37" descr="Text&#10;&#10;Description automatically generated"/>
+                    <pic:cNvPicPr/>
+                  </pic:nvPicPr>
+                  <pic:blipFill>
+                    <a:blip r:embed="rId47"/>
+                    <a:stretch>
+                      <a:fillRect/>
+                    </a:stretch>
+                  </pic:blipFill>
+                  <pic:spPr>
+                    <a:xfrm>
+                      <a:off x="0" y="0"/>
+                      <a:ext cx="5943600" cy="4745990"/>
+                    </a:xfrm>
+                    <a:prstGeom prst="rect">
+                      <a:avLst/>
+                    </a:prstGeom>
+                  </pic:spPr>
+                </pic:pic>
+              </a:graphicData>
+            </a:graphic>
+          </wp:inline>
+        </w:drawing>
+      </w:r>
+      <w:r>
+        <w:br/>
+      </w:r>
+      <w:r>
+        <w:br/>
+      </w:r>
+      <w:r>
+        <w:drawing>
+          <wp:inline distT="0" distB="0" distL="0" distR="0" wp14:anchorId="7F6C020F" wp14:editId="5957B047">
+            <wp:extent cx="5943600" cy="2042160"/>
+            <wp:effectExtent l="0" t="0" r="0" b="0"/>
+            <wp:docPr id="39" name="Picture 39" descr="Graphical user interface, text, application&#10;&#10;Description automatically generated"/>
+            <wp:cNvGraphicFramePr>
+              <a:graphicFrameLocks xmlns:a="http://schemas.openxmlformats.org/drawingml/2006/main" noChangeAspect="1"/>
+            </wp:cNvGraphicFramePr>
+            <a:graphic xmlns:a="http://schemas.openxmlformats.org/drawingml/2006/main">
+              <a:graphicData uri="http://schemas.openxmlformats.org/drawingml/2006/picture">
+                <pic:pic xmlns:pic="http://schemas.openxmlformats.org/drawingml/2006/picture">
+                  <pic:nvPicPr>
+                    <pic:cNvPr id="39" name="Picture 39" descr="Graphical user interface, text, application&#10;&#10;Description automatically generated"/>
+                    <pic:cNvPicPr/>
+                  </pic:nvPicPr>
+                  <pic:blipFill>
+                    <a:blip r:embed="rId48"/>
+                    <a:stretch>
+                      <a:fillRect/>
+                    </a:stretch>
+                  </pic:blipFill>
+                  <pic:spPr>
+                    <a:xfrm>
+                      <a:off x="0" y="0"/>
+                      <a:ext cx="5943600" cy="2042160"/>
+                    </a:xfrm>
+                    <a:prstGeom prst="rect">
+                      <a:avLst/>
+                    </a:prstGeom>
+                  </pic:spPr>
+                </pic:pic>
+              </a:graphicData>
+            </a:graphic>
+          </wp:inline>
+        </w:drawing>
+      </w:r>
+    </w:p>
+    <w:p>
+      <w:pPr>
+        <w:spacing w:after="0"/>
+      </w:pPr>
+    </w:p>
+    <w:p>
+      <w:pPr>
+        <w:spacing w:after="0"/>
+      </w:pPr>
+    </w:p>
+    <w:p>
+      <w:pPr>
+        <w:spacing w:after="0"/>
+      </w:pPr>
+    </w:p>
+    <w:p>
+      <w:pPr>
+        <w:spacing w:after="0"/>
+      </w:pPr>
+    </w:p>
+    <w:p>
+      <w:pPr>
+        <w:spacing w:after="0"/>
+      </w:pPr>
+    </w:p>
+    <w:p>
+      <w:pPr>
+        <w:spacing w:after="0"/>
+      </w:pPr>
+      <w:r>
+        <w:lastRenderedPageBreak/>
+        <w:t>Tip: Bootstrap Form (Bootstrap 5)</w:t>
+      </w:r>
+      <w:r>
+        <w:br/>
+      </w:r>
+      <w:r>
+        <w:t>https://getbootstrap.com/docs/5.0/forms/layout/</w:t>
+      </w:r>
+      <w:r>
+        <w:br/>
+        <w:t>Look here for form layout options</w:t>
+      </w:r>
+      <w:r>
+        <w:br/>
+        <w:t>For Form Validation (out of the box input field validation) :</w:t>
+      </w:r>
+      <w:r>
+        <w:br/>
+      </w:r>
+      <w:r>
+        <w:t>https://getbootstrap.com/docs/5.0/forms/validation/</w:t>
+      </w:r>
+      <w:r>
+        <w:br/>
+      </w:r>
+      <w:r>
+        <w:br/>
+      </w:r>
+      <w:r>
+        <w:br/>
+        <w:t>For rows and columns:</w:t>
+      </w:r>
+      <w:r>
+        <w:br/>
+      </w:r>
+      <w:r>
+        <w:drawing>
+          <wp:inline distT="0" distB="0" distL="0" distR="0" wp14:anchorId="06757A46" wp14:editId="03A9F36D">
+            <wp:extent cx="5943600" cy="3192780"/>
+            <wp:effectExtent l="0" t="0" r="0" b="7620"/>
+            <wp:docPr id="40" name="Picture 40" descr="Graphical user interface, text, application, email&#10;&#10;Description automatically generated"/>
+            <wp:cNvGraphicFramePr>
+              <a:graphicFrameLocks xmlns:a="http://schemas.openxmlformats.org/drawingml/2006/main" noChangeAspect="1"/>
+            </wp:cNvGraphicFramePr>
+            <a:graphic xmlns:a="http://schemas.openxmlformats.org/drawingml/2006/main">
+              <a:graphicData uri="http://schemas.openxmlformats.org/drawingml/2006/picture">
+                <pic:pic xmlns:pic="http://schemas.openxmlformats.org/drawingml/2006/picture">
+                  <pic:nvPicPr>
+                    <pic:cNvPr id="40" name="Picture 40" descr="Graphical user interface, text, application, email&#10;&#10;Description automatically generated"/>
+                    <pic:cNvPicPr/>
+                  </pic:nvPicPr>
+                  <pic:blipFill>
+                    <a:blip r:embed="rId49"/>
+                    <a:stretch>
+                      <a:fillRect/>
+                    </a:stretch>
+                  </pic:blipFill>
+                  <pic:spPr>
+                    <a:xfrm>
+                      <a:off x="0" y="0"/>
+                      <a:ext cx="5943600" cy="3192780"/>
+                    </a:xfrm>
+                    <a:prstGeom prst="rect">
+                      <a:avLst/>
+                    </a:prstGeom>
+                  </pic:spPr>
+                </pic:pic>
+              </a:graphicData>
+            </a:graphic>
+          </wp:inline>
+        </w:drawing>
+      </w:r>
+      <w:r>
+        <w:br/>
+      </w:r>
+      <w:r>
+        <w:br/>
+        <w:t>For a form:</w:t>
+      </w:r>
+      <w:r>
+        <w:br/>
+      </w:r>
+      <w:r>
+        <w:lastRenderedPageBreak/>
+        <w:drawing>
+          <wp:inline distT="0" distB="0" distL="0" distR="0" wp14:anchorId="1F4B707B" wp14:editId="1D8DE4EE">
+            <wp:extent cx="5943600" cy="5468620"/>
+            <wp:effectExtent l="0" t="0" r="0" b="0"/>
+            <wp:docPr id="41" name="Picture 41" descr="Graphical user interface, text, application, email&#10;&#10;Description automatically generated"/>
+            <wp:cNvGraphicFramePr>
+              <a:graphicFrameLocks xmlns:a="http://schemas.openxmlformats.org/drawingml/2006/main" noChangeAspect="1"/>
+            </wp:cNvGraphicFramePr>
+            <a:graphic xmlns:a="http://schemas.openxmlformats.org/drawingml/2006/main">
+              <a:graphicData uri="http://schemas.openxmlformats.org/drawingml/2006/picture">
+                <pic:pic xmlns:pic="http://schemas.openxmlformats.org/drawingml/2006/picture">
+                  <pic:nvPicPr>
+                    <pic:cNvPr id="41" name="Picture 41" descr="Graphical user interface, text, application, email&#10;&#10;Description automatically generated"/>
+                    <pic:cNvPicPr/>
+                  </pic:nvPicPr>
+                  <pic:blipFill>
+                    <a:blip r:embed="rId50"/>
+                    <a:stretch>
+                      <a:fillRect/>
+                    </a:stretch>
+                  </pic:blipFill>
+                  <pic:spPr>
+                    <a:xfrm>
+                      <a:off x="0" y="0"/>
+                      <a:ext cx="5943600" cy="5468620"/>
+                    </a:xfrm>
+                    <a:prstGeom prst="rect">
+                      <a:avLst/>
+                    </a:prstGeom>
+                  </pic:spPr>
+                </pic:pic>
+              </a:graphicData>
+            </a:graphic>
+          </wp:inline>
+        </w:drawing>
+      </w:r>
+      <w:r>
+        <w:br/>
+      </w:r>
+      <w:r>
+        <w:br/>
+      </w:r>
+      <w:r>
+        <w:lastRenderedPageBreak/>
+        <w:drawing>
+          <wp:inline distT="0" distB="0" distL="0" distR="0" wp14:anchorId="0F4C1AB1" wp14:editId="0F8F91C6">
+            <wp:extent cx="5943600" cy="3501390"/>
+            <wp:effectExtent l="0" t="0" r="0" b="3810"/>
+            <wp:docPr id="42" name="Picture 42" descr="Graphical user interface, text, application, email&#10;&#10;Description automatically generated"/>
+            <wp:cNvGraphicFramePr>
+              <a:graphicFrameLocks xmlns:a="http://schemas.openxmlformats.org/drawingml/2006/main" noChangeAspect="1"/>
+            </wp:cNvGraphicFramePr>
+            <a:graphic xmlns:a="http://schemas.openxmlformats.org/drawingml/2006/main">
+              <a:graphicData uri="http://schemas.openxmlformats.org/drawingml/2006/picture">
+                <pic:pic xmlns:pic="http://schemas.openxmlformats.org/drawingml/2006/picture">
+                  <pic:nvPicPr>
+                    <pic:cNvPr id="42" name="Picture 42" descr="Graphical user interface, text, application, email&#10;&#10;Description automatically generated"/>
+                    <pic:cNvPicPr/>
+                  </pic:nvPicPr>
+                  <pic:blipFill>
+                    <a:blip r:embed="rId51"/>
+                    <a:stretch>
+                      <a:fillRect/>
+                    </a:stretch>
+                  </pic:blipFill>
+                  <pic:spPr>
+                    <a:xfrm>
+                      <a:off x="0" y="0"/>
+                      <a:ext cx="5943600" cy="3501390"/>
+                    </a:xfrm>
+                    <a:prstGeom prst="rect">
+                      <a:avLst/>
+                    </a:prstGeom>
+                  </pic:spPr>
+                </pic:pic>
+              </a:graphicData>
+            </a:graphic>
+          </wp:inline>
+        </w:drawing>
+      </w:r>
+      <w:r>
+        <w:br/>
+      </w:r>
+      <w:r>
+        <w:br/>
+      </w:r>
+      <w:r>
+        <w:br/>
       </w:r>
       <w:r>
         <w:br/>

--- a/ViewNotes-ReactionTimerProject.docx
+++ b/ViewNotes-ReactionTimerProject.docx
@@ -179,6 +179,10 @@
       </w:r>
       <w:r>
         <w:br/>
+        <w:t>Tip: Building a bootstrap table from scratch with regular bootstrap</w:t>
+      </w:r>
+      <w:r>
+        <w:br/>
       </w:r>
       <w:r>
         <w:br/>
@@ -198,11 +202,10 @@
       </w:r>
       <w:r>
         <w:br/>
-        <w:t xml:space="preserve">If you look below, we are emitting a method that we will name ‘end’ in the parent component. Notice </w:t>
       </w:r>
       <w:r>
         <w:lastRenderedPageBreak/>
-        <w:t>how we are passing data along with it.</w:t>
+        <w:t>If you look below, we are emitting a method that we will name ‘end’ in the parent component. Notice how we are passing data along with it.</w:t>
       </w:r>
       <w:r>
         <w:br/>
@@ -2528,7 +2531,7 @@
       <w:r>
         <w:br/>
       </w:r>
-      <w:hyperlink r:id="rId45" w:history="1">
+      <w:hyperlink r:id="rId45" w:anchor="navigate-to-a-different-location" w:history="1">
         <w:r>
           <w:rPr>
             <w:rStyle w:val="Hyperlink"/>
@@ -2540,6 +2543,9 @@
         <w:br/>
       </w:r>
       <w:r>
+        <w:rPr>
+          <w:noProof/>
+        </w:rPr>
         <w:drawing>
           <wp:inline distT="0" distB="0" distL="0" distR="0" wp14:anchorId="2B68DF8C" wp14:editId="32DE67F0">
             <wp:extent cx="3036627" cy="1886775"/>
@@ -2582,6 +2588,9 @@
         <w:spacing w:after="0"/>
       </w:pPr>
       <w:r>
+        <w:rPr>
+          <w:noProof/>
+        </w:rPr>
         <w:lastRenderedPageBreak/>
         <w:drawing>
           <wp:inline distT="0" distB="0" distL="0" distR="0" wp14:anchorId="6054489C" wp14:editId="5C44A33D">
@@ -2626,6 +2635,9 @@
         <w:br/>
       </w:r>
       <w:r>
+        <w:rPr>
+          <w:noProof/>
+        </w:rPr>
         <w:drawing>
           <wp:inline distT="0" distB="0" distL="0" distR="0" wp14:anchorId="7F6C020F" wp14:editId="5957B047">
             <wp:extent cx="5943600" cy="2042160"/>
@@ -2730,6 +2742,9 @@
         <w:br/>
       </w:r>
       <w:r>
+        <w:rPr>
+          <w:noProof/>
+        </w:rPr>
         <w:drawing>
           <wp:inline distT="0" distB="0" distL="0" distR="0" wp14:anchorId="06757A46" wp14:editId="03A9F36D">
             <wp:extent cx="5943600" cy="3192780"/>
@@ -2777,6 +2792,9 @@
         <w:br/>
       </w:r>
       <w:r>
+        <w:rPr>
+          <w:noProof/>
+        </w:rPr>
         <w:lastRenderedPageBreak/>
         <w:drawing>
           <wp:inline distT="0" distB="0" distL="0" distR="0" wp14:anchorId="1F4B707B" wp14:editId="1D8DE4EE">
@@ -2821,6 +2839,9 @@
         <w:br/>
       </w:r>
       <w:r>
+        <w:rPr>
+          <w:noProof/>
+        </w:rPr>
         <w:lastRenderedPageBreak/>
         <w:drawing>
           <wp:inline distT="0" distB="0" distL="0" distR="0" wp14:anchorId="0F4C1AB1" wp14:editId="0F8F91C6">
@@ -2860,6 +2881,271 @@
       </w:r>
       <w:r>
         <w:br/>
+      </w:r>
+      <w:r>
+        <w:br/>
+        <w:t>Tip: Building a bootstrap table from scratch with regular bootstrap</w:t>
+      </w:r>
+      <w:r>
+        <w:br/>
+        <w:t>This example came from this article</w:t>
+      </w:r>
+      <w:r>
+        <w:br/>
+      </w:r>
+      <w:r>
+        <w:t>https://blog.logrocket.com/table-component-from-scratch-vue-3-bootstrap/</w:t>
+      </w:r>
+      <w:r>
+        <w:br/>
+      </w:r>
+    </w:p>
+    <w:p>
+      <w:pPr>
+        <w:spacing w:after="0"/>
+      </w:pPr>
+      <w:r>
+        <w:t>In the end, you do get this:</w:t>
+      </w:r>
+    </w:p>
+    <w:p>
+      <w:pPr>
+        <w:spacing w:after="0"/>
+      </w:pPr>
+      <w:r>
+        <w:rPr>
+          <w:noProof/>
+        </w:rPr>
+        <w:drawing>
+          <wp:inline distT="0" distB="0" distL="0" distR="0" wp14:anchorId="5BEE8029" wp14:editId="3A6CDFE4">
+            <wp:extent cx="5943600" cy="2222500"/>
+            <wp:effectExtent l="0" t="0" r="0" b="6350"/>
+            <wp:docPr id="43" name="Picture 43" descr="Graphical user interface&#10;&#10;Description automatically generated"/>
+            <wp:cNvGraphicFramePr>
+              <a:graphicFrameLocks xmlns:a="http://schemas.openxmlformats.org/drawingml/2006/main" noChangeAspect="1"/>
+            </wp:cNvGraphicFramePr>
+            <a:graphic xmlns:a="http://schemas.openxmlformats.org/drawingml/2006/main">
+              <a:graphicData uri="http://schemas.openxmlformats.org/drawingml/2006/picture">
+                <pic:pic xmlns:pic="http://schemas.openxmlformats.org/drawingml/2006/picture">
+                  <pic:nvPicPr>
+                    <pic:cNvPr id="43" name="Picture 43" descr="Graphical user interface&#10;&#10;Description automatically generated"/>
+                    <pic:cNvPicPr/>
+                  </pic:nvPicPr>
+                  <pic:blipFill>
+                    <a:blip r:embed="rId52"/>
+                    <a:stretch>
+                      <a:fillRect/>
+                    </a:stretch>
+                  </pic:blipFill>
+                  <pic:spPr>
+                    <a:xfrm>
+                      <a:off x="0" y="0"/>
+                      <a:ext cx="5943600" cy="2222500"/>
+                    </a:xfrm>
+                    <a:prstGeom prst="rect">
+                      <a:avLst/>
+                    </a:prstGeom>
+                  </pic:spPr>
+                </pic:pic>
+              </a:graphicData>
+            </a:graphic>
+          </wp:inline>
+        </w:drawing>
+      </w:r>
+      <w:r>
+        <w:br/>
+      </w:r>
+      <w:r>
+        <w:br/>
+        <w:t>Components:</w:t>
+      </w:r>
+      <w:r>
+        <w:br/>
+      </w:r>
+      <w:r>
+        <w:rPr>
+          <w:noProof/>
+        </w:rPr>
+        <w:lastRenderedPageBreak/>
+        <w:drawing>
+          <wp:inline distT="0" distB="0" distL="0" distR="0" wp14:anchorId="2608DC01" wp14:editId="5AA0DAA0">
+            <wp:extent cx="5943600" cy="4215765"/>
+            <wp:effectExtent l="0" t="0" r="0" b="0"/>
+            <wp:docPr id="44" name="Picture 44" descr="Text&#10;&#10;Description automatically generated"/>
+            <wp:cNvGraphicFramePr>
+              <a:graphicFrameLocks xmlns:a="http://schemas.openxmlformats.org/drawingml/2006/main" noChangeAspect="1"/>
+            </wp:cNvGraphicFramePr>
+            <a:graphic xmlns:a="http://schemas.openxmlformats.org/drawingml/2006/main">
+              <a:graphicData uri="http://schemas.openxmlformats.org/drawingml/2006/picture">
+                <pic:pic xmlns:pic="http://schemas.openxmlformats.org/drawingml/2006/picture">
+                  <pic:nvPicPr>
+                    <pic:cNvPr id="44" name="Picture 44" descr="Text&#10;&#10;Description automatically generated"/>
+                    <pic:cNvPicPr/>
+                  </pic:nvPicPr>
+                  <pic:blipFill>
+                    <a:blip r:embed="rId53"/>
+                    <a:stretch>
+                      <a:fillRect/>
+                    </a:stretch>
+                  </pic:blipFill>
+                  <pic:spPr>
+                    <a:xfrm>
+                      <a:off x="0" y="0"/>
+                      <a:ext cx="5943600" cy="4215765"/>
+                    </a:xfrm>
+                    <a:prstGeom prst="rect">
+                      <a:avLst/>
+                    </a:prstGeom>
+                  </pic:spPr>
+                </pic:pic>
+              </a:graphicData>
+            </a:graphic>
+          </wp:inline>
+        </w:drawing>
+      </w:r>
+      <w:r>
+        <w:br/>
+      </w:r>
+      <w:r>
+        <w:br/>
+        <w:t>Using Static Data</w:t>
+      </w:r>
+      <w:r>
+        <w:br/>
+      </w:r>
+      <w:r>
+        <w:br/>
+      </w:r>
+      <w:r>
+        <w:t>Using a Database – API Call</w:t>
+      </w:r>
+      <w:r>
+        <w:br/>
+      </w:r>
+      <w:r>
+        <w:lastRenderedPageBreak/>
+        <w:drawing>
+          <wp:inline distT="0" distB="0" distL="0" distR="0" wp14:anchorId="004C4E3F" wp14:editId="5793B573">
+            <wp:extent cx="5943600" cy="4771390"/>
+            <wp:effectExtent l="0" t="0" r="0" b="0"/>
+            <wp:docPr id="45" name="Picture 45" descr="Text&#10;&#10;Description automatically generated"/>
+            <wp:cNvGraphicFramePr>
+              <a:graphicFrameLocks xmlns:a="http://schemas.openxmlformats.org/drawingml/2006/main" noChangeAspect="1"/>
+            </wp:cNvGraphicFramePr>
+            <a:graphic xmlns:a="http://schemas.openxmlformats.org/drawingml/2006/main">
+              <a:graphicData uri="http://schemas.openxmlformats.org/drawingml/2006/picture">
+                <pic:pic xmlns:pic="http://schemas.openxmlformats.org/drawingml/2006/picture">
+                  <pic:nvPicPr>
+                    <pic:cNvPr id="45" name="Picture 45" descr="Text&#10;&#10;Description automatically generated"/>
+                    <pic:cNvPicPr/>
+                  </pic:nvPicPr>
+                  <pic:blipFill>
+                    <a:blip r:embed="rId54"/>
+                    <a:stretch>
+                      <a:fillRect/>
+                    </a:stretch>
+                  </pic:blipFill>
+                  <pic:spPr>
+                    <a:xfrm>
+                      <a:off x="0" y="0"/>
+                      <a:ext cx="5943600" cy="4771390"/>
+                    </a:xfrm>
+                    <a:prstGeom prst="rect">
+                      <a:avLst/>
+                    </a:prstGeom>
+                  </pic:spPr>
+                </pic:pic>
+              </a:graphicData>
+            </a:graphic>
+          </wp:inline>
+        </w:drawing>
+      </w:r>
+      <w:r>
+        <w:br/>
+      </w:r>
+      <w:r>
+        <w:br/>
+      </w:r>
+      <w:r>
+        <w:lastRenderedPageBreak/>
+        <w:drawing>
+          <wp:inline distT="0" distB="0" distL="0" distR="0" wp14:anchorId="5CBBB384" wp14:editId="683D8F74">
+            <wp:extent cx="5943600" cy="3788410"/>
+            <wp:effectExtent l="0" t="0" r="0" b="2540"/>
+            <wp:docPr id="46" name="Picture 46" descr="A screenshot of a computer screen&#10;&#10;Description automatically generated with medium confidence"/>
+            <wp:cNvGraphicFramePr>
+              <a:graphicFrameLocks xmlns:a="http://schemas.openxmlformats.org/drawingml/2006/main" noChangeAspect="1"/>
+            </wp:cNvGraphicFramePr>
+            <a:graphic xmlns:a="http://schemas.openxmlformats.org/drawingml/2006/main">
+              <a:graphicData uri="http://schemas.openxmlformats.org/drawingml/2006/picture">
+                <pic:pic xmlns:pic="http://schemas.openxmlformats.org/drawingml/2006/picture">
+                  <pic:nvPicPr>
+                    <pic:cNvPr id="46" name="Picture 46" descr="A screenshot of a computer screen&#10;&#10;Description automatically generated with medium confidence"/>
+                    <pic:cNvPicPr/>
+                  </pic:nvPicPr>
+                  <pic:blipFill>
+                    <a:blip r:embed="rId55"/>
+                    <a:stretch>
+                      <a:fillRect/>
+                    </a:stretch>
+                  </pic:blipFill>
+                  <pic:spPr>
+                    <a:xfrm>
+                      <a:off x="0" y="0"/>
+                      <a:ext cx="5943600" cy="3788410"/>
+                    </a:xfrm>
+                    <a:prstGeom prst="rect">
+                      <a:avLst/>
+                    </a:prstGeom>
+                  </pic:spPr>
+                </pic:pic>
+              </a:graphicData>
+            </a:graphic>
+          </wp:inline>
+        </w:drawing>
+      </w:r>
+      <w:r>
+        <w:br/>
+      </w:r>
+      <w:r>
+        <w:br/>
+      </w:r>
+      <w:r>
+        <w:drawing>
+          <wp:inline distT="0" distB="0" distL="0" distR="0" wp14:anchorId="021CEDA8" wp14:editId="6587C8AB">
+            <wp:extent cx="5943600" cy="2394585"/>
+            <wp:effectExtent l="0" t="0" r="0" b="5715"/>
+            <wp:docPr id="47" name="Picture 47" descr="Graphical user interface&#10;&#10;Description automatically generated with medium confidence"/>
+            <wp:cNvGraphicFramePr>
+              <a:graphicFrameLocks xmlns:a="http://schemas.openxmlformats.org/drawingml/2006/main" noChangeAspect="1"/>
+            </wp:cNvGraphicFramePr>
+            <a:graphic xmlns:a="http://schemas.openxmlformats.org/drawingml/2006/main">
+              <a:graphicData uri="http://schemas.openxmlformats.org/drawingml/2006/picture">
+                <pic:pic xmlns:pic="http://schemas.openxmlformats.org/drawingml/2006/picture">
+                  <pic:nvPicPr>
+                    <pic:cNvPr id="47" name="Picture 47" descr="Graphical user interface&#10;&#10;Description automatically generated with medium confidence"/>
+                    <pic:cNvPicPr/>
+                  </pic:nvPicPr>
+                  <pic:blipFill>
+                    <a:blip r:embed="rId56"/>
+                    <a:stretch>
+                      <a:fillRect/>
+                    </a:stretch>
+                  </pic:blipFill>
+                  <pic:spPr>
+                    <a:xfrm>
+                      <a:off x="0" y="0"/>
+                      <a:ext cx="5943600" cy="2394585"/>
+                    </a:xfrm>
+                    <a:prstGeom prst="rect">
+                      <a:avLst/>
+                    </a:prstGeom>
+                  </pic:spPr>
+                </pic:pic>
+              </a:graphicData>
+            </a:graphic>
+          </wp:inline>
+        </w:drawing>
       </w:r>
       <w:r>
         <w:br/>

--- a/ViewNotes-ReactionTimerProject.docx
+++ b/ViewNotes-ReactionTimerProject.docx
@@ -126,44 +126,15 @@
       </w:r>
       <w:r>
         <w:br/>
-        <w:t xml:space="preserve">Tip: </w:t>
-      </w:r>
-      <w:proofErr w:type="spellStart"/>
-      <w:r>
-        <w:t>Vuex</w:t>
-      </w:r>
-      <w:proofErr w:type="spellEnd"/>
-      <w:r>
-        <w:t xml:space="preserve"> (State Management) in Vue</w:t>
-      </w:r>
-      <w:r>
-        <w:br/>
-        <w:t xml:space="preserve">Tip: Using </w:t>
-      </w:r>
-      <w:proofErr w:type="spellStart"/>
-      <w:r>
-        <w:t>axios</w:t>
-      </w:r>
-      <w:proofErr w:type="spellEnd"/>
-      <w:r>
-        <w:t xml:space="preserve"> in </w:t>
-      </w:r>
-      <w:proofErr w:type="spellStart"/>
-      <w:r>
-        <w:t>vue</w:t>
-      </w:r>
-      <w:proofErr w:type="spellEnd"/>
-      <w:r>
-        <w:br/>
-        <w:t xml:space="preserve">Tip: Running unit tests with jest an </w:t>
-      </w:r>
-      <w:proofErr w:type="spellStart"/>
-      <w:r>
-        <w:t>vue</w:t>
-      </w:r>
-      <w:proofErr w:type="spellEnd"/>
-      <w:r>
-        <w:t xml:space="preserve"> tools</w:t>
+        <w:t>Tip: Vuex (State Management) in Vue</w:t>
+      </w:r>
+      <w:r>
+        <w:br/>
+        <w:t>Tip: Using axios in vue</w:t>
+      </w:r>
+      <w:r>
+        <w:br/>
+        <w:t>Tip: Running unit tests with jest an vue tools</w:t>
       </w:r>
       <w:r>
         <w:br/>
@@ -183,11 +154,20 @@
       </w:r>
       <w:r>
         <w:br/>
-      </w:r>
-      <w:r>
-        <w:br/>
-      </w:r>
-      <w:r>
+        <w:t>Tip: Adding the backend to your project (for MONGO DB Integration)</w:t>
+      </w:r>
+      <w:r>
+        <w:br/>
+        <w:t>Tip: Writing a record to MongoDB Atlas from VueJs Application /Bootstrap, binding etc..</w:t>
+      </w:r>
+      <w:r>
+        <w:br/>
+      </w:r>
+      <w:r>
+        <w:br/>
+      </w:r>
+      <w:r>
+        <w:lastRenderedPageBreak/>
         <w:br/>
       </w:r>
       <w:r>
@@ -202,9 +182,6 @@
       </w:r>
       <w:r>
         <w:br/>
-      </w:r>
-      <w:r>
-        <w:lastRenderedPageBreak/>
         <w:t>If you look below, we are emitting a method that we will name ‘end’ in the parent component. Notice how we are passing data along with it.</w:t>
       </w:r>
       <w:r>
@@ -442,27 +419,11 @@
       </w:r>
       <w:r>
         <w:br/>
-        <w:t xml:space="preserve">In </w:t>
-      </w:r>
-      <w:proofErr w:type="spellStart"/>
-      <w:r>
-        <w:t>vue</w:t>
-      </w:r>
-      <w:proofErr w:type="spellEnd"/>
-      <w:r>
-        <w:t xml:space="preserve"> 3 , you have to use bootstrap 5</w:t>
-      </w:r>
-      <w:r>
-        <w:br/>
-        <w:t xml:space="preserve">You can install bootstrap the same way (regular </w:t>
-      </w:r>
-      <w:proofErr w:type="spellStart"/>
-      <w:r>
-        <w:t>npm</w:t>
-      </w:r>
-      <w:proofErr w:type="spellEnd"/>
-      <w:r>
-        <w:t>) as any other node.js project</w:t>
+        <w:t>In vue 3 , you have to use bootstrap 5</w:t>
+      </w:r>
+      <w:r>
+        <w:br/>
+        <w:t>You can install bootstrap the same way (regular npm) as any other node.js project</w:t>
       </w:r>
       <w:r>
         <w:br/>
@@ -470,31 +431,13 @@
       </w:r>
     </w:p>
     <w:p>
-      <w:proofErr w:type="spellStart"/>
-      <w:r>
-        <w:t>npm</w:t>
-      </w:r>
-      <w:proofErr w:type="spellEnd"/>
-      <w:r>
-        <w:t xml:space="preserve"> </w:t>
-      </w:r>
-      <w:proofErr w:type="spellStart"/>
-      <w:r>
-        <w:t>i</w:t>
-      </w:r>
-      <w:proofErr w:type="spellEnd"/>
-      <w:r>
-        <w:t xml:space="preserve"> bootstrap@5.0.1</w:t>
-      </w:r>
-    </w:p>
-    <w:p>
-      <w:proofErr w:type="spellStart"/>
-      <w:r>
-        <w:t>npm</w:t>
-      </w:r>
-      <w:proofErr w:type="spellEnd"/>
-      <w:r>
-        <w:t xml:space="preserve"> install --save @popperjs/core</w:t>
+      <w:r>
+        <w:t>npm i bootstrap@5.0.1</w:t>
+      </w:r>
+    </w:p>
+    <w:p>
+      <w:r>
+        <w:t>npm install --save @popperjs/core</w:t>
       </w:r>
     </w:p>
     <w:p/>
@@ -508,23 +451,7 @@
         <w:spacing w:after="0"/>
       </w:pPr>
       <w:r>
-        <w:t>import "bootstrap/</w:t>
-      </w:r>
-      <w:proofErr w:type="spellStart"/>
-      <w:r>
-        <w:t>dist</w:t>
-      </w:r>
-      <w:proofErr w:type="spellEnd"/>
-      <w:r>
-        <w:t>/</w:t>
-      </w:r>
-      <w:proofErr w:type="spellStart"/>
-      <w:r>
-        <w:t>css</w:t>
-      </w:r>
-      <w:proofErr w:type="spellEnd"/>
-      <w:r>
-        <w:t>/bootstrap.min.css"</w:t>
+        <w:t>import "bootstrap/dist/css/bootstrap.min.css"</w:t>
       </w:r>
     </w:p>
     <w:p>
@@ -1583,15 +1510,7 @@
       </w:r>
       <w:r>
         <w:br/>
-        <w:t xml:space="preserve">Also the addition to </w:t>
-      </w:r>
-      <w:proofErr w:type="spellStart"/>
-      <w:r>
-        <w:t>vue.config</w:t>
-      </w:r>
-      <w:proofErr w:type="spellEnd"/>
-      <w:r>
-        <w:t xml:space="preserve"> also fixed the deployment issue with the paths as well</w:t>
+        <w:t>Also the addition to vue.config also fixed the deployment issue with the paths as well</w:t>
       </w:r>
       <w:r>
         <w:br/>
@@ -1644,15 +1563,7 @@
         <w:br/>
       </w:r>
       <w:r>
-        <w:t xml:space="preserve">Tip: </w:t>
-      </w:r>
-      <w:proofErr w:type="spellStart"/>
-      <w:r>
-        <w:t>Vuex</w:t>
-      </w:r>
-      <w:proofErr w:type="spellEnd"/>
-      <w:r>
-        <w:t xml:space="preserve"> (State Management) in Vue</w:t>
+        <w:t>Tip: Vuex (State Management) in Vue</w:t>
       </w:r>
       <w:r>
         <w:br/>
@@ -1674,34 +1585,13 @@
       </w:r>
       <w:r>
         <w:br/>
-        <w:t xml:space="preserve">To add </w:t>
-      </w:r>
-      <w:proofErr w:type="spellStart"/>
-      <w:r>
-        <w:t>vuex</w:t>
-      </w:r>
-      <w:proofErr w:type="spellEnd"/>
-      <w:r>
-        <w:t xml:space="preserve"> to your project</w:t>
-      </w:r>
-      <w:r>
-        <w:br/>
-      </w:r>
-      <w:proofErr w:type="spellStart"/>
-      <w:r>
-        <w:t>npm</w:t>
-      </w:r>
-      <w:proofErr w:type="spellEnd"/>
-      <w:r>
-        <w:t xml:space="preserve"> install </w:t>
-      </w:r>
-      <w:proofErr w:type="spellStart"/>
-      <w:r>
-        <w:t>vuex@next</w:t>
-      </w:r>
-      <w:proofErr w:type="spellEnd"/>
-      <w:r>
-        <w:t xml:space="preserve"> </w:t>
+        <w:t>To add vuex to your project</w:t>
+      </w:r>
+      <w:r>
+        <w:br/>
+      </w:r>
+      <w:r>
+        <w:t xml:space="preserve">npm install vuex@next </w:t>
       </w:r>
       <w:r>
         <w:t>–</w:t>
@@ -1888,15 +1778,7 @@
       </w:r>
       <w:r>
         <w:br/>
-        <w:t>To fetch data from our store we use the $</w:t>
-      </w:r>
-      <w:proofErr w:type="spellStart"/>
-      <w:r>
-        <w:t>store.state</w:t>
-      </w:r>
-      <w:proofErr w:type="spellEnd"/>
-      <w:r>
-        <w:t>.&lt;property&gt;</w:t>
+        <w:t>To fetch data from our store we use the $store.state.&lt;property&gt;</w:t>
       </w:r>
       <w:r>
         <w:br/>
@@ -1951,52 +1833,16 @@
       </w:r>
       <w:r>
         <w:br/>
-        <w:t>The actions section allows us to fire asynchronous code (</w:t>
-      </w:r>
-      <w:proofErr w:type="spellStart"/>
-      <w:r>
-        <w:t>api</w:t>
-      </w:r>
-      <w:proofErr w:type="spellEnd"/>
-      <w:r>
-        <w:t>) and change a state’s property</w:t>
-      </w:r>
-      <w:r>
-        <w:br/>
-        <w:t xml:space="preserve">(Tip: Using </w:t>
-      </w:r>
-      <w:proofErr w:type="spellStart"/>
-      <w:r>
-        <w:t>axios</w:t>
-      </w:r>
-      <w:proofErr w:type="spellEnd"/>
-      <w:r>
-        <w:t xml:space="preserve"> in </w:t>
-      </w:r>
-      <w:proofErr w:type="spellStart"/>
-      <w:r>
-        <w:t>vue</w:t>
-      </w:r>
-      <w:proofErr w:type="spellEnd"/>
-      <w:r>
-        <w:t>)</w:t>
-      </w:r>
-      <w:r>
-        <w:br/>
-      </w:r>
-      <w:proofErr w:type="spellStart"/>
-      <w:r>
-        <w:t>npm</w:t>
-      </w:r>
-      <w:proofErr w:type="spellEnd"/>
-      <w:r>
-        <w:t xml:space="preserve"> install </w:t>
-      </w:r>
-      <w:proofErr w:type="spellStart"/>
-      <w:r>
-        <w:t>axios</w:t>
-      </w:r>
-      <w:proofErr w:type="spellEnd"/>
+        <w:t>The actions section allows us to fire asynchronous code (api) and change a state’s property</w:t>
+      </w:r>
+      <w:r>
+        <w:br/>
+        <w:t>(Tip: Using axios in vue)</w:t>
+      </w:r>
+      <w:r>
+        <w:br/>
+        <w:t>npm install axios</w:t>
+      </w:r>
       <w:r>
         <w:br/>
       </w:r>
@@ -2077,15 +1923,7 @@
       </w:pPr>
       <w:r>
         <w:lastRenderedPageBreak/>
-        <w:t xml:space="preserve">Tip: Running unit tests with jest an </w:t>
-      </w:r>
-      <w:proofErr w:type="spellStart"/>
-      <w:r>
-        <w:t>vue</w:t>
-      </w:r>
-      <w:proofErr w:type="spellEnd"/>
-      <w:r>
-        <w:t xml:space="preserve"> tools</w:t>
+        <w:t>Tip: Running unit tests with jest an vue tools</w:t>
       </w:r>
       <w:r>
         <w:br/>
@@ -2129,19 +1967,11 @@
         <w:pStyle w:val="NormalWeb"/>
         <w:spacing w:before="0" w:beforeAutospacing="0" w:after="0" w:afterAutospacing="0"/>
       </w:pPr>
-      <w:proofErr w:type="spellStart"/>
       <w:r>
         <w:rPr>
           <w:rStyle w:val="HTMLCode"/>
         </w:rPr>
-        <w:t>vue</w:t>
-      </w:r>
-      <w:proofErr w:type="spellEnd"/>
-      <w:r>
-        <w:rPr>
-          <w:rStyle w:val="HTMLCode"/>
-        </w:rPr>
-        <w:t xml:space="preserve"> add unit-jest</w:t>
+        <w:t>vue add unit-jest</w:t>
       </w:r>
     </w:p>
     <w:p>
@@ -2149,19 +1979,11 @@
         <w:pStyle w:val="NormalWeb"/>
         <w:spacing w:before="0" w:beforeAutospacing="0" w:after="0" w:afterAutospacing="0"/>
       </w:pPr>
-      <w:proofErr w:type="spellStart"/>
       <w:r>
         <w:rPr>
           <w:rStyle w:val="HTMLCode"/>
         </w:rPr>
-        <w:t>npm</w:t>
-      </w:r>
-      <w:proofErr w:type="spellEnd"/>
-      <w:r>
-        <w:rPr>
-          <w:rStyle w:val="HTMLCode"/>
-        </w:rPr>
-        <w:t xml:space="preserve"> install --save-dev @vue/test-utils</w:t>
+        <w:t>npm install --save-dev @vue/test-utils</w:t>
       </w:r>
     </w:p>
     <w:p>
@@ -2278,27 +2100,9 @@
       <w:pPr>
         <w:spacing w:after="0"/>
       </w:pPr>
-      <w:proofErr w:type="spellStart"/>
-      <w:r>
-        <w:t>npm</w:t>
-      </w:r>
-      <w:proofErr w:type="spellEnd"/>
-      <w:r>
-        <w:t xml:space="preserve"> run </w:t>
-      </w:r>
-      <w:proofErr w:type="spellStart"/>
-      <w:r>
-        <w:t>test:unit</w:t>
-      </w:r>
-      <w:proofErr w:type="spellEnd"/>
-      <w:r>
-        <w:t xml:space="preserve"> </w:t>
-      </w:r>
-      <w:proofErr w:type="spellStart"/>
-      <w:r>
-        <w:t>foounit</w:t>
-      </w:r>
-      <w:proofErr w:type="spellEnd"/>
+      <w:r>
+        <w:t>npm run test:unit foounit</w:t>
+      </w:r>
       <w:r>
         <w:br/>
       </w:r>
@@ -3023,6 +2827,9 @@
         <w:br/>
       </w:r>
       <w:r>
+        <w:rPr>
+          <w:noProof/>
+        </w:rPr>
         <w:lastRenderedPageBreak/>
         <w:drawing>
           <wp:inline distT="0" distB="0" distL="0" distR="0" wp14:anchorId="004C4E3F" wp14:editId="5793B573">
@@ -3067,6 +2874,9 @@
         <w:br/>
       </w:r>
       <w:r>
+        <w:rPr>
+          <w:noProof/>
+        </w:rPr>
         <w:lastRenderedPageBreak/>
         <w:drawing>
           <wp:inline distT="0" distB="0" distL="0" distR="0" wp14:anchorId="5CBBB384" wp14:editId="683D8F74">
@@ -3111,6 +2921,9 @@
         <w:br/>
       </w:r>
       <w:r>
+        <w:rPr>
+          <w:noProof/>
+        </w:rPr>
         <w:drawing>
           <wp:inline distT="0" distB="0" distL="0" distR="0" wp14:anchorId="021CEDA8" wp14:editId="6587C8AB">
             <wp:extent cx="5943600" cy="2394585"/>
@@ -3158,6 +2971,1497 @@
       </w:r>
       <w:r>
         <w:br/>
+      </w:r>
+    </w:p>
+    <w:p>
+      <w:pPr>
+        <w:spacing w:after="0"/>
+      </w:pPr>
+    </w:p>
+    <w:p>
+      <w:pPr>
+        <w:spacing w:after="0"/>
+      </w:pPr>
+    </w:p>
+    <w:p>
+      <w:pPr>
+        <w:spacing w:after="0"/>
+      </w:pPr>
+    </w:p>
+    <w:p>
+      <w:pPr>
+        <w:spacing w:after="0"/>
+      </w:pPr>
+    </w:p>
+    <w:p>
+      <w:pPr>
+        <w:spacing w:after="0"/>
+      </w:pPr>
+    </w:p>
+    <w:p>
+      <w:pPr>
+        <w:spacing w:after="0"/>
+      </w:pPr>
+    </w:p>
+    <w:p>
+      <w:pPr>
+        <w:spacing w:after="0"/>
+      </w:pPr>
+    </w:p>
+    <w:p>
+      <w:pPr>
+        <w:spacing w:after="0"/>
+      </w:pPr>
+      <w:r>
+        <w:t>Tip: Adding the backend to your project (for MONGO DB Integration)</w:t>
+      </w:r>
+      <w:r>
+        <w:br/>
+      </w:r>
+      <w:r>
+        <w:t>Added a backend to my project</w:t>
+      </w:r>
+      <w:r>
+        <w:br/>
+      </w:r>
+      <w:r>
+        <w:drawing>
+          <wp:inline distT="0" distB="0" distL="0" distR="0" wp14:anchorId="1EEE69D1" wp14:editId="64AFC7AA">
+            <wp:extent cx="5943600" cy="4683125"/>
+            <wp:effectExtent l="0" t="0" r="0" b="3175"/>
+            <wp:docPr id="48" name="Picture 48" descr="Text&#10;&#10;Description automatically generated"/>
+            <wp:cNvGraphicFramePr>
+              <a:graphicFrameLocks xmlns:a="http://schemas.openxmlformats.org/drawingml/2006/main" noChangeAspect="1"/>
+            </wp:cNvGraphicFramePr>
+            <a:graphic xmlns:a="http://schemas.openxmlformats.org/drawingml/2006/main">
+              <a:graphicData uri="http://schemas.openxmlformats.org/drawingml/2006/picture">
+                <pic:pic xmlns:pic="http://schemas.openxmlformats.org/drawingml/2006/picture">
+                  <pic:nvPicPr>
+                    <pic:cNvPr id="48" name="Picture 48" descr="Text&#10;&#10;Description automatically generated"/>
+                    <pic:cNvPicPr/>
+                  </pic:nvPicPr>
+                  <pic:blipFill>
+                    <a:blip r:embed="rId57"/>
+                    <a:stretch>
+                      <a:fillRect/>
+                    </a:stretch>
+                  </pic:blipFill>
+                  <pic:spPr>
+                    <a:xfrm>
+                      <a:off x="0" y="0"/>
+                      <a:ext cx="5943600" cy="4683125"/>
+                    </a:xfrm>
+                    <a:prstGeom prst="rect">
+                      <a:avLst/>
+                    </a:prstGeom>
+                  </pic:spPr>
+                </pic:pic>
+              </a:graphicData>
+            </a:graphic>
+          </wp:inline>
+        </w:drawing>
+      </w:r>
+      <w:r>
+        <w:br/>
+      </w:r>
+      <w:r>
+        <w:br/>
+        <w:t xml:space="preserve">You need to run </w:t>
+      </w:r>
+      <w:r>
+        <w:br/>
+        <w:t xml:space="preserve">npm init </w:t>
+      </w:r>
+      <w:r>
+        <w:br/>
+        <w:t>when you create folder structure</w:t>
+      </w:r>
+      <w:r>
+        <w:br/>
+      </w:r>
+      <w:r>
+        <w:br/>
+        <w:t>Also install the following packages below:</w:t>
+      </w:r>
+    </w:p>
+    <w:p>
+      <w:pPr>
+        <w:spacing w:after="0"/>
+      </w:pPr>
+      <w:r>
+        <w:lastRenderedPageBreak/>
+        <w:drawing>
+          <wp:inline distT="0" distB="0" distL="0" distR="0" wp14:anchorId="7498A9BB" wp14:editId="166D2A3A">
+            <wp:extent cx="5943600" cy="5119370"/>
+            <wp:effectExtent l="0" t="0" r="0" b="5080"/>
+            <wp:docPr id="49" name="Picture 49" descr="Text&#10;&#10;Description automatically generated"/>
+            <wp:cNvGraphicFramePr>
+              <a:graphicFrameLocks xmlns:a="http://schemas.openxmlformats.org/drawingml/2006/main" noChangeAspect="1"/>
+            </wp:cNvGraphicFramePr>
+            <a:graphic xmlns:a="http://schemas.openxmlformats.org/drawingml/2006/main">
+              <a:graphicData uri="http://schemas.openxmlformats.org/drawingml/2006/picture">
+                <pic:pic xmlns:pic="http://schemas.openxmlformats.org/drawingml/2006/picture">
+                  <pic:nvPicPr>
+                    <pic:cNvPr id="49" name="Picture 49" descr="Text&#10;&#10;Description automatically generated"/>
+                    <pic:cNvPicPr/>
+                  </pic:nvPicPr>
+                  <pic:blipFill>
+                    <a:blip r:embed="rId58"/>
+                    <a:stretch>
+                      <a:fillRect/>
+                    </a:stretch>
+                  </pic:blipFill>
+                  <pic:spPr>
+                    <a:xfrm>
+                      <a:off x="0" y="0"/>
+                      <a:ext cx="5943600" cy="5119370"/>
+                    </a:xfrm>
+                    <a:prstGeom prst="rect">
+                      <a:avLst/>
+                    </a:prstGeom>
+                  </pic:spPr>
+                </pic:pic>
+              </a:graphicData>
+            </a:graphic>
+          </wp:inline>
+        </w:drawing>
+      </w:r>
+      <w:r>
+        <w:br/>
+      </w:r>
+      <w:r>
+        <w:br/>
+        <w:t>I used the same wire-up for mongo db and express as the MERN project from the Udemy course</w:t>
+      </w:r>
+      <w:r>
+        <w:br/>
+      </w:r>
+      <w:r>
+        <w:lastRenderedPageBreak/>
+        <w:drawing>
+          <wp:inline distT="0" distB="0" distL="0" distR="0" wp14:anchorId="1184D385" wp14:editId="193CA27B">
+            <wp:extent cx="5943600" cy="5401945"/>
+            <wp:effectExtent l="0" t="0" r="0" b="8255"/>
+            <wp:docPr id="50" name="Picture 50" descr="Graphical user interface, text, application, email&#10;&#10;Description automatically generated"/>
+            <wp:cNvGraphicFramePr>
+              <a:graphicFrameLocks xmlns:a="http://schemas.openxmlformats.org/drawingml/2006/main" noChangeAspect="1"/>
+            </wp:cNvGraphicFramePr>
+            <a:graphic xmlns:a="http://schemas.openxmlformats.org/drawingml/2006/main">
+              <a:graphicData uri="http://schemas.openxmlformats.org/drawingml/2006/picture">
+                <pic:pic xmlns:pic="http://schemas.openxmlformats.org/drawingml/2006/picture">
+                  <pic:nvPicPr>
+                    <pic:cNvPr id="50" name="Picture 50" descr="Graphical user interface, text, application, email&#10;&#10;Description automatically generated"/>
+                    <pic:cNvPicPr/>
+                  </pic:nvPicPr>
+                  <pic:blipFill>
+                    <a:blip r:embed="rId59"/>
+                    <a:stretch>
+                      <a:fillRect/>
+                    </a:stretch>
+                  </pic:blipFill>
+                  <pic:spPr>
+                    <a:xfrm>
+                      <a:off x="0" y="0"/>
+                      <a:ext cx="5943600" cy="5401945"/>
+                    </a:xfrm>
+                    <a:prstGeom prst="rect">
+                      <a:avLst/>
+                    </a:prstGeom>
+                  </pic:spPr>
+                </pic:pic>
+              </a:graphicData>
+            </a:graphic>
+          </wp:inline>
+        </w:drawing>
+      </w:r>
+      <w:r>
+        <w:br/>
+      </w:r>
+      <w:r>
+        <w:br/>
+        <w:t>And it works</w:t>
+      </w:r>
+    </w:p>
+    <w:p>
+      <w:pPr>
+        <w:spacing w:after="0"/>
+        <w:rPr>
+          <w:rFonts w:ascii="Segoe UI" w:hAnsi="Segoe UI" w:cs="Segoe UI"/>
+          <w:color w:val="212121"/>
+          <w:sz w:val="18"/>
+          <w:szCs w:val="18"/>
+          <w:shd w:val="clear" w:color="auto" w:fill="FFFFFF"/>
+        </w:rPr>
+      </w:pPr>
+      <w:r>
+        <w:lastRenderedPageBreak/>
+        <w:drawing>
+          <wp:inline distT="0" distB="0" distL="0" distR="0" wp14:anchorId="17F1F75C" wp14:editId="61402EED">
+            <wp:extent cx="5943600" cy="4636770"/>
+            <wp:effectExtent l="0" t="0" r="0" b="0"/>
+            <wp:docPr id="51" name="Picture 51" descr="Graphical user interface, text, application, email&#10;&#10;Description automatically generated"/>
+            <wp:cNvGraphicFramePr>
+              <a:graphicFrameLocks xmlns:a="http://schemas.openxmlformats.org/drawingml/2006/main" noChangeAspect="1"/>
+            </wp:cNvGraphicFramePr>
+            <a:graphic xmlns:a="http://schemas.openxmlformats.org/drawingml/2006/main">
+              <a:graphicData uri="http://schemas.openxmlformats.org/drawingml/2006/picture">
+                <pic:pic xmlns:pic="http://schemas.openxmlformats.org/drawingml/2006/picture">
+                  <pic:nvPicPr>
+                    <pic:cNvPr id="51" name="Picture 51" descr="Graphical user interface, text, application, email&#10;&#10;Description automatically generated"/>
+                    <pic:cNvPicPr/>
+                  </pic:nvPicPr>
+                  <pic:blipFill>
+                    <a:blip r:embed="rId60"/>
+                    <a:stretch>
+                      <a:fillRect/>
+                    </a:stretch>
+                  </pic:blipFill>
+                  <pic:spPr>
+                    <a:xfrm>
+                      <a:off x="0" y="0"/>
+                      <a:ext cx="5943600" cy="4636770"/>
+                    </a:xfrm>
+                    <a:prstGeom prst="rect">
+                      <a:avLst/>
+                    </a:prstGeom>
+                  </pic:spPr>
+                </pic:pic>
+              </a:graphicData>
+            </a:graphic>
+          </wp:inline>
+        </w:drawing>
+      </w:r>
+      <w:r>
+        <w:br/>
+      </w:r>
+      <w:r>
+        <w:br/>
+      </w:r>
+      <w:r>
+        <w:lastRenderedPageBreak/>
+        <w:drawing>
+          <wp:inline distT="0" distB="0" distL="0" distR="0" wp14:anchorId="1C4EA3BC" wp14:editId="0FEC211E">
+            <wp:extent cx="4934639" cy="5096586"/>
+            <wp:effectExtent l="0" t="0" r="0" b="8890"/>
+            <wp:docPr id="52" name="Picture 52" descr="Graphical user interface, application&#10;&#10;Description automatically generated"/>
+            <wp:cNvGraphicFramePr>
+              <a:graphicFrameLocks xmlns:a="http://schemas.openxmlformats.org/drawingml/2006/main" noChangeAspect="1"/>
+            </wp:cNvGraphicFramePr>
+            <a:graphic xmlns:a="http://schemas.openxmlformats.org/drawingml/2006/main">
+              <a:graphicData uri="http://schemas.openxmlformats.org/drawingml/2006/picture">
+                <pic:pic xmlns:pic="http://schemas.openxmlformats.org/drawingml/2006/picture">
+                  <pic:nvPicPr>
+                    <pic:cNvPr id="52" name="Picture 52" descr="Graphical user interface, application&#10;&#10;Description automatically generated"/>
+                    <pic:cNvPicPr/>
+                  </pic:nvPicPr>
+                  <pic:blipFill>
+                    <a:blip r:embed="rId61"/>
+                    <a:stretch>
+                      <a:fillRect/>
+                    </a:stretch>
+                  </pic:blipFill>
+                  <pic:spPr>
+                    <a:xfrm>
+                      <a:off x="0" y="0"/>
+                      <a:ext cx="4934639" cy="5096586"/>
+                    </a:xfrm>
+                    <a:prstGeom prst="rect">
+                      <a:avLst/>
+                    </a:prstGeom>
+                  </pic:spPr>
+                </pic:pic>
+              </a:graphicData>
+            </a:graphic>
+          </wp:inline>
+        </w:drawing>
+      </w:r>
+      <w:r>
+        <w:br/>
+      </w:r>
+      <w:r>
+        <w:br/>
+      </w:r>
+      <w:r>
+        <w:drawing>
+          <wp:inline distT="0" distB="0" distL="0" distR="0" wp14:anchorId="0780BBAF" wp14:editId="6F338DD3">
+            <wp:extent cx="5943600" cy="2237105"/>
+            <wp:effectExtent l="0" t="0" r="0" b="0"/>
+            <wp:docPr id="53" name="Picture 53" descr="Text&#10;&#10;Description automatically generated"/>
+            <wp:cNvGraphicFramePr>
+              <a:graphicFrameLocks xmlns:a="http://schemas.openxmlformats.org/drawingml/2006/main" noChangeAspect="1"/>
+            </wp:cNvGraphicFramePr>
+            <a:graphic xmlns:a="http://schemas.openxmlformats.org/drawingml/2006/main">
+              <a:graphicData uri="http://schemas.openxmlformats.org/drawingml/2006/picture">
+                <pic:pic xmlns:pic="http://schemas.openxmlformats.org/drawingml/2006/picture">
+                  <pic:nvPicPr>
+                    <pic:cNvPr id="53" name="Picture 53" descr="Text&#10;&#10;Description automatically generated"/>
+                    <pic:cNvPicPr/>
+                  </pic:nvPicPr>
+                  <pic:blipFill>
+                    <a:blip r:embed="rId62"/>
+                    <a:stretch>
+                      <a:fillRect/>
+                    </a:stretch>
+                  </pic:blipFill>
+                  <pic:spPr>
+                    <a:xfrm>
+                      <a:off x="0" y="0"/>
+                      <a:ext cx="5943600" cy="2237105"/>
+                    </a:xfrm>
+                    <a:prstGeom prst="rect">
+                      <a:avLst/>
+                    </a:prstGeom>
+                  </pic:spPr>
+                </pic:pic>
+              </a:graphicData>
+            </a:graphic>
+          </wp:inline>
+        </w:drawing>
+      </w:r>
+      <w:r>
+        <w:br/>
+      </w:r>
+      <w:r>
+        <w:br/>
+      </w:r>
+    </w:p>
+    <w:p>
+      <w:pPr>
+        <w:spacing w:after="0"/>
+      </w:pPr>
+      <w:hyperlink r:id="rId63" w:history="1">
+        <w:r>
+          <w:rPr>
+            <w:rStyle w:val="Hyperlink"/>
+            <w:rFonts w:ascii="Segoe UI" w:hAnsi="Segoe UI" w:cs="Segoe UI"/>
+            <w:sz w:val="18"/>
+            <w:szCs w:val="18"/>
+            <w:shd w:val="clear" w:color="auto" w:fill="FFFFFF"/>
+          </w:rPr>
+          <w:t>http://localhost:5000/api/clients/createClientRecord</w:t>
+        </w:r>
+      </w:hyperlink>
+      <w:r>
+        <w:rPr>
+          <w:rFonts w:ascii="Segoe UI" w:hAnsi="Segoe UI" w:cs="Segoe UI"/>
+          <w:color w:val="212121"/>
+          <w:sz w:val="18"/>
+          <w:szCs w:val="18"/>
+          <w:shd w:val="clear" w:color="auto" w:fill="FFFFFF"/>
+        </w:rPr>
+        <w:br/>
+        <w:t>POST METHOD</w:t>
+      </w:r>
+      <w:r>
+        <w:rPr>
+          <w:rFonts w:ascii="Segoe UI" w:hAnsi="Segoe UI" w:cs="Segoe UI"/>
+          <w:color w:val="212121"/>
+          <w:sz w:val="18"/>
+          <w:szCs w:val="18"/>
+          <w:shd w:val="clear" w:color="auto" w:fill="FFFFFF"/>
+        </w:rPr>
+        <w:br/>
+      </w:r>
+    </w:p>
+    <w:p>
+      <w:pPr>
+        <w:shd w:val="clear" w:color="auto" w:fill="FFFFFE"/>
+        <w:spacing w:after="0" w:line="270" w:lineRule="atLeast"/>
+        <w:rPr>
+          <w:rFonts w:ascii="Courier New" w:eastAsia="Times New Roman" w:hAnsi="Courier New" w:cs="Courier New"/>
+          <w:color w:val="000000"/>
+          <w:sz w:val="18"/>
+          <w:szCs w:val="18"/>
+        </w:rPr>
+      </w:pPr>
+      <w:r>
+        <w:rPr>
+          <w:rFonts w:ascii="Courier New" w:eastAsia="Times New Roman" w:hAnsi="Courier New" w:cs="Courier New"/>
+          <w:color w:val="000000"/>
+          <w:sz w:val="18"/>
+          <w:szCs w:val="18"/>
+        </w:rPr>
+        <w:t> {</w:t>
+      </w:r>
+    </w:p>
+    <w:p>
+      <w:pPr>
+        <w:shd w:val="clear" w:color="auto" w:fill="FFFFFE"/>
+        <w:spacing w:after="0" w:line="270" w:lineRule="atLeast"/>
+        <w:rPr>
+          <w:rFonts w:ascii="Courier New" w:eastAsia="Times New Roman" w:hAnsi="Courier New" w:cs="Courier New"/>
+          <w:color w:val="000000"/>
+          <w:sz w:val="18"/>
+          <w:szCs w:val="18"/>
+        </w:rPr>
+      </w:pPr>
+      <w:r>
+        <w:rPr>
+          <w:rFonts w:ascii="Courier New" w:eastAsia="Times New Roman" w:hAnsi="Courier New" w:cs="Courier New"/>
+          <w:color w:val="000000"/>
+          <w:sz w:val="18"/>
+          <w:szCs w:val="18"/>
+        </w:rPr>
+        <w:t>  </w:t>
+      </w:r>
+      <w:r>
+        <w:rPr>
+          <w:rFonts w:ascii="Courier New" w:eastAsia="Times New Roman" w:hAnsi="Courier New" w:cs="Courier New"/>
+          <w:color w:val="A31515"/>
+          <w:sz w:val="18"/>
+          <w:szCs w:val="18"/>
+        </w:rPr>
+        <w:t>"ClientCode"</w:t>
+      </w:r>
+      <w:r>
+        <w:rPr>
+          <w:rFonts w:ascii="Courier New" w:eastAsia="Times New Roman" w:hAnsi="Courier New" w:cs="Courier New"/>
+          <w:color w:val="000000"/>
+          <w:sz w:val="18"/>
+          <w:szCs w:val="18"/>
+        </w:rPr>
+        <w:t>:</w:t>
+      </w:r>
+      <w:r>
+        <w:rPr>
+          <w:rFonts w:ascii="Courier New" w:eastAsia="Times New Roman" w:hAnsi="Courier New" w:cs="Courier New"/>
+          <w:color w:val="0451A5"/>
+          <w:sz w:val="18"/>
+          <w:szCs w:val="18"/>
+        </w:rPr>
+        <w:t>"LIONEL5116"</w:t>
+      </w:r>
+      <w:r>
+        <w:rPr>
+          <w:rFonts w:ascii="Courier New" w:eastAsia="Times New Roman" w:hAnsi="Courier New" w:cs="Courier New"/>
+          <w:color w:val="000000"/>
+          <w:sz w:val="18"/>
+          <w:szCs w:val="18"/>
+        </w:rPr>
+        <w:t>,</w:t>
+      </w:r>
+    </w:p>
+    <w:p>
+      <w:pPr>
+        <w:shd w:val="clear" w:color="auto" w:fill="FFFFFE"/>
+        <w:spacing w:after="0" w:line="270" w:lineRule="atLeast"/>
+        <w:rPr>
+          <w:rFonts w:ascii="Courier New" w:eastAsia="Times New Roman" w:hAnsi="Courier New" w:cs="Courier New"/>
+          <w:color w:val="000000"/>
+          <w:sz w:val="18"/>
+          <w:szCs w:val="18"/>
+        </w:rPr>
+      </w:pPr>
+      <w:r>
+        <w:rPr>
+          <w:rFonts w:ascii="Courier New" w:eastAsia="Times New Roman" w:hAnsi="Courier New" w:cs="Courier New"/>
+          <w:color w:val="000000"/>
+          <w:sz w:val="18"/>
+          <w:szCs w:val="18"/>
+        </w:rPr>
+        <w:t>    </w:t>
+      </w:r>
+      <w:r>
+        <w:rPr>
+          <w:rFonts w:ascii="Courier New" w:eastAsia="Times New Roman" w:hAnsi="Courier New" w:cs="Courier New"/>
+          <w:color w:val="A31515"/>
+          <w:sz w:val="18"/>
+          <w:szCs w:val="18"/>
+        </w:rPr>
+        <w:t>"LastName"</w:t>
+      </w:r>
+      <w:r>
+        <w:rPr>
+          <w:rFonts w:ascii="Courier New" w:eastAsia="Times New Roman" w:hAnsi="Courier New" w:cs="Courier New"/>
+          <w:color w:val="000000"/>
+          <w:sz w:val="18"/>
+          <w:szCs w:val="18"/>
+        </w:rPr>
+        <w:t>:</w:t>
+      </w:r>
+      <w:r>
+        <w:rPr>
+          <w:rFonts w:ascii="Courier New" w:eastAsia="Times New Roman" w:hAnsi="Courier New" w:cs="Courier New"/>
+          <w:color w:val="0451A5"/>
+          <w:sz w:val="18"/>
+          <w:szCs w:val="18"/>
+        </w:rPr>
+        <w:t>"Jones"</w:t>
+      </w:r>
+      <w:r>
+        <w:rPr>
+          <w:rFonts w:ascii="Courier New" w:eastAsia="Times New Roman" w:hAnsi="Courier New" w:cs="Courier New"/>
+          <w:color w:val="000000"/>
+          <w:sz w:val="18"/>
+          <w:szCs w:val="18"/>
+        </w:rPr>
+        <w:t>,</w:t>
+      </w:r>
+    </w:p>
+    <w:p>
+      <w:pPr>
+        <w:shd w:val="clear" w:color="auto" w:fill="FFFFFE"/>
+        <w:spacing w:after="0" w:line="270" w:lineRule="atLeast"/>
+        <w:rPr>
+          <w:rFonts w:ascii="Courier New" w:eastAsia="Times New Roman" w:hAnsi="Courier New" w:cs="Courier New"/>
+          <w:color w:val="000000"/>
+          <w:sz w:val="18"/>
+          <w:szCs w:val="18"/>
+        </w:rPr>
+      </w:pPr>
+      <w:r>
+        <w:rPr>
+          <w:rFonts w:ascii="Courier New" w:eastAsia="Times New Roman" w:hAnsi="Courier New" w:cs="Courier New"/>
+          <w:color w:val="000000"/>
+          <w:sz w:val="18"/>
+          <w:szCs w:val="18"/>
+        </w:rPr>
+        <w:t>    </w:t>
+      </w:r>
+      <w:r>
+        <w:rPr>
+          <w:rFonts w:ascii="Courier New" w:eastAsia="Times New Roman" w:hAnsi="Courier New" w:cs="Courier New"/>
+          <w:color w:val="A31515"/>
+          <w:sz w:val="18"/>
+          <w:szCs w:val="18"/>
+        </w:rPr>
+        <w:t>"FirstName"</w:t>
+      </w:r>
+      <w:r>
+        <w:rPr>
+          <w:rFonts w:ascii="Courier New" w:eastAsia="Times New Roman" w:hAnsi="Courier New" w:cs="Courier New"/>
+          <w:color w:val="000000"/>
+          <w:sz w:val="18"/>
+          <w:szCs w:val="18"/>
+        </w:rPr>
+        <w:t>:</w:t>
+      </w:r>
+      <w:r>
+        <w:rPr>
+          <w:rFonts w:ascii="Courier New" w:eastAsia="Times New Roman" w:hAnsi="Courier New" w:cs="Courier New"/>
+          <w:color w:val="0451A5"/>
+          <w:sz w:val="18"/>
+          <w:szCs w:val="18"/>
+        </w:rPr>
+        <w:t>"Lionel"</w:t>
+      </w:r>
+      <w:r>
+        <w:rPr>
+          <w:rFonts w:ascii="Courier New" w:eastAsia="Times New Roman" w:hAnsi="Courier New" w:cs="Courier New"/>
+          <w:color w:val="000000"/>
+          <w:sz w:val="18"/>
+          <w:szCs w:val="18"/>
+        </w:rPr>
+        <w:t>,</w:t>
+      </w:r>
+    </w:p>
+    <w:p>
+      <w:pPr>
+        <w:shd w:val="clear" w:color="auto" w:fill="FFFFFE"/>
+        <w:spacing w:after="0" w:line="270" w:lineRule="atLeast"/>
+        <w:rPr>
+          <w:rFonts w:ascii="Courier New" w:eastAsia="Times New Roman" w:hAnsi="Courier New" w:cs="Courier New"/>
+          <w:color w:val="000000"/>
+          <w:sz w:val="18"/>
+          <w:szCs w:val="18"/>
+        </w:rPr>
+      </w:pPr>
+      <w:r>
+        <w:rPr>
+          <w:rFonts w:ascii="Courier New" w:eastAsia="Times New Roman" w:hAnsi="Courier New" w:cs="Courier New"/>
+          <w:color w:val="000000"/>
+          <w:sz w:val="18"/>
+          <w:szCs w:val="18"/>
+        </w:rPr>
+        <w:t>    </w:t>
+      </w:r>
+      <w:r>
+        <w:rPr>
+          <w:rFonts w:ascii="Courier New" w:eastAsia="Times New Roman" w:hAnsi="Courier New" w:cs="Courier New"/>
+          <w:color w:val="A31515"/>
+          <w:sz w:val="18"/>
+          <w:szCs w:val="18"/>
+        </w:rPr>
+        <w:t>"Address"</w:t>
+      </w:r>
+      <w:r>
+        <w:rPr>
+          <w:rFonts w:ascii="Courier New" w:eastAsia="Times New Roman" w:hAnsi="Courier New" w:cs="Courier New"/>
+          <w:color w:val="000000"/>
+          <w:sz w:val="18"/>
+          <w:szCs w:val="18"/>
+        </w:rPr>
+        <w:t>:</w:t>
+      </w:r>
+      <w:r>
+        <w:rPr>
+          <w:rFonts w:ascii="Courier New" w:eastAsia="Times New Roman" w:hAnsi="Courier New" w:cs="Courier New"/>
+          <w:color w:val="0451A5"/>
+          <w:sz w:val="18"/>
+          <w:szCs w:val="18"/>
+        </w:rPr>
+        <w:t>"16543 Magnolia Dr"</w:t>
+      </w:r>
+      <w:r>
+        <w:rPr>
+          <w:rFonts w:ascii="Courier New" w:eastAsia="Times New Roman" w:hAnsi="Courier New" w:cs="Courier New"/>
+          <w:color w:val="000000"/>
+          <w:sz w:val="18"/>
+          <w:szCs w:val="18"/>
+        </w:rPr>
+        <w:t>,</w:t>
+      </w:r>
+    </w:p>
+    <w:p>
+      <w:pPr>
+        <w:shd w:val="clear" w:color="auto" w:fill="FFFFFE"/>
+        <w:spacing w:after="0" w:line="270" w:lineRule="atLeast"/>
+        <w:rPr>
+          <w:rFonts w:ascii="Courier New" w:eastAsia="Times New Roman" w:hAnsi="Courier New" w:cs="Courier New"/>
+          <w:color w:val="000000"/>
+          <w:sz w:val="18"/>
+          <w:szCs w:val="18"/>
+        </w:rPr>
+      </w:pPr>
+      <w:r>
+        <w:rPr>
+          <w:rFonts w:ascii="Courier New" w:eastAsia="Times New Roman" w:hAnsi="Courier New" w:cs="Courier New"/>
+          <w:color w:val="000000"/>
+          <w:sz w:val="18"/>
+          <w:szCs w:val="18"/>
+        </w:rPr>
+        <w:t>    </w:t>
+      </w:r>
+      <w:r>
+        <w:rPr>
+          <w:rFonts w:ascii="Courier New" w:eastAsia="Times New Roman" w:hAnsi="Courier New" w:cs="Courier New"/>
+          <w:color w:val="A31515"/>
+          <w:sz w:val="18"/>
+          <w:szCs w:val="18"/>
+        </w:rPr>
+        <w:t>"City"</w:t>
+      </w:r>
+      <w:r>
+        <w:rPr>
+          <w:rFonts w:ascii="Courier New" w:eastAsia="Times New Roman" w:hAnsi="Courier New" w:cs="Courier New"/>
+          <w:color w:val="000000"/>
+          <w:sz w:val="18"/>
+          <w:szCs w:val="18"/>
+        </w:rPr>
+        <w:t>:</w:t>
+      </w:r>
+      <w:r>
+        <w:rPr>
+          <w:rFonts w:ascii="Courier New" w:eastAsia="Times New Roman" w:hAnsi="Courier New" w:cs="Courier New"/>
+          <w:color w:val="0451A5"/>
+          <w:sz w:val="18"/>
+          <w:szCs w:val="18"/>
+        </w:rPr>
+        <w:t>"Houston"</w:t>
+      </w:r>
+      <w:r>
+        <w:rPr>
+          <w:rFonts w:ascii="Courier New" w:eastAsia="Times New Roman" w:hAnsi="Courier New" w:cs="Courier New"/>
+          <w:color w:val="000000"/>
+          <w:sz w:val="18"/>
+          <w:szCs w:val="18"/>
+        </w:rPr>
+        <w:t>,</w:t>
+      </w:r>
+    </w:p>
+    <w:p>
+      <w:pPr>
+        <w:shd w:val="clear" w:color="auto" w:fill="FFFFFE"/>
+        <w:spacing w:after="0" w:line="270" w:lineRule="atLeast"/>
+        <w:rPr>
+          <w:rFonts w:ascii="Courier New" w:eastAsia="Times New Roman" w:hAnsi="Courier New" w:cs="Courier New"/>
+          <w:color w:val="000000"/>
+          <w:sz w:val="18"/>
+          <w:szCs w:val="18"/>
+        </w:rPr>
+      </w:pPr>
+      <w:r>
+        <w:rPr>
+          <w:rFonts w:ascii="Courier New" w:eastAsia="Times New Roman" w:hAnsi="Courier New" w:cs="Courier New"/>
+          <w:color w:val="000000"/>
+          <w:sz w:val="18"/>
+          <w:szCs w:val="18"/>
+        </w:rPr>
+        <w:t>    </w:t>
+      </w:r>
+      <w:r>
+        <w:rPr>
+          <w:rFonts w:ascii="Courier New" w:eastAsia="Times New Roman" w:hAnsi="Courier New" w:cs="Courier New"/>
+          <w:color w:val="A31515"/>
+          <w:sz w:val="18"/>
+          <w:szCs w:val="18"/>
+        </w:rPr>
+        <w:t>"State"</w:t>
+      </w:r>
+      <w:r>
+        <w:rPr>
+          <w:rFonts w:ascii="Courier New" w:eastAsia="Times New Roman" w:hAnsi="Courier New" w:cs="Courier New"/>
+          <w:color w:val="000000"/>
+          <w:sz w:val="18"/>
+          <w:szCs w:val="18"/>
+        </w:rPr>
+        <w:t>:</w:t>
+      </w:r>
+      <w:r>
+        <w:rPr>
+          <w:rFonts w:ascii="Courier New" w:eastAsia="Times New Roman" w:hAnsi="Courier New" w:cs="Courier New"/>
+          <w:color w:val="0451A5"/>
+          <w:sz w:val="18"/>
+          <w:szCs w:val="18"/>
+        </w:rPr>
+        <w:t>"Texas"</w:t>
+      </w:r>
+      <w:r>
+        <w:rPr>
+          <w:rFonts w:ascii="Courier New" w:eastAsia="Times New Roman" w:hAnsi="Courier New" w:cs="Courier New"/>
+          <w:color w:val="000000"/>
+          <w:sz w:val="18"/>
+          <w:szCs w:val="18"/>
+        </w:rPr>
+        <w:t>,</w:t>
+      </w:r>
+    </w:p>
+    <w:p>
+      <w:pPr>
+        <w:shd w:val="clear" w:color="auto" w:fill="FFFFFE"/>
+        <w:spacing w:after="0" w:line="270" w:lineRule="atLeast"/>
+        <w:rPr>
+          <w:rFonts w:ascii="Courier New" w:eastAsia="Times New Roman" w:hAnsi="Courier New" w:cs="Courier New"/>
+          <w:color w:val="000000"/>
+          <w:sz w:val="18"/>
+          <w:szCs w:val="18"/>
+        </w:rPr>
+      </w:pPr>
+      <w:r>
+        <w:rPr>
+          <w:rFonts w:ascii="Courier New" w:eastAsia="Times New Roman" w:hAnsi="Courier New" w:cs="Courier New"/>
+          <w:color w:val="000000"/>
+          <w:sz w:val="18"/>
+          <w:szCs w:val="18"/>
+        </w:rPr>
+        <w:t>    </w:t>
+      </w:r>
+      <w:r>
+        <w:rPr>
+          <w:rFonts w:ascii="Courier New" w:eastAsia="Times New Roman" w:hAnsi="Courier New" w:cs="Courier New"/>
+          <w:color w:val="A31515"/>
+          <w:sz w:val="18"/>
+          <w:szCs w:val="18"/>
+        </w:rPr>
+        <w:t>"Zip"</w:t>
+      </w:r>
+      <w:r>
+        <w:rPr>
+          <w:rFonts w:ascii="Courier New" w:eastAsia="Times New Roman" w:hAnsi="Courier New" w:cs="Courier New"/>
+          <w:color w:val="000000"/>
+          <w:sz w:val="18"/>
+          <w:szCs w:val="18"/>
+        </w:rPr>
+        <w:t>:</w:t>
+      </w:r>
+      <w:r>
+        <w:rPr>
+          <w:rFonts w:ascii="Courier New" w:eastAsia="Times New Roman" w:hAnsi="Courier New" w:cs="Courier New"/>
+          <w:color w:val="0451A5"/>
+          <w:sz w:val="18"/>
+          <w:szCs w:val="18"/>
+        </w:rPr>
+        <w:t>"77063"</w:t>
+      </w:r>
+      <w:r>
+        <w:rPr>
+          <w:rFonts w:ascii="Courier New" w:eastAsia="Times New Roman" w:hAnsi="Courier New" w:cs="Courier New"/>
+          <w:color w:val="000000"/>
+          <w:sz w:val="18"/>
+          <w:szCs w:val="18"/>
+        </w:rPr>
+        <w:t>,</w:t>
+      </w:r>
+    </w:p>
+    <w:p>
+      <w:pPr>
+        <w:shd w:val="clear" w:color="auto" w:fill="FFFFFE"/>
+        <w:spacing w:after="0" w:line="270" w:lineRule="atLeast"/>
+        <w:rPr>
+          <w:rFonts w:ascii="Courier New" w:eastAsia="Times New Roman" w:hAnsi="Courier New" w:cs="Courier New"/>
+          <w:color w:val="000000"/>
+          <w:sz w:val="18"/>
+          <w:szCs w:val="18"/>
+        </w:rPr>
+      </w:pPr>
+      <w:r>
+        <w:rPr>
+          <w:rFonts w:ascii="Courier New" w:eastAsia="Times New Roman" w:hAnsi="Courier New" w:cs="Courier New"/>
+          <w:color w:val="000000"/>
+          <w:sz w:val="18"/>
+          <w:szCs w:val="18"/>
+        </w:rPr>
+        <w:t>    </w:t>
+      </w:r>
+      <w:r>
+        <w:rPr>
+          <w:rFonts w:ascii="Courier New" w:eastAsia="Times New Roman" w:hAnsi="Courier New" w:cs="Courier New"/>
+          <w:color w:val="A31515"/>
+          <w:sz w:val="18"/>
+          <w:szCs w:val="18"/>
+        </w:rPr>
+        <w:t>"Phone"</w:t>
+      </w:r>
+      <w:r>
+        <w:rPr>
+          <w:rFonts w:ascii="Courier New" w:eastAsia="Times New Roman" w:hAnsi="Courier New" w:cs="Courier New"/>
+          <w:color w:val="000000"/>
+          <w:sz w:val="18"/>
+          <w:szCs w:val="18"/>
+        </w:rPr>
+        <w:t>:</w:t>
+      </w:r>
+      <w:r>
+        <w:rPr>
+          <w:rFonts w:ascii="Courier New" w:eastAsia="Times New Roman" w:hAnsi="Courier New" w:cs="Courier New"/>
+          <w:color w:val="0451A5"/>
+          <w:sz w:val="18"/>
+          <w:szCs w:val="18"/>
+        </w:rPr>
+        <w:t>"714-098-9865"</w:t>
+      </w:r>
+      <w:r>
+        <w:rPr>
+          <w:rFonts w:ascii="Courier New" w:eastAsia="Times New Roman" w:hAnsi="Courier New" w:cs="Courier New"/>
+          <w:color w:val="000000"/>
+          <w:sz w:val="18"/>
+          <w:szCs w:val="18"/>
+        </w:rPr>
+        <w:t>,</w:t>
+      </w:r>
+    </w:p>
+    <w:p>
+      <w:pPr>
+        <w:shd w:val="clear" w:color="auto" w:fill="FFFFFE"/>
+        <w:spacing w:after="0" w:line="270" w:lineRule="atLeast"/>
+        <w:rPr>
+          <w:rFonts w:ascii="Courier New" w:eastAsia="Times New Roman" w:hAnsi="Courier New" w:cs="Courier New"/>
+          <w:color w:val="000000"/>
+          <w:sz w:val="18"/>
+          <w:szCs w:val="18"/>
+        </w:rPr>
+      </w:pPr>
+      <w:r>
+        <w:rPr>
+          <w:rFonts w:ascii="Courier New" w:eastAsia="Times New Roman" w:hAnsi="Courier New" w:cs="Courier New"/>
+          <w:color w:val="000000"/>
+          <w:sz w:val="18"/>
+          <w:szCs w:val="18"/>
+        </w:rPr>
+        <w:t>    </w:t>
+      </w:r>
+      <w:r>
+        <w:rPr>
+          <w:rFonts w:ascii="Courier New" w:eastAsia="Times New Roman" w:hAnsi="Courier New" w:cs="Courier New"/>
+          <w:color w:val="A31515"/>
+          <w:sz w:val="18"/>
+          <w:szCs w:val="18"/>
+        </w:rPr>
+        <w:t>"Phone2"</w:t>
+      </w:r>
+      <w:r>
+        <w:rPr>
+          <w:rFonts w:ascii="Courier New" w:eastAsia="Times New Roman" w:hAnsi="Courier New" w:cs="Courier New"/>
+          <w:color w:val="000000"/>
+          <w:sz w:val="18"/>
+          <w:szCs w:val="18"/>
+        </w:rPr>
+        <w:t>:</w:t>
+      </w:r>
+      <w:r>
+        <w:rPr>
+          <w:rFonts w:ascii="Courier New" w:eastAsia="Times New Roman" w:hAnsi="Courier New" w:cs="Courier New"/>
+          <w:color w:val="0451A5"/>
+          <w:sz w:val="18"/>
+          <w:szCs w:val="18"/>
+        </w:rPr>
+        <w:t>"715-098-7612"</w:t>
+      </w:r>
+      <w:r>
+        <w:rPr>
+          <w:rFonts w:ascii="Courier New" w:eastAsia="Times New Roman" w:hAnsi="Courier New" w:cs="Courier New"/>
+          <w:color w:val="000000"/>
+          <w:sz w:val="18"/>
+          <w:szCs w:val="18"/>
+        </w:rPr>
+        <w:t>,</w:t>
+      </w:r>
+    </w:p>
+    <w:p>
+      <w:pPr>
+        <w:shd w:val="clear" w:color="auto" w:fill="FFFFFE"/>
+        <w:spacing w:after="0" w:line="270" w:lineRule="atLeast"/>
+        <w:rPr>
+          <w:rFonts w:ascii="Courier New" w:eastAsia="Times New Roman" w:hAnsi="Courier New" w:cs="Courier New"/>
+          <w:color w:val="000000"/>
+          <w:sz w:val="18"/>
+          <w:szCs w:val="18"/>
+        </w:rPr>
+      </w:pPr>
+      <w:r>
+        <w:rPr>
+          <w:rFonts w:ascii="Courier New" w:eastAsia="Times New Roman" w:hAnsi="Courier New" w:cs="Courier New"/>
+          <w:color w:val="000000"/>
+          <w:sz w:val="18"/>
+          <w:szCs w:val="18"/>
+        </w:rPr>
+        <w:t>    </w:t>
+      </w:r>
+      <w:r>
+        <w:rPr>
+          <w:rFonts w:ascii="Courier New" w:eastAsia="Times New Roman" w:hAnsi="Courier New" w:cs="Courier New"/>
+          <w:color w:val="A31515"/>
+          <w:sz w:val="18"/>
+          <w:szCs w:val="18"/>
+        </w:rPr>
+        <w:t>"Cell"</w:t>
+      </w:r>
+      <w:r>
+        <w:rPr>
+          <w:rFonts w:ascii="Courier New" w:eastAsia="Times New Roman" w:hAnsi="Courier New" w:cs="Courier New"/>
+          <w:color w:val="000000"/>
+          <w:sz w:val="18"/>
+          <w:szCs w:val="18"/>
+        </w:rPr>
+        <w:t>:</w:t>
+      </w:r>
+      <w:r>
+        <w:rPr>
+          <w:rFonts w:ascii="Courier New" w:eastAsia="Times New Roman" w:hAnsi="Courier New" w:cs="Courier New"/>
+          <w:color w:val="0451A5"/>
+          <w:sz w:val="18"/>
+          <w:szCs w:val="18"/>
+        </w:rPr>
+        <w:t>"854-098-4321"</w:t>
+      </w:r>
+      <w:r>
+        <w:rPr>
+          <w:rFonts w:ascii="Courier New" w:eastAsia="Times New Roman" w:hAnsi="Courier New" w:cs="Courier New"/>
+          <w:color w:val="000000"/>
+          <w:sz w:val="18"/>
+          <w:szCs w:val="18"/>
+        </w:rPr>
+        <w:t>,</w:t>
+      </w:r>
+    </w:p>
+    <w:p>
+      <w:pPr>
+        <w:shd w:val="clear" w:color="auto" w:fill="FFFFFE"/>
+        <w:spacing w:after="0" w:line="270" w:lineRule="atLeast"/>
+        <w:rPr>
+          <w:rFonts w:ascii="Courier New" w:eastAsia="Times New Roman" w:hAnsi="Courier New" w:cs="Courier New"/>
+          <w:color w:val="000000"/>
+          <w:sz w:val="18"/>
+          <w:szCs w:val="18"/>
+        </w:rPr>
+      </w:pPr>
+      <w:r>
+        <w:rPr>
+          <w:rFonts w:ascii="Courier New" w:eastAsia="Times New Roman" w:hAnsi="Courier New" w:cs="Courier New"/>
+          <w:color w:val="000000"/>
+          <w:sz w:val="18"/>
+          <w:szCs w:val="18"/>
+        </w:rPr>
+        <w:t>    </w:t>
+      </w:r>
+      <w:r>
+        <w:rPr>
+          <w:rFonts w:ascii="Courier New" w:eastAsia="Times New Roman" w:hAnsi="Courier New" w:cs="Courier New"/>
+          <w:color w:val="A31515"/>
+          <w:sz w:val="18"/>
+          <w:szCs w:val="18"/>
+        </w:rPr>
+        <w:t>"Notes"</w:t>
+      </w:r>
+      <w:r>
+        <w:rPr>
+          <w:rFonts w:ascii="Courier New" w:eastAsia="Times New Roman" w:hAnsi="Courier New" w:cs="Courier New"/>
+          <w:color w:val="000000"/>
+          <w:sz w:val="18"/>
+          <w:szCs w:val="18"/>
+        </w:rPr>
+        <w:t>:</w:t>
+      </w:r>
+      <w:r>
+        <w:rPr>
+          <w:rFonts w:ascii="Courier New" w:eastAsia="Times New Roman" w:hAnsi="Courier New" w:cs="Courier New"/>
+          <w:color w:val="0451A5"/>
+          <w:sz w:val="18"/>
+          <w:szCs w:val="18"/>
+        </w:rPr>
+        <w:t>"Adding a test record for Mongo DB Adding a client record for HuckeClient"</w:t>
+      </w:r>
+      <w:r>
+        <w:rPr>
+          <w:rFonts w:ascii="Courier New" w:eastAsia="Times New Roman" w:hAnsi="Courier New" w:cs="Courier New"/>
+          <w:color w:val="000000"/>
+          <w:sz w:val="18"/>
+          <w:szCs w:val="18"/>
+        </w:rPr>
+        <w:t>,</w:t>
+      </w:r>
+    </w:p>
+    <w:p>
+      <w:pPr>
+        <w:shd w:val="clear" w:color="auto" w:fill="FFFFFE"/>
+        <w:spacing w:after="0" w:line="270" w:lineRule="atLeast"/>
+        <w:rPr>
+          <w:rFonts w:ascii="Courier New" w:eastAsia="Times New Roman" w:hAnsi="Courier New" w:cs="Courier New"/>
+          <w:color w:val="000000"/>
+          <w:sz w:val="18"/>
+          <w:szCs w:val="18"/>
+        </w:rPr>
+      </w:pPr>
+      <w:r>
+        <w:rPr>
+          <w:rFonts w:ascii="Courier New" w:eastAsia="Times New Roman" w:hAnsi="Courier New" w:cs="Courier New"/>
+          <w:color w:val="000000"/>
+          <w:sz w:val="18"/>
+          <w:szCs w:val="18"/>
+        </w:rPr>
+        <w:t>     </w:t>
+      </w:r>
+      <w:r>
+        <w:rPr>
+          <w:rFonts w:ascii="Courier New" w:eastAsia="Times New Roman" w:hAnsi="Courier New" w:cs="Courier New"/>
+          <w:color w:val="A31515"/>
+          <w:sz w:val="18"/>
+          <w:szCs w:val="18"/>
+        </w:rPr>
+        <w:t>"Email"</w:t>
+      </w:r>
+      <w:r>
+        <w:rPr>
+          <w:rFonts w:ascii="Courier New" w:eastAsia="Times New Roman" w:hAnsi="Courier New" w:cs="Courier New"/>
+          <w:color w:val="000000"/>
+          <w:sz w:val="18"/>
+          <w:szCs w:val="18"/>
+        </w:rPr>
+        <w:t>:</w:t>
+      </w:r>
+      <w:r>
+        <w:rPr>
+          <w:rFonts w:ascii="Courier New" w:eastAsia="Times New Roman" w:hAnsi="Courier New" w:cs="Courier New"/>
+          <w:color w:val="0451A5"/>
+          <w:sz w:val="18"/>
+          <w:szCs w:val="18"/>
+        </w:rPr>
+        <w:t>"lionel.jones@gmail.com"</w:t>
+      </w:r>
+    </w:p>
+    <w:p>
+      <w:pPr>
+        <w:shd w:val="clear" w:color="auto" w:fill="FFFFFE"/>
+        <w:spacing w:after="0" w:line="270" w:lineRule="atLeast"/>
+        <w:rPr>
+          <w:rFonts w:ascii="Courier New" w:eastAsia="Times New Roman" w:hAnsi="Courier New" w:cs="Courier New"/>
+          <w:color w:val="000000"/>
+          <w:sz w:val="18"/>
+          <w:szCs w:val="18"/>
+        </w:rPr>
+      </w:pPr>
+      <w:r>
+        <w:rPr>
+          <w:rFonts w:ascii="Courier New" w:eastAsia="Times New Roman" w:hAnsi="Courier New" w:cs="Courier New"/>
+          <w:color w:val="000000"/>
+          <w:sz w:val="18"/>
+          <w:szCs w:val="18"/>
+        </w:rPr>
+        <w:t>  }</w:t>
+      </w:r>
+    </w:p>
+    <w:p>
+      <w:pPr>
+        <w:shd w:val="clear" w:color="auto" w:fill="FFFFFE"/>
+        <w:spacing w:after="0" w:line="270" w:lineRule="atLeast"/>
+        <w:rPr>
+          <w:rFonts w:ascii="Courier New" w:eastAsia="Times New Roman" w:hAnsi="Courier New" w:cs="Courier New"/>
+          <w:color w:val="000000"/>
+          <w:sz w:val="18"/>
+          <w:szCs w:val="18"/>
+        </w:rPr>
+      </w:pPr>
+    </w:p>
+    <w:p>
+      <w:pPr>
+        <w:shd w:val="clear" w:color="auto" w:fill="FFFFFE"/>
+        <w:spacing w:after="0" w:line="270" w:lineRule="atLeast"/>
+        <w:rPr>
+          <w:rFonts w:ascii="Courier New" w:eastAsia="Times New Roman" w:hAnsi="Courier New" w:cs="Courier New"/>
+          <w:color w:val="000000"/>
+          <w:sz w:val="18"/>
+          <w:szCs w:val="18"/>
+        </w:rPr>
+      </w:pPr>
+      <w:r>
+        <w:rPr>
+          <w:rFonts w:ascii="Courier New" w:eastAsia="Times New Roman" w:hAnsi="Courier New" w:cs="Courier New"/>
+          <w:color w:val="000000"/>
+          <w:sz w:val="18"/>
+          <w:szCs w:val="18"/>
+        </w:rPr>
+        <w:t>Writing the record from VueJs Project</w:t>
+      </w:r>
+    </w:p>
+    <w:p>
+      <w:pPr>
+        <w:shd w:val="clear" w:color="auto" w:fill="FFFFFE"/>
+        <w:spacing w:after="0" w:line="270" w:lineRule="atLeast"/>
+      </w:pPr>
+      <w:r>
+        <w:t>Tip: Writing a record to MongoDB Atlas from VueJs Application /Bootstrap, binding etc..</w:t>
+      </w:r>
+    </w:p>
+    <w:p>
+      <w:pPr>
+        <w:shd w:val="clear" w:color="auto" w:fill="FFFFFE"/>
+        <w:spacing w:after="0" w:line="270" w:lineRule="atLeast"/>
+        <w:rPr>
+          <w:rFonts w:ascii="Courier New" w:eastAsia="Times New Roman" w:hAnsi="Courier New" w:cs="Courier New"/>
+          <w:color w:val="000000"/>
+          <w:sz w:val="18"/>
+          <w:szCs w:val="18"/>
+        </w:rPr>
+      </w:pPr>
+    </w:p>
+    <w:p>
+      <w:pPr>
+        <w:shd w:val="clear" w:color="auto" w:fill="FFFFFE"/>
+        <w:spacing w:after="0" w:line="270" w:lineRule="atLeast"/>
+        <w:rPr>
+          <w:rFonts w:ascii="Courier New" w:eastAsia="Times New Roman" w:hAnsi="Courier New" w:cs="Courier New"/>
+          <w:color w:val="000000"/>
+          <w:sz w:val="18"/>
+          <w:szCs w:val="18"/>
+        </w:rPr>
+      </w:pPr>
+      <w:r>
+        <w:rPr>
+          <w:rFonts w:ascii="Courier New" w:eastAsia="Times New Roman" w:hAnsi="Courier New" w:cs="Courier New"/>
+          <w:color w:val="000000"/>
+          <w:sz w:val="18"/>
+          <w:szCs w:val="18"/>
+        </w:rPr>
+        <w:drawing>
+          <wp:inline distT="0" distB="0" distL="0" distR="0" wp14:anchorId="322AA57F" wp14:editId="0E82E3FB">
+            <wp:extent cx="5943600" cy="3628390"/>
+            <wp:effectExtent l="0" t="0" r="0" b="0"/>
+            <wp:docPr id="54" name="Picture 54" descr="A picture containing text, screenshot, monitor, indoor&#10;&#10;Description automatically generated"/>
+            <wp:cNvGraphicFramePr>
+              <a:graphicFrameLocks xmlns:a="http://schemas.openxmlformats.org/drawingml/2006/main" noChangeAspect="1"/>
+            </wp:cNvGraphicFramePr>
+            <a:graphic xmlns:a="http://schemas.openxmlformats.org/drawingml/2006/main">
+              <a:graphicData uri="http://schemas.openxmlformats.org/drawingml/2006/picture">
+                <pic:pic xmlns:pic="http://schemas.openxmlformats.org/drawingml/2006/picture">
+                  <pic:nvPicPr>
+                    <pic:cNvPr id="54" name="Picture 54" descr="A picture containing text, screenshot, monitor, indoor&#10;&#10;Description automatically generated"/>
+                    <pic:cNvPicPr/>
+                  </pic:nvPicPr>
+                  <pic:blipFill>
+                    <a:blip r:embed="rId64"/>
+                    <a:stretch>
+                      <a:fillRect/>
+                    </a:stretch>
+                  </pic:blipFill>
+                  <pic:spPr>
+                    <a:xfrm>
+                      <a:off x="0" y="0"/>
+                      <a:ext cx="5943600" cy="3628390"/>
+                    </a:xfrm>
+                    <a:prstGeom prst="rect">
+                      <a:avLst/>
+                    </a:prstGeom>
+                  </pic:spPr>
+                </pic:pic>
+              </a:graphicData>
+            </a:graphic>
+          </wp:inline>
+        </w:drawing>
+      </w:r>
+      <w:r>
+        <w:rPr>
+          <w:rFonts w:ascii="Courier New" w:eastAsia="Times New Roman" w:hAnsi="Courier New" w:cs="Courier New"/>
+          <w:color w:val="000000"/>
+          <w:sz w:val="18"/>
+          <w:szCs w:val="18"/>
+        </w:rPr>
+        <w:br/>
+      </w:r>
+      <w:r>
+        <w:rPr>
+          <w:rFonts w:ascii="Courier New" w:eastAsia="Times New Roman" w:hAnsi="Courier New" w:cs="Courier New"/>
+          <w:color w:val="000000"/>
+          <w:sz w:val="18"/>
+          <w:szCs w:val="18"/>
+        </w:rPr>
+        <w:br/>
+      </w:r>
+      <w:r>
+        <w:rPr>
+          <w:rFonts w:ascii="Courier New" w:eastAsia="Times New Roman" w:hAnsi="Courier New" w:cs="Courier New"/>
+          <w:color w:val="000000"/>
+          <w:sz w:val="18"/>
+          <w:szCs w:val="18"/>
+        </w:rPr>
+        <w:t>And It WORKS!!!!!!!</w:t>
+      </w:r>
+    </w:p>
+    <w:p>
+      <w:pPr>
+        <w:shd w:val="clear" w:color="auto" w:fill="FFFFFE"/>
+        <w:spacing w:after="0" w:line="270" w:lineRule="atLeast"/>
+        <w:rPr>
+          <w:rFonts w:ascii="Courier New" w:eastAsia="Times New Roman" w:hAnsi="Courier New" w:cs="Courier New"/>
+          <w:color w:val="000000"/>
+          <w:sz w:val="18"/>
+          <w:szCs w:val="18"/>
+        </w:rPr>
+      </w:pPr>
+      <w:r>
+        <w:rPr>
+          <w:rFonts w:ascii="Courier New" w:eastAsia="Times New Roman" w:hAnsi="Courier New" w:cs="Courier New"/>
+          <w:color w:val="000000"/>
+          <w:sz w:val="18"/>
+          <w:szCs w:val="18"/>
+        </w:rPr>
+        <w:lastRenderedPageBreak/>
+        <w:br/>
+      </w:r>
+      <w:r>
+        <w:rPr>
+          <w:rFonts w:ascii="Courier New" w:eastAsia="Times New Roman" w:hAnsi="Courier New" w:cs="Courier New"/>
+          <w:color w:val="000000"/>
+          <w:sz w:val="18"/>
+          <w:szCs w:val="18"/>
+        </w:rPr>
+        <w:br/>
+      </w:r>
+      <w:r>
+        <w:rPr>
+          <w:rFonts w:ascii="Courier New" w:eastAsia="Times New Roman" w:hAnsi="Courier New" w:cs="Courier New"/>
+          <w:color w:val="000000"/>
+          <w:sz w:val="18"/>
+          <w:szCs w:val="18"/>
+        </w:rPr>
+        <w:drawing>
+          <wp:inline distT="0" distB="0" distL="0" distR="0" wp14:anchorId="2CD1068C" wp14:editId="733DE2C6">
+            <wp:extent cx="5943600" cy="3994150"/>
+            <wp:effectExtent l="0" t="0" r="0" b="6350"/>
+            <wp:docPr id="56" name="Picture 56" descr="A screenshot of a computer&#10;&#10;Description automatically generated"/>
+            <wp:cNvGraphicFramePr>
+              <a:graphicFrameLocks xmlns:a="http://schemas.openxmlformats.org/drawingml/2006/main" noChangeAspect="1"/>
+            </wp:cNvGraphicFramePr>
+            <a:graphic xmlns:a="http://schemas.openxmlformats.org/drawingml/2006/main">
+              <a:graphicData uri="http://schemas.openxmlformats.org/drawingml/2006/picture">
+                <pic:pic xmlns:pic="http://schemas.openxmlformats.org/drawingml/2006/picture">
+                  <pic:nvPicPr>
+                    <pic:cNvPr id="56" name="Picture 56" descr="A screenshot of a computer&#10;&#10;Description automatically generated"/>
+                    <pic:cNvPicPr/>
+                  </pic:nvPicPr>
+                  <pic:blipFill>
+                    <a:blip r:embed="rId65"/>
+                    <a:stretch>
+                      <a:fillRect/>
+                    </a:stretch>
+                  </pic:blipFill>
+                  <pic:spPr>
+                    <a:xfrm>
+                      <a:off x="0" y="0"/>
+                      <a:ext cx="5943600" cy="3994150"/>
+                    </a:xfrm>
+                    <a:prstGeom prst="rect">
+                      <a:avLst/>
+                    </a:prstGeom>
+                  </pic:spPr>
+                </pic:pic>
+              </a:graphicData>
+            </a:graphic>
+          </wp:inline>
+        </w:drawing>
+      </w:r>
+    </w:p>
+    <w:p>
+      <w:pPr>
+        <w:shd w:val="clear" w:color="auto" w:fill="FFFFFE"/>
+        <w:spacing w:after="0" w:line="270" w:lineRule="atLeast"/>
+        <w:rPr>
+          <w:rFonts w:ascii="Courier New" w:eastAsia="Times New Roman" w:hAnsi="Courier New" w:cs="Courier New"/>
+          <w:color w:val="000000"/>
+          <w:sz w:val="18"/>
+          <w:szCs w:val="18"/>
+        </w:rPr>
+      </w:pPr>
+      <w:r>
+        <w:rPr>
+          <w:rFonts w:ascii="Courier New" w:eastAsia="Times New Roman" w:hAnsi="Courier New" w:cs="Courier New"/>
+          <w:color w:val="000000"/>
+          <w:sz w:val="18"/>
+          <w:szCs w:val="18"/>
+        </w:rPr>
+        <w:lastRenderedPageBreak/>
+        <w:drawing>
+          <wp:inline distT="0" distB="0" distL="0" distR="0" wp14:anchorId="1E3D30B2" wp14:editId="4A49C23D">
+            <wp:extent cx="5943600" cy="5464810"/>
+            <wp:effectExtent l="0" t="0" r="0" b="2540"/>
+            <wp:docPr id="57" name="Picture 57" descr="Text&#10;&#10;Description automatically generated"/>
+            <wp:cNvGraphicFramePr>
+              <a:graphicFrameLocks xmlns:a="http://schemas.openxmlformats.org/drawingml/2006/main" noChangeAspect="1"/>
+            </wp:cNvGraphicFramePr>
+            <a:graphic xmlns:a="http://schemas.openxmlformats.org/drawingml/2006/main">
+              <a:graphicData uri="http://schemas.openxmlformats.org/drawingml/2006/picture">
+                <pic:pic xmlns:pic="http://schemas.openxmlformats.org/drawingml/2006/picture">
+                  <pic:nvPicPr>
+                    <pic:cNvPr id="57" name="Picture 57" descr="Text&#10;&#10;Description automatically generated"/>
+                    <pic:cNvPicPr/>
+                  </pic:nvPicPr>
+                  <pic:blipFill>
+                    <a:blip r:embed="rId66"/>
+                    <a:stretch>
+                      <a:fillRect/>
+                    </a:stretch>
+                  </pic:blipFill>
+                  <pic:spPr>
+                    <a:xfrm>
+                      <a:off x="0" y="0"/>
+                      <a:ext cx="5943600" cy="5464810"/>
+                    </a:xfrm>
+                    <a:prstGeom prst="rect">
+                      <a:avLst/>
+                    </a:prstGeom>
+                  </pic:spPr>
+                </pic:pic>
+              </a:graphicData>
+            </a:graphic>
+          </wp:inline>
+        </w:drawing>
+      </w:r>
+    </w:p>
+    <w:p>
+      <w:pPr>
+        <w:shd w:val="clear" w:color="auto" w:fill="FFFFFE"/>
+        <w:spacing w:after="0" w:line="270" w:lineRule="atLeast"/>
+        <w:rPr>
+          <w:rFonts w:ascii="Courier New" w:eastAsia="Times New Roman" w:hAnsi="Courier New" w:cs="Courier New"/>
+          <w:color w:val="000000"/>
+          <w:sz w:val="18"/>
+          <w:szCs w:val="18"/>
+        </w:rPr>
+      </w:pPr>
+      <w:r>
+        <w:rPr>
+          <w:rFonts w:ascii="Courier New" w:eastAsia="Times New Roman" w:hAnsi="Courier New" w:cs="Courier New"/>
+          <w:color w:val="000000"/>
+          <w:sz w:val="18"/>
+          <w:szCs w:val="18"/>
+        </w:rPr>
+        <w:lastRenderedPageBreak/>
+        <w:drawing>
+          <wp:inline distT="0" distB="0" distL="0" distR="0" wp14:anchorId="02BFE7AC" wp14:editId="464A9B23">
+            <wp:extent cx="5943600" cy="4453890"/>
+            <wp:effectExtent l="0" t="0" r="0" b="3810"/>
+            <wp:docPr id="55" name="Picture 55" descr="Graphical user interface, text, application, email&#10;&#10;Description automatically generated"/>
+            <wp:cNvGraphicFramePr>
+              <a:graphicFrameLocks xmlns:a="http://schemas.openxmlformats.org/drawingml/2006/main" noChangeAspect="1"/>
+            </wp:cNvGraphicFramePr>
+            <a:graphic xmlns:a="http://schemas.openxmlformats.org/drawingml/2006/main">
+              <a:graphicData uri="http://schemas.openxmlformats.org/drawingml/2006/picture">
+                <pic:pic xmlns:pic="http://schemas.openxmlformats.org/drawingml/2006/picture">
+                  <pic:nvPicPr>
+                    <pic:cNvPr id="55" name="Picture 55" descr="Graphical user interface, text, application, email&#10;&#10;Description automatically generated"/>
+                    <pic:cNvPicPr/>
+                  </pic:nvPicPr>
+                  <pic:blipFill>
+                    <a:blip r:embed="rId67"/>
+                    <a:stretch>
+                      <a:fillRect/>
+                    </a:stretch>
+                  </pic:blipFill>
+                  <pic:spPr>
+                    <a:xfrm>
+                      <a:off x="0" y="0"/>
+                      <a:ext cx="5943600" cy="4453890"/>
+                    </a:xfrm>
+                    <a:prstGeom prst="rect">
+                      <a:avLst/>
+                    </a:prstGeom>
+                  </pic:spPr>
+                </pic:pic>
+              </a:graphicData>
+            </a:graphic>
+          </wp:inline>
+        </w:drawing>
+      </w:r>
+      <w:r>
+        <w:rPr>
+          <w:rFonts w:ascii="Courier New" w:eastAsia="Times New Roman" w:hAnsi="Courier New" w:cs="Courier New"/>
+          <w:color w:val="000000"/>
+          <w:sz w:val="18"/>
+          <w:szCs w:val="18"/>
+        </w:rPr>
+        <w:br/>
+      </w:r>
+      <w:r>
+        <w:rPr>
+          <w:rFonts w:ascii="Courier New" w:eastAsia="Times New Roman" w:hAnsi="Courier New" w:cs="Courier New"/>
+          <w:color w:val="000000"/>
+          <w:sz w:val="18"/>
+          <w:szCs w:val="18"/>
+        </w:rPr>
+        <w:br/>
+      </w:r>
+      <w:r>
+        <w:rPr>
+          <w:rFonts w:ascii="Courier New" w:eastAsia="Times New Roman" w:hAnsi="Courier New" w:cs="Courier New"/>
+          <w:color w:val="000000"/>
+          <w:sz w:val="18"/>
+          <w:szCs w:val="18"/>
+        </w:rPr>
+        <w:lastRenderedPageBreak/>
+        <w:drawing>
+          <wp:inline distT="0" distB="0" distL="0" distR="0" wp14:anchorId="6D24D807" wp14:editId="76FF8A45">
+            <wp:extent cx="5943600" cy="4888865"/>
+            <wp:effectExtent l="0" t="0" r="0" b="6985"/>
+            <wp:docPr id="58" name="Picture 58" descr="Text&#10;&#10;Description automatically generated"/>
+            <wp:cNvGraphicFramePr>
+              <a:graphicFrameLocks xmlns:a="http://schemas.openxmlformats.org/drawingml/2006/main" noChangeAspect="1"/>
+            </wp:cNvGraphicFramePr>
+            <a:graphic xmlns:a="http://schemas.openxmlformats.org/drawingml/2006/main">
+              <a:graphicData uri="http://schemas.openxmlformats.org/drawingml/2006/picture">
+                <pic:pic xmlns:pic="http://schemas.openxmlformats.org/drawingml/2006/picture">
+                  <pic:nvPicPr>
+                    <pic:cNvPr id="58" name="Picture 58" descr="Text&#10;&#10;Description automatically generated"/>
+                    <pic:cNvPicPr/>
+                  </pic:nvPicPr>
+                  <pic:blipFill>
+                    <a:blip r:embed="rId68"/>
+                    <a:stretch>
+                      <a:fillRect/>
+                    </a:stretch>
+                  </pic:blipFill>
+                  <pic:spPr>
+                    <a:xfrm>
+                      <a:off x="0" y="0"/>
+                      <a:ext cx="5943600" cy="4888865"/>
+                    </a:xfrm>
+                    <a:prstGeom prst="rect">
+                      <a:avLst/>
+                    </a:prstGeom>
+                  </pic:spPr>
+                </pic:pic>
+              </a:graphicData>
+            </a:graphic>
+          </wp:inline>
+        </w:drawing>
       </w:r>
     </w:p>
     <w:sectPr>

--- a/ViewNotes-ReactionTimerProject.docx
+++ b/ViewNotes-ReactionTimerProject.docx
@@ -1,6 +1,6 @@
 
 <file path=word/document.xml><?xml version="1.0" encoding="utf-8"?>
-<w:document xmlns:wpc="http://schemas.microsoft.com/office/word/2010/wordprocessingCanvas" xmlns:cx="http://schemas.microsoft.com/office/drawing/2014/chartex" xmlns:cx1="http://schemas.microsoft.com/office/drawing/2015/9/8/chartex" xmlns:cx2="http://schemas.microsoft.com/office/drawing/2015/10/21/chartex" xmlns:cx3="http://schemas.microsoft.com/office/drawing/2016/5/9/chartex" xmlns:cx4="http://schemas.microsoft.com/office/drawing/2016/5/10/chartex" xmlns:cx5="http://schemas.microsoft.com/office/drawing/2016/5/11/chartex" xmlns:cx6="http://schemas.microsoft.com/office/drawing/2016/5/12/chartex" xmlns:cx7="http://schemas.microsoft.com/office/drawing/2016/5/13/chartex" xmlns:cx8="http://schemas.microsoft.com/office/drawing/2016/5/14/chartex" xmlns:mc="http://schemas.openxmlformats.org/markup-compatibility/2006" xmlns:aink="http://schemas.microsoft.com/office/drawing/2016/ink" xmlns:am3d="http://schemas.microsoft.com/office/drawing/2017/model3d" xmlns:o="urn:schemas-microsoft-com:office:office" xmlns:oel="http://schemas.microsoft.com/office/2019/extlst" xmlns:r="http://schemas.openxmlformats.org/officeDocument/2006/relationships" xmlns:m="http://schemas.openxmlformats.org/officeDocument/2006/math" xmlns:v="urn:schemas-microsoft-com:vml" xmlns:wp14="http://schemas.microsoft.com/office/word/2010/wordprocessingDrawing" xmlns:wp="http://schemas.openxmlformats.org/drawingml/2006/wordprocessingDrawing" xmlns:w10="urn:schemas-microsoft-com:office:word" xmlns:w="http://schemas.openxmlformats.org/wordprocessingml/2006/main" xmlns:w14="http://schemas.microsoft.com/office/word/2010/wordml" xmlns:w15="http://schemas.microsoft.com/office/word/2012/wordml" xmlns:w16cex="http://schemas.microsoft.com/office/word/2018/wordml/cex" xmlns:w16cid="http://schemas.microsoft.com/office/word/2016/wordml/cid" xmlns:w16="http://schemas.microsoft.com/office/word/2018/wordml" xmlns:w16sdtdh="http://schemas.microsoft.com/office/word/2020/wordml/sdtdatahash" xmlns:w16se="http://schemas.microsoft.com/office/word/2015/wordml/symex" xmlns:wpg="http://schemas.microsoft.com/office/word/2010/wordprocessingGroup" xmlns:wpi="http://schemas.microsoft.com/office/word/2010/wordprocessingInk" xmlns:wne="http://schemas.microsoft.com/office/word/2006/wordml" xmlns:wps="http://schemas.microsoft.com/office/word/2010/wordprocessingShape" mc:Ignorable="w14 w15 w16se w16cid w16 w16cex w16sdtdh wp14">
+<w:document xmlns:wpc="http://schemas.microsoft.com/office/word/2010/wordprocessingCanvas" xmlns:cx="http://schemas.microsoft.com/office/drawing/2014/chartex" xmlns:cx1="http://schemas.microsoft.com/office/drawing/2015/9/8/chartex" xmlns:cx2="http://schemas.microsoft.com/office/drawing/2015/10/21/chartex" xmlns:cx3="http://schemas.microsoft.com/office/drawing/2016/5/9/chartex" xmlns:cx4="http://schemas.microsoft.com/office/drawing/2016/5/10/chartex" xmlns:cx5="http://schemas.microsoft.com/office/drawing/2016/5/11/chartex" xmlns:cx6="http://schemas.microsoft.com/office/drawing/2016/5/12/chartex" xmlns:cx7="http://schemas.microsoft.com/office/drawing/2016/5/13/chartex" xmlns:cx8="http://schemas.microsoft.com/office/drawing/2016/5/14/chartex" xmlns:mc="http://schemas.openxmlformats.org/markup-compatibility/2006" xmlns:aink="http://schemas.microsoft.com/office/drawing/2016/ink" xmlns:am3d="http://schemas.microsoft.com/office/drawing/2017/model3d" xmlns:o="urn:schemas-microsoft-com:office:office" xmlns:r="http://schemas.openxmlformats.org/officeDocument/2006/relationships" xmlns:m="http://schemas.openxmlformats.org/officeDocument/2006/math" xmlns:v="urn:schemas-microsoft-com:vml" xmlns:wp14="http://schemas.microsoft.com/office/word/2010/wordprocessingDrawing" xmlns:wp="http://schemas.openxmlformats.org/drawingml/2006/wordprocessingDrawing" xmlns:w10="urn:schemas-microsoft-com:office:word" xmlns:w="http://schemas.openxmlformats.org/wordprocessingml/2006/main" xmlns:w14="http://schemas.microsoft.com/office/word/2010/wordml" xmlns:w15="http://schemas.microsoft.com/office/word/2012/wordml" xmlns:w16cex="http://schemas.microsoft.com/office/word/2018/wordml/cex" xmlns:w16cid="http://schemas.microsoft.com/office/word/2016/wordml/cid" xmlns:w16="http://schemas.microsoft.com/office/word/2018/wordml" xmlns:w16sdtdh="http://schemas.microsoft.com/office/word/2020/wordml/sdtdatahash" xmlns:w16se="http://schemas.microsoft.com/office/word/2015/wordml/symex" xmlns:wpg="http://schemas.microsoft.com/office/word/2010/wordprocessingGroup" xmlns:wpi="http://schemas.microsoft.com/office/word/2010/wordprocessingInk" xmlns:wne="http://schemas.microsoft.com/office/word/2006/wordml" xmlns:wps="http://schemas.microsoft.com/office/word/2010/wordprocessingShape" mc:Ignorable="w14 w15 w16se w16cid w16 w16cex w16sdtdh wp14">
   <w:body>
     <w:p>
       <w:r>
@@ -129,6 +129,9 @@
         <w:t>Tip: Vuex (State Management) in Vue</w:t>
       </w:r>
       <w:r>
+        <w:t xml:space="preserve"> (And the differences from REDUX)</w:t>
+      </w:r>
+      <w:r>
         <w:br/>
         <w:t>Tip: Using axios in vue</w:t>
       </w:r>
@@ -1563,10 +1566,12 @@
         <w:br/>
       </w:r>
       <w:r>
-        <w:t>Tip: Vuex (State Management) in Vue</w:t>
-      </w:r>
-      <w:r>
-        <w:br/>
+        <w:t>Tip: Vuex (State Management) in Vue (And the differences from REDUX)</w:t>
+      </w:r>
+      <w:r>
+        <w:br/>
+      </w:r>
+      <w:r>
         <w:t>This came from this video</w:t>
       </w:r>
       <w:r>
@@ -1846,83 +1851,227 @@
       <w:r>
         <w:br/>
       </w:r>
-    </w:p>
-    <w:p>
-      <w:pPr>
-        <w:spacing w:after="0"/>
-      </w:pPr>
-    </w:p>
-    <w:p>
-      <w:pPr>
-        <w:spacing w:after="0"/>
-      </w:pPr>
-    </w:p>
-    <w:p>
-      <w:pPr>
-        <w:spacing w:after="0"/>
-      </w:pPr>
-    </w:p>
-    <w:p>
-      <w:pPr>
-        <w:spacing w:after="0"/>
-      </w:pPr>
-    </w:p>
-    <w:p>
-      <w:pPr>
-        <w:spacing w:after="0"/>
-      </w:pPr>
-    </w:p>
-    <w:p>
-      <w:pPr>
-        <w:spacing w:after="0"/>
-      </w:pPr>
-    </w:p>
-    <w:p>
-      <w:pPr>
-        <w:spacing w:after="0"/>
-      </w:pPr>
-    </w:p>
-    <w:p>
-      <w:pPr>
-        <w:spacing w:after="0"/>
-      </w:pPr>
-    </w:p>
-    <w:p>
-      <w:pPr>
-        <w:spacing w:after="0"/>
-      </w:pPr>
-    </w:p>
-    <w:p>
-      <w:pPr>
-        <w:spacing w:after="0"/>
-      </w:pPr>
-    </w:p>
-    <w:p>
-      <w:pPr>
-        <w:spacing w:after="0"/>
-      </w:pPr>
-    </w:p>
-    <w:p>
-      <w:pPr>
-        <w:spacing w:after="0"/>
-      </w:pPr>
-    </w:p>
-    <w:p>
-      <w:pPr>
-        <w:spacing w:after="0"/>
-      </w:pPr>
-    </w:p>
-    <w:p>
-      <w:pPr>
-        <w:spacing w:after="0"/>
-      </w:pPr>
-    </w:p>
-    <w:p>
-      <w:pPr>
-        <w:spacing w:after="0"/>
-      </w:pPr>
+      <w:r>
+        <w:br/>
+        <w:t>Differences between Vuex and REDUX</w:t>
+      </w:r>
+      <w:r>
+        <w:br/>
+      </w:r>
+      <w:r>
+        <w:br/>
+        <w:t>Setup:</w:t>
+      </w:r>
+      <w:r>
+        <w:br/>
+        <w:t>Vuex:</w:t>
+      </w:r>
+      <w:r>
+        <w:br/>
+        <w:t>The setup for Vuex is really quite simple:</w:t>
+      </w:r>
+      <w:r>
+        <w:br/>
+        <w:t>You create a store</w:t>
+      </w:r>
+      <w:r>
+        <w:t xml:space="preserve"> using the createStore from vuex. In the index.js file where you create the store, you create you actions, mutations, getters and setters. Then in your main.js file, when you are issuing the creatApp command, you use the .use(store) command. After this, your entire application has access to the store.</w:t>
+      </w:r>
+      <w:r>
+        <w:br/>
+      </w:r>
+      <w:r>
+        <w:br/>
+        <w:t>Redux:</w:t>
+      </w:r>
+      <w:r>
+        <w:br/>
+        <w:t>Redux is a different beast, it requires a lot more wireup and configuration to get it work. Even referencing the state and consuming it is more code intensive.</w:t>
+      </w:r>
+      <w:r>
+        <w:br/>
+      </w:r>
+      <w:r>
+        <w:br/>
+      </w:r>
       <w:r>
         <w:lastRenderedPageBreak/>
+        <w:t>Changing State:</w:t>
+      </w:r>
+      <w:r>
+        <w:br/>
+        <w:t>Vuex:</w:t>
+      </w:r>
+      <w:r>
+        <w:br/>
+        <w:t>The only way to change state in your app is by using mutations</w:t>
+      </w:r>
+      <w:r>
+        <w:br/>
+      </w:r>
+      <w:hyperlink r:id="rId37" w:history="1">
+        <w:r>
+          <w:rPr>
+            <w:rStyle w:val="Hyperlink"/>
+          </w:rPr>
+          <w:t>https://vuex.vuejs.org/guide/mutations.html</w:t>
+        </w:r>
+      </w:hyperlink>
+    </w:p>
+    <w:p>
+      <w:pPr>
+        <w:spacing w:after="0"/>
+      </w:pPr>
+      <w:r>
+        <w:t>Redux:</w:t>
+      </w:r>
+      <w:r>
+        <w:br/>
+      </w:r>
+      <w:r>
+        <w:t xml:space="preserve">You used </w:t>
+      </w:r>
+      <w:r>
+        <w:rPr>
+          <w:b/>
+          <w:bCs/>
+        </w:rPr>
+        <w:t>Reducers</w:t>
+      </w:r>
+      <w:r>
+        <w:t xml:space="preserve"> to return a brand new instance (part of the overall state tree)</w:t>
+      </w:r>
+      <w:r>
+        <w:br/>
+      </w:r>
+      <w:r>
+        <w:br/>
+        <w:t>Actions:</w:t>
+      </w:r>
+    </w:p>
+    <w:p>
+      <w:pPr>
+        <w:spacing w:after="0"/>
+      </w:pPr>
+      <w:hyperlink r:id="rId38" w:history="1">
+        <w:r>
+          <w:rPr>
+            <w:rStyle w:val="Hyperlink"/>
+          </w:rPr>
+          <w:t>https://vuex.vuejs.org/guide/actions.html</w:t>
+        </w:r>
+      </w:hyperlink>
+      <w:r>
+        <w:br/>
+        <w:t>Vuex:</w:t>
+      </w:r>
+      <w:r>
+        <w:br/>
+        <w:t>You create actions as part of the store’s index.js file. Actions also allow you to call asynchronous methods inside of them as well.</w:t>
+      </w:r>
+    </w:p>
+    <w:p>
+      <w:pPr>
+        <w:spacing w:after="0"/>
+      </w:pPr>
+      <w:r>
+        <w:t>Redux:</w:t>
+      </w:r>
+      <w:r>
+        <w:br/>
+        <w:t>Similar, but you mainly create actions in a separate actions file.</w:t>
+      </w:r>
+      <w:r>
+        <w:br/>
+      </w:r>
+      <w:r>
+        <w:br/>
+      </w:r>
+      <w:r>
+        <w:br/>
+      </w:r>
+      <w:r>
+        <w:br/>
+      </w:r>
+      <w:r>
+        <w:br/>
+      </w:r>
+    </w:p>
+    <w:p>
+      <w:pPr>
+        <w:spacing w:after="0"/>
+      </w:pPr>
+    </w:p>
+    <w:p>
+      <w:pPr>
+        <w:spacing w:after="0"/>
+      </w:pPr>
+    </w:p>
+    <w:p>
+      <w:pPr>
+        <w:spacing w:after="0"/>
+      </w:pPr>
+    </w:p>
+    <w:p>
+      <w:pPr>
+        <w:spacing w:after="0"/>
+      </w:pPr>
+    </w:p>
+    <w:p>
+      <w:pPr>
+        <w:spacing w:after="0"/>
+      </w:pPr>
+    </w:p>
+    <w:p>
+      <w:pPr>
+        <w:spacing w:after="0"/>
+      </w:pPr>
+    </w:p>
+    <w:p>
+      <w:pPr>
+        <w:spacing w:after="0"/>
+      </w:pPr>
+    </w:p>
+    <w:p>
+      <w:pPr>
+        <w:spacing w:after="0"/>
+      </w:pPr>
+    </w:p>
+    <w:p>
+      <w:pPr>
+        <w:spacing w:after="0"/>
+      </w:pPr>
+    </w:p>
+    <w:p>
+      <w:pPr>
+        <w:spacing w:after="0"/>
+      </w:pPr>
+    </w:p>
+    <w:p>
+      <w:pPr>
+        <w:spacing w:after="0"/>
+      </w:pPr>
+    </w:p>
+    <w:p>
+      <w:pPr>
+        <w:spacing w:after="0"/>
+      </w:pPr>
+    </w:p>
+    <w:p>
+      <w:pPr>
+        <w:spacing w:after="0"/>
+      </w:pPr>
+    </w:p>
+    <w:p>
+      <w:pPr>
+        <w:spacing w:after="0"/>
+      </w:pPr>
+    </w:p>
+    <w:p>
+      <w:pPr>
+        <w:spacing w:after="0"/>
+      </w:pPr>
+      <w:r>
         <w:t>Tip: Running unit tests with jest an vue tools</w:t>
       </w:r>
       <w:r>
@@ -1932,7 +2081,7 @@
       <w:r>
         <w:br/>
       </w:r>
-      <w:hyperlink r:id="rId37" w:anchor="Why-test" w:history="1">
+      <w:hyperlink r:id="rId39" w:anchor="Why-test" w:history="1">
         <w:r>
           <w:rPr>
             <w:rStyle w:val="Hyperlink"/>
@@ -1953,7 +2102,7 @@
         <w:pStyle w:val="NormalWeb"/>
         <w:spacing w:before="0" w:beforeAutospacing="0" w:after="0" w:afterAutospacing="0"/>
       </w:pPr>
-      <w:hyperlink r:id="rId38" w:anchor="using-vue-test-utils-with-jest-recommended" w:history="1">
+      <w:hyperlink r:id="rId40" w:anchor="using-vue-test-utils-with-jest-recommended" w:history="1">
         <w:r>
           <w:rPr>
             <w:rStyle w:val="Hyperlink"/>
@@ -2001,6 +2150,7 @@
         <w:rPr>
           <w:noProof/>
         </w:rPr>
+        <w:lastRenderedPageBreak/>
         <w:drawing>
           <wp:inline distT="0" distB="0" distL="0" distR="0" wp14:anchorId="2109162F" wp14:editId="79AC43A4">
             <wp:extent cx="5943600" cy="3912235"/>
@@ -2017,7 +2167,7 @@
                     <pic:cNvPicPr/>
                   </pic:nvPicPr>
                   <pic:blipFill>
-                    <a:blip r:embed="rId39"/>
+                    <a:blip r:embed="rId41"/>
                     <a:stretch>
                       <a:fillRect/>
                     </a:stretch>
@@ -2051,7 +2201,6 @@
         <w:rPr>
           <w:noProof/>
         </w:rPr>
-        <w:lastRenderedPageBreak/>
         <w:drawing>
           <wp:inline distT="0" distB="0" distL="0" distR="0" wp14:anchorId="113A1713" wp14:editId="1D7DA96B">
             <wp:extent cx="5943600" cy="3901440"/>
@@ -2068,7 +2217,7 @@
                     <pic:cNvPicPr/>
                   </pic:nvPicPr>
                   <pic:blipFill>
-                    <a:blip r:embed="rId40"/>
+                    <a:blip r:embed="rId42"/>
                     <a:stretch>
                       <a:fillRect/>
                     </a:stretch>
@@ -2092,6 +2241,7 @@
         <w:br/>
       </w:r>
       <w:r>
+        <w:lastRenderedPageBreak/>
         <w:br/>
         <w:t>Ran the test command to test one component</w:t>
       </w:r>
@@ -2129,7 +2279,7 @@
                     <pic:cNvPicPr/>
                   </pic:nvPicPr>
                   <pic:blipFill>
-                    <a:blip r:embed="rId41"/>
+                    <a:blip r:embed="rId43"/>
                     <a:stretch>
                       <a:fillRect/>
                     </a:stretch>
@@ -2171,7 +2321,7 @@
       <w:r>
         <w:br/>
       </w:r>
-      <w:hyperlink r:id="rId42" w:history="1">
+      <w:hyperlink r:id="rId44" w:history="1">
         <w:r>
           <w:rPr>
             <w:rStyle w:val="Hyperlink"/>
@@ -2205,6 +2355,7 @@
         <w:rPr>
           <w:noProof/>
         </w:rPr>
+        <w:lastRenderedPageBreak/>
         <w:drawing>
           <wp:inline distT="0" distB="0" distL="0" distR="0" wp14:anchorId="0DA73B44" wp14:editId="63996250">
             <wp:extent cx="5353797" cy="3391373"/>
@@ -2221,7 +2372,7 @@
                     <pic:cNvPicPr/>
                   </pic:nvPicPr>
                   <pic:blipFill>
-                    <a:blip r:embed="rId43"/>
+                    <a:blip r:embed="rId45"/>
                     <a:stretch>
                       <a:fillRect/>
                     </a:stretch>
@@ -2267,7 +2418,7 @@
                     <pic:cNvPicPr/>
                   </pic:nvPicPr>
                   <pic:blipFill>
-                    <a:blip r:embed="rId44"/>
+                    <a:blip r:embed="rId46"/>
                     <a:stretch>
                       <a:fillRect/>
                     </a:stretch>
@@ -2335,7 +2486,7 @@
       <w:r>
         <w:br/>
       </w:r>
-      <w:hyperlink r:id="rId45" w:anchor="navigate-to-a-different-location" w:history="1">
+      <w:hyperlink r:id="rId47" w:anchor="navigate-to-a-different-location" w:history="1">
         <w:r>
           <w:rPr>
             <w:rStyle w:val="Hyperlink"/>
@@ -2366,7 +2517,7 @@
                     <pic:cNvPicPr/>
                   </pic:nvPicPr>
                   <pic:blipFill>
-                    <a:blip r:embed="rId46"/>
+                    <a:blip r:embed="rId48"/>
                     <a:stretch>
                       <a:fillRect/>
                     </a:stretch>
@@ -2412,7 +2563,7 @@
                     <pic:cNvPicPr/>
                   </pic:nvPicPr>
                   <pic:blipFill>
-                    <a:blip r:embed="rId47"/>
+                    <a:blip r:embed="rId49"/>
                     <a:stretch>
                       <a:fillRect/>
                     </a:stretch>
@@ -2458,7 +2609,7 @@
                     <pic:cNvPicPr/>
                   </pic:nvPicPr>
                   <pic:blipFill>
-                    <a:blip r:embed="rId48"/>
+                    <a:blip r:embed="rId50"/>
                     <a:stretch>
                       <a:fillRect/>
                     </a:stretch>
@@ -2565,7 +2716,7 @@
                     <pic:cNvPicPr/>
                   </pic:nvPicPr>
                   <pic:blipFill>
-                    <a:blip r:embed="rId49"/>
+                    <a:blip r:embed="rId51"/>
                     <a:stretch>
                       <a:fillRect/>
                     </a:stretch>
@@ -2616,7 +2767,7 @@
                     <pic:cNvPicPr/>
                   </pic:nvPicPr>
                   <pic:blipFill>
-                    <a:blip r:embed="rId50"/>
+                    <a:blip r:embed="rId52"/>
                     <a:stretch>
                       <a:fillRect/>
                     </a:stretch>
@@ -2663,7 +2814,7 @@
                     <pic:cNvPicPr/>
                   </pic:nvPicPr>
                   <pic:blipFill>
-                    <a:blip r:embed="rId51"/>
+                    <a:blip r:embed="rId53"/>
                     <a:stretch>
                       <a:fillRect/>
                     </a:stretch>
@@ -2736,7 +2887,7 @@
                     <pic:cNvPicPr/>
                   </pic:nvPicPr>
                   <pic:blipFill>
-                    <a:blip r:embed="rId52"/>
+                    <a:blip r:embed="rId54"/>
                     <a:stretch>
                       <a:fillRect/>
                     </a:stretch>
@@ -2787,7 +2938,7 @@
                     <pic:cNvPicPr/>
                   </pic:nvPicPr>
                   <pic:blipFill>
-                    <a:blip r:embed="rId53"/>
+                    <a:blip r:embed="rId55"/>
                     <a:stretch>
                       <a:fillRect/>
                     </a:stretch>
@@ -2847,7 +2998,7 @@
                     <pic:cNvPicPr/>
                   </pic:nvPicPr>
                   <pic:blipFill>
-                    <a:blip r:embed="rId54"/>
+                    <a:blip r:embed="rId56"/>
                     <a:stretch>
                       <a:fillRect/>
                     </a:stretch>
@@ -2894,7 +3045,7 @@
                     <pic:cNvPicPr/>
                   </pic:nvPicPr>
                   <pic:blipFill>
-                    <a:blip r:embed="rId55"/>
+                    <a:blip r:embed="rId57"/>
                     <a:stretch>
                       <a:fillRect/>
                     </a:stretch>
@@ -2940,7 +3091,7 @@
                     <pic:cNvPicPr/>
                   </pic:nvPicPr>
                   <pic:blipFill>
-                    <a:blip r:embed="rId56"/>
+                    <a:blip r:embed="rId58"/>
                     <a:stretch>
                       <a:fillRect/>
                     </a:stretch>
@@ -3017,14 +3168,15 @@
       </w:r>
       <w:r>
         <w:br/>
-      </w:r>
-      <w:r>
         <w:t>Added a backend to my project</w:t>
       </w:r>
       <w:r>
         <w:br/>
       </w:r>
       <w:r>
+        <w:rPr>
+          <w:noProof/>
+        </w:rPr>
         <w:drawing>
           <wp:inline distT="0" distB="0" distL="0" distR="0" wp14:anchorId="1EEE69D1" wp14:editId="64AFC7AA">
             <wp:extent cx="5943600" cy="4683125"/>
@@ -3041,7 +3193,7 @@
                     <pic:cNvPicPr/>
                   </pic:nvPicPr>
                   <pic:blipFill>
-                    <a:blip r:embed="rId57"/>
+                    <a:blip r:embed="rId59"/>
                     <a:stretch>
                       <a:fillRect/>
                     </a:stretch>
@@ -3089,6 +3241,9 @@
         <w:spacing w:after="0"/>
       </w:pPr>
       <w:r>
+        <w:rPr>
+          <w:noProof/>
+        </w:rPr>
         <w:lastRenderedPageBreak/>
         <w:drawing>
           <wp:inline distT="0" distB="0" distL="0" distR="0" wp14:anchorId="7498A9BB" wp14:editId="166D2A3A">
@@ -3106,7 +3261,7 @@
                     <pic:cNvPicPr/>
                   </pic:nvPicPr>
                   <pic:blipFill>
-                    <a:blip r:embed="rId58"/>
+                    <a:blip r:embed="rId60"/>
                     <a:stretch>
                       <a:fillRect/>
                     </a:stretch>
@@ -3137,6 +3292,9 @@
         <w:br/>
       </w:r>
       <w:r>
+        <w:rPr>
+          <w:noProof/>
+        </w:rPr>
         <w:lastRenderedPageBreak/>
         <w:drawing>
           <wp:inline distT="0" distB="0" distL="0" distR="0" wp14:anchorId="1184D385" wp14:editId="193CA27B">
@@ -3154,7 +3312,7 @@
                     <pic:cNvPicPr/>
                   </pic:nvPicPr>
                   <pic:blipFill>
-                    <a:blip r:embed="rId59"/>
+                    <a:blip r:embed="rId61"/>
                     <a:stretch>
                       <a:fillRect/>
                     </a:stretch>
@@ -3194,6 +3352,9 @@
         </w:rPr>
       </w:pPr>
       <w:r>
+        <w:rPr>
+          <w:noProof/>
+        </w:rPr>
         <w:lastRenderedPageBreak/>
         <w:drawing>
           <wp:inline distT="0" distB="0" distL="0" distR="0" wp14:anchorId="17F1F75C" wp14:editId="61402EED">
@@ -3211,7 +3372,7 @@
                     <pic:cNvPicPr/>
                   </pic:nvPicPr>
                   <pic:blipFill>
-                    <a:blip r:embed="rId60"/>
+                    <a:blip r:embed="rId62"/>
                     <a:stretch>
                       <a:fillRect/>
                     </a:stretch>
@@ -3238,6 +3399,9 @@
         <w:br/>
       </w:r>
       <w:r>
+        <w:rPr>
+          <w:noProof/>
+        </w:rPr>
         <w:lastRenderedPageBreak/>
         <w:drawing>
           <wp:inline distT="0" distB="0" distL="0" distR="0" wp14:anchorId="1C4EA3BC" wp14:editId="0FEC211E">
@@ -3255,7 +3419,7 @@
                     <pic:cNvPicPr/>
                   </pic:nvPicPr>
                   <pic:blipFill>
-                    <a:blip r:embed="rId61"/>
+                    <a:blip r:embed="rId63"/>
                     <a:stretch>
                       <a:fillRect/>
                     </a:stretch>
@@ -3282,6 +3446,9 @@
         <w:br/>
       </w:r>
       <w:r>
+        <w:rPr>
+          <w:noProof/>
+        </w:rPr>
         <w:drawing>
           <wp:inline distT="0" distB="0" distL="0" distR="0" wp14:anchorId="0780BBAF" wp14:editId="6F338DD3">
             <wp:extent cx="5943600" cy="2237105"/>
@@ -3298,7 +3465,7 @@
                     <pic:cNvPicPr/>
                   </pic:nvPicPr>
                   <pic:blipFill>
-                    <a:blip r:embed="rId62"/>
+                    <a:blip r:embed="rId64"/>
                     <a:stretch>
                       <a:fillRect/>
                     </a:stretch>
@@ -3329,7 +3496,7 @@
       <w:pPr>
         <w:spacing w:after="0"/>
       </w:pPr>
-      <w:hyperlink r:id="rId63" w:history="1">
+      <w:hyperlink r:id="rId65" w:history="1">
         <w:r>
           <w:rPr>
             <w:rStyle w:val="Hyperlink"/>
@@ -4148,6 +4315,7 @@
       <w:r>
         <w:rPr>
           <w:rFonts w:ascii="Courier New" w:eastAsia="Times New Roman" w:hAnsi="Courier New" w:cs="Courier New"/>
+          <w:noProof/>
           <w:color w:val="000000"/>
           <w:sz w:val="18"/>
           <w:szCs w:val="18"/>
@@ -4168,7 +4336,7 @@
                     <pic:cNvPicPr/>
                   </pic:nvPicPr>
                   <pic:blipFill>
-                    <a:blip r:embed="rId64"/>
+                    <a:blip r:embed="rId66"/>
                     <a:stretch>
                       <a:fillRect/>
                     </a:stretch>
@@ -4249,6 +4417,7 @@
       <w:r>
         <w:rPr>
           <w:rFonts w:ascii="Courier New" w:eastAsia="Times New Roman" w:hAnsi="Courier New" w:cs="Courier New"/>
+          <w:noProof/>
           <w:color w:val="000000"/>
           <w:sz w:val="18"/>
           <w:szCs w:val="18"/>
@@ -4269,7 +4438,7 @@
                     <pic:cNvPicPr/>
                   </pic:nvPicPr>
                   <pic:blipFill>
-                    <a:blip r:embed="rId65"/>
+                    <a:blip r:embed="rId67"/>
                     <a:stretch>
                       <a:fillRect/>
                     </a:stretch>
@@ -4304,6 +4473,7 @@
       <w:r>
         <w:rPr>
           <w:rFonts w:ascii="Courier New" w:eastAsia="Times New Roman" w:hAnsi="Courier New" w:cs="Courier New"/>
+          <w:noProof/>
           <w:color w:val="000000"/>
           <w:sz w:val="18"/>
           <w:szCs w:val="18"/>
@@ -4325,7 +4495,7 @@
                     <pic:cNvPicPr/>
                   </pic:nvPicPr>
                   <pic:blipFill>
-                    <a:blip r:embed="rId66"/>
+                    <a:blip r:embed="rId68"/>
                     <a:stretch>
                       <a:fillRect/>
                     </a:stretch>
@@ -4360,6 +4530,7 @@
       <w:r>
         <w:rPr>
           <w:rFonts w:ascii="Courier New" w:eastAsia="Times New Roman" w:hAnsi="Courier New" w:cs="Courier New"/>
+          <w:noProof/>
           <w:color w:val="000000"/>
           <w:sz w:val="18"/>
           <w:szCs w:val="18"/>
@@ -4381,7 +4552,7 @@
                     <pic:cNvPicPr/>
                   </pic:nvPicPr>
                   <pic:blipFill>
-                    <a:blip r:embed="rId67"/>
+                    <a:blip r:embed="rId69"/>
                     <a:stretch>
                       <a:fillRect/>
                     </a:stretch>
@@ -4422,6 +4593,7 @@
       <w:r>
         <w:rPr>
           <w:rFonts w:ascii="Courier New" w:eastAsia="Times New Roman" w:hAnsi="Courier New" w:cs="Courier New"/>
+          <w:noProof/>
           <w:color w:val="000000"/>
           <w:sz w:val="18"/>
           <w:szCs w:val="18"/>
@@ -4443,7 +4615,7 @@
                     <pic:cNvPicPr/>
                   </pic:nvPicPr>
                   <pic:blipFill>
-                    <a:blip r:embed="rId68"/>
+                    <a:blip r:embed="rId70"/>
                     <a:stretch>
                       <a:fillRect/>
                     </a:stretch>

--- a/ViewNotes-ReactionTimerProject.docx
+++ b/ViewNotes-ReactionTimerProject.docx
@@ -126,18 +126,47 @@
       </w:r>
       <w:r>
         <w:br/>
-        <w:t>Tip: Vuex (State Management) in Vue</w:t>
+        <w:t xml:space="preserve">Tip: </w:t>
+      </w:r>
+      <w:proofErr w:type="spellStart"/>
+      <w:r>
+        <w:t>Vuex</w:t>
+      </w:r>
+      <w:proofErr w:type="spellEnd"/>
+      <w:r>
+        <w:t xml:space="preserve"> (State Management) in Vue</w:t>
       </w:r>
       <w:r>
         <w:t xml:space="preserve"> (And the differences from REDUX)</w:t>
       </w:r>
       <w:r>
         <w:br/>
-        <w:t>Tip: Using axios in vue</w:t>
-      </w:r>
-      <w:r>
-        <w:br/>
-        <w:t>Tip: Running unit tests with jest an vue tools</w:t>
+        <w:t xml:space="preserve">Tip: Using </w:t>
+      </w:r>
+      <w:proofErr w:type="spellStart"/>
+      <w:r>
+        <w:t>axios</w:t>
+      </w:r>
+      <w:proofErr w:type="spellEnd"/>
+      <w:r>
+        <w:t xml:space="preserve"> in </w:t>
+      </w:r>
+      <w:proofErr w:type="spellStart"/>
+      <w:r>
+        <w:t>vue</w:t>
+      </w:r>
+      <w:proofErr w:type="spellEnd"/>
+      <w:r>
+        <w:br/>
+        <w:t xml:space="preserve">Tip: Running unit tests with jest an </w:t>
+      </w:r>
+      <w:proofErr w:type="spellStart"/>
+      <w:r>
+        <w:t>vue</w:t>
+      </w:r>
+      <w:proofErr w:type="spellEnd"/>
+      <w:r>
+        <w:t xml:space="preserve"> tools</w:t>
       </w:r>
       <w:r>
         <w:br/>
@@ -161,16 +190,87 @@
       </w:r>
       <w:r>
         <w:br/>
-        <w:t>Tip: Writing a record to MongoDB Atlas from VueJs Application /Bootstrap, binding etc..</w:t>
-      </w:r>
-      <w:r>
-        <w:br/>
-      </w:r>
-      <w:r>
-        <w:br/>
-      </w:r>
-      <w:r>
+        <w:t xml:space="preserve">Tip: Writing a record to MongoDB Atlas from </w:t>
+      </w:r>
+      <w:proofErr w:type="spellStart"/>
+      <w:r>
+        <w:t>VueJs</w:t>
+      </w:r>
+      <w:proofErr w:type="spellEnd"/>
+      <w:r>
+        <w:t xml:space="preserve"> Application /Bootstrap, binding etc..</w:t>
+      </w:r>
+    </w:p>
+    <w:p>
+      <w:r>
+        <w:rPr>
+          <w:b/>
+          <w:bCs/>
+        </w:rPr>
         <w:lastRenderedPageBreak/>
+        <w:t>Tip</w:t>
+      </w:r>
+      <w:r>
+        <w:t>: Debugging a Vue Application with VS Code</w:t>
+      </w:r>
+    </w:p>
+    <w:p/>
+    <w:p/>
+    <w:p>
+      <w:r>
+        <w:br/>
+      </w:r>
+      <w:r>
+        <w:rPr>
+          <w:b/>
+          <w:bCs/>
+        </w:rPr>
+        <w:t>Tip</w:t>
+      </w:r>
+      <w:r>
+        <w:t>: Debugging a Vue Application with VS Code</w:t>
+      </w:r>
+      <w:r>
+        <w:br/>
+      </w:r>
+      <w:r>
+        <w:t>https://v2.vuejs.org/v2/cookbook/debugging-in-vscode.html</w:t>
+      </w:r>
+    </w:p>
+    <w:p>
+      <w:r>
+        <w:t xml:space="preserve">I have already wired up the Debugging in the project (see the </w:t>
+      </w:r>
+      <w:proofErr w:type="spellStart"/>
+      <w:proofErr w:type="gramStart"/>
+      <w:r>
+        <w:t>launch.json</w:t>
+      </w:r>
+      <w:proofErr w:type="spellEnd"/>
+      <w:proofErr w:type="gramEnd"/>
+      <w:r>
+        <w:t xml:space="preserve"> </w:t>
+      </w:r>
+      <w:proofErr w:type="spellStart"/>
+      <w:r>
+        <w:t>fle</w:t>
+      </w:r>
+      <w:proofErr w:type="spellEnd"/>
+      <w:r>
+        <w:t xml:space="preserve">) . Debugging is done the same way as any other </w:t>
+      </w:r>
+      <w:proofErr w:type="spellStart"/>
+      <w:r>
+        <w:t>javascript</w:t>
+      </w:r>
+      <w:proofErr w:type="spellEnd"/>
+      <w:r>
+        <w:t xml:space="preserve"> project with VS Code.</w:t>
+      </w:r>
+      <w:r>
+        <w:br/>
+      </w:r>
+      <w:r>
         <w:br/>
       </w:r>
       <w:r>
@@ -239,7 +339,15 @@
         <w:t>Notice below how we a</w:t>
       </w:r>
       <w:r>
-        <w:t>re making reference to the emitter by its name (‘end’)</w:t>
+        <w:t xml:space="preserve">re </w:t>
+      </w:r>
+      <w:proofErr w:type="gramStart"/>
+      <w:r>
+        <w:t>making reference</w:t>
+      </w:r>
+      <w:proofErr w:type="gramEnd"/>
+      <w:r>
+        <w:t xml:space="preserve"> to the emitter by its name (‘end’)</w:t>
       </w:r>
       <w:r>
         <w:br/>
@@ -247,7 +355,15 @@
       </w:r>
       <w:r>
         <w:br/>
-        <w:t>In the method, we are specifying an argument as a parameter for the function. When created the emitter, we passed in some data, so what that means is that the method create automatically receives that data as it’s parameter.</w:t>
+        <w:t xml:space="preserve">In the method, we are specifying an argument as a parameter for the function. When created the emitter, we passed in some data, so what that means is that the method create automatically receives that data as </w:t>
+      </w:r>
+      <w:proofErr w:type="gramStart"/>
+      <w:r>
+        <w:t>it’s</w:t>
+      </w:r>
+      <w:proofErr w:type="gramEnd"/>
+      <w:r>
+        <w:t xml:space="preserve"> parameter.</w:t>
       </w:r>
       <w:r>
         <w:br/>
@@ -422,11 +538,35 @@
       </w:r>
       <w:r>
         <w:br/>
-        <w:t>In vue 3 , you have to use bootstrap 5</w:t>
-      </w:r>
-      <w:r>
-        <w:br/>
-        <w:t>You can install bootstrap the same way (regular npm) as any other node.js project</w:t>
+        <w:t xml:space="preserve">In </w:t>
+      </w:r>
+      <w:proofErr w:type="spellStart"/>
+      <w:r>
+        <w:t>vue</w:t>
+      </w:r>
+      <w:proofErr w:type="spellEnd"/>
+      <w:r>
+        <w:t xml:space="preserve"> </w:t>
+      </w:r>
+      <w:proofErr w:type="gramStart"/>
+      <w:r>
+        <w:t>3 ,</w:t>
+      </w:r>
+      <w:proofErr w:type="gramEnd"/>
+      <w:r>
+        <w:t xml:space="preserve"> you have to use bootstrap 5</w:t>
+      </w:r>
+      <w:r>
+        <w:br/>
+        <w:t xml:space="preserve">You can install bootstrap the same way (regular </w:t>
+      </w:r>
+      <w:proofErr w:type="spellStart"/>
+      <w:r>
+        <w:t>npm</w:t>
+      </w:r>
+      <w:proofErr w:type="spellEnd"/>
+      <w:r>
+        <w:t>) as any other node.js project</w:t>
       </w:r>
       <w:r>
         <w:br/>
@@ -434,13 +574,31 @@
       </w:r>
     </w:p>
     <w:p>
-      <w:r>
-        <w:t>npm i bootstrap@5.0.1</w:t>
-      </w:r>
-    </w:p>
-    <w:p>
-      <w:r>
-        <w:t>npm install --save @popperjs/core</w:t>
+      <w:proofErr w:type="spellStart"/>
+      <w:r>
+        <w:t>npm</w:t>
+      </w:r>
+      <w:proofErr w:type="spellEnd"/>
+      <w:r>
+        <w:t xml:space="preserve"> </w:t>
+      </w:r>
+      <w:proofErr w:type="spellStart"/>
+      <w:r>
+        <w:t>i</w:t>
+      </w:r>
+      <w:proofErr w:type="spellEnd"/>
+      <w:r>
+        <w:t xml:space="preserve"> bootstrap@5.0.1</w:t>
+      </w:r>
+    </w:p>
+    <w:p>
+      <w:proofErr w:type="spellStart"/>
+      <w:r>
+        <w:t>npm</w:t>
+      </w:r>
+      <w:proofErr w:type="spellEnd"/>
+      <w:r>
+        <w:t xml:space="preserve"> install --save @popperjs/core</w:t>
       </w:r>
     </w:p>
     <w:p/>
@@ -454,7 +612,23 @@
         <w:spacing w:after="0"/>
       </w:pPr>
       <w:r>
-        <w:t>import "bootstrap/dist/css/bootstrap.min.css"</w:t>
+        <w:t>import "bootstrap/</w:t>
+      </w:r>
+      <w:proofErr w:type="spellStart"/>
+      <w:r>
+        <w:t>dist</w:t>
+      </w:r>
+      <w:proofErr w:type="spellEnd"/>
+      <w:r>
+        <w:t>/</w:t>
+      </w:r>
+      <w:proofErr w:type="spellStart"/>
+      <w:r>
+        <w:t>css</w:t>
+      </w:r>
+      <w:proofErr w:type="spellEnd"/>
+      <w:r>
+        <w:t>/bootstrap.min.css"</w:t>
       </w:r>
     </w:p>
     <w:p>
@@ -1069,7 +1243,15 @@
       </w:r>
       <w:r>
         <w:br/>
-        <w:t>You don’t need a route</w:t>
+        <w:t xml:space="preserve">You </w:t>
+      </w:r>
+      <w:proofErr w:type="gramStart"/>
+      <w:r>
+        <w:t>don’t</w:t>
+      </w:r>
+      <w:proofErr w:type="gramEnd"/>
+      <w:r>
+        <w:t xml:space="preserve"> need a route</w:t>
       </w:r>
       <w:r>
         <w:br/>
@@ -1513,7 +1695,15 @@
       </w:r>
       <w:r>
         <w:br/>
-        <w:t>Also the addition to vue.config also fixed the deployment issue with the paths as well</w:t>
+        <w:t xml:space="preserve">Also the addition to </w:t>
+      </w:r>
+      <w:proofErr w:type="spellStart"/>
+      <w:r>
+        <w:t>vue.config</w:t>
+      </w:r>
+      <w:proofErr w:type="spellEnd"/>
+      <w:r>
+        <w:t xml:space="preserve"> also fixed the deployment issue with the paths as well</w:t>
       </w:r>
       <w:r>
         <w:br/>
@@ -1566,7 +1756,15 @@
         <w:br/>
       </w:r>
       <w:r>
-        <w:t>Tip: Vuex (State Management) in Vue (And the differences from REDUX)</w:t>
+        <w:t xml:space="preserve">Tip: </w:t>
+      </w:r>
+      <w:proofErr w:type="spellStart"/>
+      <w:r>
+        <w:t>Vuex</w:t>
+      </w:r>
+      <w:proofErr w:type="spellEnd"/>
+      <w:r>
+        <w:t xml:space="preserve"> (State Management) in Vue (And the differences from REDUX)</w:t>
       </w:r>
       <w:r>
         <w:br/>
@@ -1590,13 +1788,34 @@
       </w:r>
       <w:r>
         <w:br/>
-        <w:t>To add vuex to your project</w:t>
-      </w:r>
-      <w:r>
-        <w:br/>
-      </w:r>
-      <w:r>
-        <w:t xml:space="preserve">npm install vuex@next </w:t>
+        <w:t xml:space="preserve">To add </w:t>
+      </w:r>
+      <w:proofErr w:type="spellStart"/>
+      <w:r>
+        <w:t>vuex</w:t>
+      </w:r>
+      <w:proofErr w:type="spellEnd"/>
+      <w:r>
+        <w:t xml:space="preserve"> to your project</w:t>
+      </w:r>
+      <w:r>
+        <w:br/>
+      </w:r>
+      <w:proofErr w:type="spellStart"/>
+      <w:r>
+        <w:t>npm</w:t>
+      </w:r>
+      <w:proofErr w:type="spellEnd"/>
+      <w:r>
+        <w:t xml:space="preserve"> install </w:t>
+      </w:r>
+      <w:proofErr w:type="spellStart"/>
+      <w:r>
+        <w:t>vuex@next</w:t>
+      </w:r>
+      <w:proofErr w:type="spellEnd"/>
+      <w:r>
+        <w:t xml:space="preserve"> </w:t>
       </w:r>
       <w:r>
         <w:t>–</w:t>
@@ -1783,7 +2002,15 @@
       </w:r>
       <w:r>
         <w:br/>
-        <w:t>To fetch data from our store we use the $store.state.&lt;property&gt;</w:t>
+        <w:t>To fetch data from our store we use the $</w:t>
+      </w:r>
+      <w:proofErr w:type="spellStart"/>
+      <w:r>
+        <w:t>store.state</w:t>
+      </w:r>
+      <w:proofErr w:type="spellEnd"/>
+      <w:r>
+        <w:t>.&lt;property&gt;</w:t>
       </w:r>
       <w:r>
         <w:br/>
@@ -1838,22 +2065,66 @@
       </w:r>
       <w:r>
         <w:br/>
-        <w:t>The actions section allows us to fire asynchronous code (api) and change a state’s property</w:t>
-      </w:r>
-      <w:r>
-        <w:br/>
-        <w:t>(Tip: Using axios in vue)</w:t>
-      </w:r>
-      <w:r>
-        <w:br/>
-        <w:t>npm install axios</w:t>
-      </w:r>
-      <w:r>
-        <w:br/>
-      </w:r>
-      <w:r>
-        <w:br/>
-        <w:t>Differences between Vuex and REDUX</w:t>
+        <w:t>The actions section allows us to fire asynchronous code (</w:t>
+      </w:r>
+      <w:proofErr w:type="spellStart"/>
+      <w:r>
+        <w:t>api</w:t>
+      </w:r>
+      <w:proofErr w:type="spellEnd"/>
+      <w:r>
+        <w:t>) and change a state’s property</w:t>
+      </w:r>
+      <w:r>
+        <w:br/>
+        <w:t xml:space="preserve">(Tip: Using </w:t>
+      </w:r>
+      <w:proofErr w:type="spellStart"/>
+      <w:r>
+        <w:t>axios</w:t>
+      </w:r>
+      <w:proofErr w:type="spellEnd"/>
+      <w:r>
+        <w:t xml:space="preserve"> in </w:t>
+      </w:r>
+      <w:proofErr w:type="spellStart"/>
+      <w:r>
+        <w:t>vue</w:t>
+      </w:r>
+      <w:proofErr w:type="spellEnd"/>
+      <w:r>
+        <w:t>)</w:t>
+      </w:r>
+      <w:r>
+        <w:br/>
+      </w:r>
+      <w:proofErr w:type="spellStart"/>
+      <w:r>
+        <w:t>npm</w:t>
+      </w:r>
+      <w:proofErr w:type="spellEnd"/>
+      <w:r>
+        <w:t xml:space="preserve"> install </w:t>
+      </w:r>
+      <w:proofErr w:type="spellStart"/>
+      <w:r>
+        <w:t>axios</w:t>
+      </w:r>
+      <w:proofErr w:type="spellEnd"/>
+      <w:r>
+        <w:br/>
+      </w:r>
+      <w:r>
+        <w:br/>
+        <w:t xml:space="preserve">Differences between </w:t>
+      </w:r>
+      <w:proofErr w:type="spellStart"/>
+      <w:r>
+        <w:t>Vuex</w:t>
+      </w:r>
+      <w:proofErr w:type="spellEnd"/>
+      <w:r>
+        <w:t xml:space="preserve"> and REDUX</w:t>
       </w:r>
       <w:r>
         <w:br/>
@@ -1864,18 +2135,73 @@
       </w:r>
       <w:r>
         <w:br/>
-        <w:t>Vuex:</w:t>
-      </w:r>
-      <w:r>
-        <w:br/>
-        <w:t>The setup for Vuex is really quite simple:</w:t>
+      </w:r>
+      <w:proofErr w:type="spellStart"/>
+      <w:r>
+        <w:t>Vuex</w:t>
+      </w:r>
+      <w:proofErr w:type="spellEnd"/>
+      <w:r>
+        <w:t>:</w:t>
+      </w:r>
+      <w:r>
+        <w:br/>
+        <w:t xml:space="preserve">The setup for </w:t>
+      </w:r>
+      <w:proofErr w:type="spellStart"/>
+      <w:r>
+        <w:t>Vuex</w:t>
+      </w:r>
+      <w:proofErr w:type="spellEnd"/>
+      <w:r>
+        <w:t xml:space="preserve"> is really quite simple:</w:t>
       </w:r>
       <w:r>
         <w:br/>
         <w:t>You create a store</w:t>
       </w:r>
       <w:r>
-        <w:t xml:space="preserve"> using the createStore from vuex. In the index.js file where you create the store, you create you actions, mutations, getters and setters. Then in your main.js file, when you are issuing the creatApp command, you use the .use(store) command. After this, your entire application has access to the store.</w:t>
+        <w:t xml:space="preserve"> using the </w:t>
+      </w:r>
+      <w:proofErr w:type="spellStart"/>
+      <w:r>
+        <w:t>createStore</w:t>
+      </w:r>
+      <w:proofErr w:type="spellEnd"/>
+      <w:r>
+        <w:t xml:space="preserve"> from </w:t>
+      </w:r>
+      <w:proofErr w:type="spellStart"/>
+      <w:r>
+        <w:t>vuex</w:t>
+      </w:r>
+      <w:proofErr w:type="spellEnd"/>
+      <w:r>
+        <w:t xml:space="preserve">. In the index.js file where you create the store, you create </w:t>
+      </w:r>
+      <w:proofErr w:type="gramStart"/>
+      <w:r>
+        <w:t>you</w:t>
+      </w:r>
+      <w:proofErr w:type="gramEnd"/>
+      <w:r>
+        <w:t xml:space="preserve"> actions, mutations, getters and setters. Then in your main.js file, when you are issuing the </w:t>
+      </w:r>
+      <w:proofErr w:type="spellStart"/>
+      <w:r>
+        <w:t>creatApp</w:t>
+      </w:r>
+      <w:proofErr w:type="spellEnd"/>
+      <w:r>
+        <w:t xml:space="preserve"> command, you use </w:t>
+      </w:r>
+      <w:proofErr w:type="gramStart"/>
+      <w:r>
+        <w:t>the .use</w:t>
+      </w:r>
+      <w:proofErr w:type="gramEnd"/>
+      <w:r>
+        <w:t>(store) command. After this, your entire application has access to the store.</w:t>
       </w:r>
       <w:r>
         <w:br/>
@@ -1886,7 +2212,15 @@
       </w:r>
       <w:r>
         <w:br/>
-        <w:t>Redux is a different beast, it requires a lot more wireup and configuration to get it work. Even referencing the state and consuming it is more code intensive.</w:t>
+        <w:t xml:space="preserve">Redux is a different beast, it requires a lot more </w:t>
+      </w:r>
+      <w:proofErr w:type="spellStart"/>
+      <w:r>
+        <w:t>wireup</w:t>
+      </w:r>
+      <w:proofErr w:type="spellEnd"/>
+      <w:r>
+        <w:t xml:space="preserve"> and configuration to get it work. Even referencing the state and consuming it is more code intensive.</w:t>
       </w:r>
       <w:r>
         <w:br/>
@@ -1900,7 +2234,14 @@
       </w:r>
       <w:r>
         <w:br/>
-        <w:t>Vuex:</w:t>
+      </w:r>
+      <w:proofErr w:type="spellStart"/>
+      <w:r>
+        <w:t>Vuex</w:t>
+      </w:r>
+      <w:proofErr w:type="spellEnd"/>
+      <w:r>
+        <w:t>:</w:t>
       </w:r>
       <w:r>
         <w:br/>
@@ -1939,7 +2280,15 @@
         <w:t>Reducers</w:t>
       </w:r>
       <w:r>
-        <w:t xml:space="preserve"> to return a brand new instance (part of the overall state tree)</w:t>
+        <w:t xml:space="preserve"> to return a </w:t>
+      </w:r>
+      <w:proofErr w:type="gramStart"/>
+      <w:r>
+        <w:t>brand new</w:t>
+      </w:r>
+      <w:proofErr w:type="gramEnd"/>
+      <w:r>
+        <w:t xml:space="preserve"> instance (part of the overall state tree)</w:t>
       </w:r>
       <w:r>
         <w:br/>
@@ -1963,7 +2312,14 @@
       </w:hyperlink>
       <w:r>
         <w:br/>
-        <w:t>Vuex:</w:t>
+      </w:r>
+      <w:proofErr w:type="spellStart"/>
+      <w:r>
+        <w:t>Vuex</w:t>
+      </w:r>
+      <w:proofErr w:type="spellEnd"/>
+      <w:r>
+        <w:t>:</w:t>
       </w:r>
       <w:r>
         <w:br/>
@@ -2072,7 +2428,15 @@
         <w:spacing w:after="0"/>
       </w:pPr>
       <w:r>
-        <w:t>Tip: Running unit tests with jest an vue tools</w:t>
+        <w:t xml:space="preserve">Tip: Running unit tests with jest an </w:t>
+      </w:r>
+      <w:proofErr w:type="spellStart"/>
+      <w:r>
+        <w:t>vue</w:t>
+      </w:r>
+      <w:proofErr w:type="spellEnd"/>
+      <w:r>
+        <w:t xml:space="preserve"> tools</w:t>
       </w:r>
       <w:r>
         <w:br/>
@@ -2116,11 +2480,19 @@
         <w:pStyle w:val="NormalWeb"/>
         <w:spacing w:before="0" w:beforeAutospacing="0" w:after="0" w:afterAutospacing="0"/>
       </w:pPr>
+      <w:proofErr w:type="spellStart"/>
       <w:r>
         <w:rPr>
           <w:rStyle w:val="HTMLCode"/>
         </w:rPr>
-        <w:t>vue add unit-jest</w:t>
+        <w:t>vue</w:t>
+      </w:r>
+      <w:proofErr w:type="spellEnd"/>
+      <w:r>
+        <w:rPr>
+          <w:rStyle w:val="HTMLCode"/>
+        </w:rPr>
+        <w:t xml:space="preserve"> add unit-jest</w:t>
       </w:r>
     </w:p>
     <w:p>
@@ -2128,11 +2500,19 @@
         <w:pStyle w:val="NormalWeb"/>
         <w:spacing w:before="0" w:beforeAutospacing="0" w:after="0" w:afterAutospacing="0"/>
       </w:pPr>
+      <w:proofErr w:type="spellStart"/>
       <w:r>
         <w:rPr>
           <w:rStyle w:val="HTMLCode"/>
         </w:rPr>
-        <w:t>npm install --save-dev @vue/test-utils</w:t>
+        <w:t>npm</w:t>
+      </w:r>
+      <w:proofErr w:type="spellEnd"/>
+      <w:r>
+        <w:rPr>
+          <w:rStyle w:val="HTMLCode"/>
+        </w:rPr>
+        <w:t xml:space="preserve"> install --save-dev @vue/test-utils</w:t>
       </w:r>
     </w:p>
     <w:p>
@@ -2250,9 +2630,29 @@
       <w:pPr>
         <w:spacing w:after="0"/>
       </w:pPr>
-      <w:r>
-        <w:t>npm run test:unit foounit</w:t>
-      </w:r>
+      <w:proofErr w:type="spellStart"/>
+      <w:r>
+        <w:t>npm</w:t>
+      </w:r>
+      <w:proofErr w:type="spellEnd"/>
+      <w:r>
+        <w:t xml:space="preserve"> run </w:t>
+      </w:r>
+      <w:proofErr w:type="spellStart"/>
+      <w:proofErr w:type="gramStart"/>
+      <w:r>
+        <w:t>test:unit</w:t>
+      </w:r>
+      <w:proofErr w:type="spellEnd"/>
+      <w:proofErr w:type="gramEnd"/>
+      <w:r>
+        <w:t xml:space="preserve"> </w:t>
+      </w:r>
+      <w:proofErr w:type="spellStart"/>
+      <w:r>
+        <w:t>foounit</w:t>
+      </w:r>
+      <w:proofErr w:type="spellEnd"/>
       <w:r>
         <w:br/>
       </w:r>
@@ -2675,8 +3075,13 @@
       </w:r>
       <w:r>
         <w:br/>
-        <w:t>For Form Validation (out of the box input field validation) :</w:t>
-      </w:r>
+        <w:t>For Form Validation (out of the box input field validation</w:t>
+      </w:r>
+      <w:proofErr w:type="gramStart"/>
+      <w:r>
+        <w:t>) :</w:t>
+      </w:r>
+      <w:proofErr w:type="gramEnd"/>
       <w:r>
         <w:br/>
       </w:r>
@@ -3222,7 +3627,22 @@
       </w:r>
       <w:r>
         <w:br/>
-        <w:t xml:space="preserve">npm init </w:t>
+      </w:r>
+      <w:proofErr w:type="spellStart"/>
+      <w:r>
+        <w:t>npm</w:t>
+      </w:r>
+      <w:proofErr w:type="spellEnd"/>
+      <w:r>
+        <w:t xml:space="preserve"> </w:t>
+      </w:r>
+      <w:proofErr w:type="spellStart"/>
+      <w:r>
+        <w:t>init</w:t>
+      </w:r>
+      <w:proofErr w:type="spellEnd"/>
+      <w:r>
+        <w:t xml:space="preserve"> </w:t>
       </w:r>
       <w:r>
         <w:br/>
@@ -3286,7 +3706,15 @@
       </w:r>
       <w:r>
         <w:br/>
-        <w:t>I used the same wire-up for mongo db and express as the MERN project from the Udemy course</w:t>
+        <w:t xml:space="preserve">I used the same wire-up for mongo </w:t>
+      </w:r>
+      <w:proofErr w:type="spellStart"/>
+      <w:r>
+        <w:t>db</w:t>
+      </w:r>
+      <w:proofErr w:type="spellEnd"/>
+      <w:r>
+        <w:t xml:space="preserve"> and express as the MERN project from the Udemy course</w:t>
       </w:r>
       <w:r>
         <w:br/>
@@ -3635,7 +4063,27 @@
           <w:sz w:val="18"/>
           <w:szCs w:val="18"/>
         </w:rPr>
-        <w:t>"LastName"</w:t>
+        <w:t>"</w:t>
+      </w:r>
+      <w:proofErr w:type="spellStart"/>
+      <w:r>
+        <w:rPr>
+          <w:rFonts w:ascii="Courier New" w:eastAsia="Times New Roman" w:hAnsi="Courier New" w:cs="Courier New"/>
+          <w:color w:val="A31515"/>
+          <w:sz w:val="18"/>
+          <w:szCs w:val="18"/>
+        </w:rPr>
+        <w:t>LastName</w:t>
+      </w:r>
+      <w:proofErr w:type="spellEnd"/>
+      <w:r>
+        <w:rPr>
+          <w:rFonts w:ascii="Courier New" w:eastAsia="Times New Roman" w:hAnsi="Courier New" w:cs="Courier New"/>
+          <w:color w:val="A31515"/>
+          <w:sz w:val="18"/>
+          <w:szCs w:val="18"/>
+        </w:rPr>
+        <w:t>"</w:t>
       </w:r>
       <w:r>
         <w:rPr>
@@ -3692,7 +4140,17 @@
           <w:sz w:val="18"/>
           <w:szCs w:val="18"/>
         </w:rPr>
-        <w:t>"FirstName"</w:t>
+        <w:t>"</w:t>
+      </w:r>
+      <w:proofErr w:type="spellStart"/>
+      <w:r>
+        <w:rPr>
+          <w:rFonts w:ascii="Courier New" w:eastAsia="Times New Roman" w:hAnsi="Courier New" w:cs="Courier New"/>
+          <w:color w:val="A31515"/>
+          <w:sz w:val="18"/>
+          <w:szCs w:val="18"/>
+        </w:rPr>
+        <w:t>FirstName"</w:t>
       </w:r>
       <w:r>
         <w:rPr>
@@ -3710,7 +4168,17 @@
           <w:sz w:val="18"/>
           <w:szCs w:val="18"/>
         </w:rPr>
-        <w:t>"Lionel"</w:t>
+        <w:t>"Lionel</w:t>
+      </w:r>
+      <w:proofErr w:type="spellEnd"/>
+      <w:r>
+        <w:rPr>
+          <w:rFonts w:ascii="Courier New" w:eastAsia="Times New Roman" w:hAnsi="Courier New" w:cs="Courier New"/>
+          <w:color w:val="0451A5"/>
+          <w:sz w:val="18"/>
+          <w:szCs w:val="18"/>
+        </w:rPr>
+        <w:t>"</w:t>
       </w:r>
       <w:r>
         <w:rPr>
@@ -3806,7 +4274,17 @@
           <w:sz w:val="18"/>
           <w:szCs w:val="18"/>
         </w:rPr>
-        <w:t>"City"</w:t>
+        <w:t>"</w:t>
+      </w:r>
+      <w:proofErr w:type="spellStart"/>
+      <w:r>
+        <w:rPr>
+          <w:rFonts w:ascii="Courier New" w:eastAsia="Times New Roman" w:hAnsi="Courier New" w:cs="Courier New"/>
+          <w:color w:val="A31515"/>
+          <w:sz w:val="18"/>
+          <w:szCs w:val="18"/>
+        </w:rPr>
+        <w:t>City"</w:t>
       </w:r>
       <w:r>
         <w:rPr>
@@ -3824,7 +4302,17 @@
           <w:sz w:val="18"/>
           <w:szCs w:val="18"/>
         </w:rPr>
-        <w:t>"Houston"</w:t>
+        <w:t>"Houston</w:t>
+      </w:r>
+      <w:proofErr w:type="spellEnd"/>
+      <w:r>
+        <w:rPr>
+          <w:rFonts w:ascii="Courier New" w:eastAsia="Times New Roman" w:hAnsi="Courier New" w:cs="Courier New"/>
+          <w:color w:val="0451A5"/>
+          <w:sz w:val="18"/>
+          <w:szCs w:val="18"/>
+        </w:rPr>
+        <w:t>"</w:t>
       </w:r>
       <w:r>
         <w:rPr>
@@ -3863,7 +4351,17 @@
           <w:sz w:val="18"/>
           <w:szCs w:val="18"/>
         </w:rPr>
-        <w:t>"State"</w:t>
+        <w:t>"</w:t>
+      </w:r>
+      <w:proofErr w:type="spellStart"/>
+      <w:r>
+        <w:rPr>
+          <w:rFonts w:ascii="Courier New" w:eastAsia="Times New Roman" w:hAnsi="Courier New" w:cs="Courier New"/>
+          <w:color w:val="A31515"/>
+          <w:sz w:val="18"/>
+          <w:szCs w:val="18"/>
+        </w:rPr>
+        <w:t>State"</w:t>
       </w:r>
       <w:r>
         <w:rPr>
@@ -3881,7 +4379,17 @@
           <w:sz w:val="18"/>
           <w:szCs w:val="18"/>
         </w:rPr>
-        <w:t>"Texas"</w:t>
+        <w:t>"Texas</w:t>
+      </w:r>
+      <w:proofErr w:type="spellEnd"/>
+      <w:r>
+        <w:rPr>
+          <w:rFonts w:ascii="Courier New" w:eastAsia="Times New Roman" w:hAnsi="Courier New" w:cs="Courier New"/>
+          <w:color w:val="0451A5"/>
+          <w:sz w:val="18"/>
+          <w:szCs w:val="18"/>
+        </w:rPr>
+        <w:t>"</w:t>
       </w:r>
       <w:r>
         <w:rPr>
@@ -4277,7 +4785,27 @@
           <w:sz w:val="18"/>
           <w:szCs w:val="18"/>
         </w:rPr>
-        <w:t>Writing the record from VueJs Project</w:t>
+        <w:t xml:space="preserve">Writing the record from </w:t>
+      </w:r>
+      <w:proofErr w:type="spellStart"/>
+      <w:r>
+        <w:rPr>
+          <w:rFonts w:ascii="Courier New" w:eastAsia="Times New Roman" w:hAnsi="Courier New" w:cs="Courier New"/>
+          <w:color w:val="000000"/>
+          <w:sz w:val="18"/>
+          <w:szCs w:val="18"/>
+        </w:rPr>
+        <w:t>VueJs</w:t>
+      </w:r>
+      <w:proofErr w:type="spellEnd"/>
+      <w:r>
+        <w:rPr>
+          <w:rFonts w:ascii="Courier New" w:eastAsia="Times New Roman" w:hAnsi="Courier New" w:cs="Courier New"/>
+          <w:color w:val="000000"/>
+          <w:sz w:val="18"/>
+          <w:szCs w:val="18"/>
+        </w:rPr>
+        <w:t xml:space="preserve"> Project</w:t>
       </w:r>
     </w:p>
     <w:p>
@@ -4286,8 +4814,21 @@
         <w:spacing w:after="0" w:line="270" w:lineRule="atLeast"/>
       </w:pPr>
       <w:r>
-        <w:t>Tip: Writing a record to MongoDB Atlas from VueJs Application /Bootstrap, binding etc..</w:t>
-      </w:r>
+        <w:t xml:space="preserve">Tip: Writing a record to MongoDB Atlas from </w:t>
+      </w:r>
+      <w:proofErr w:type="spellStart"/>
+      <w:r>
+        <w:t>VueJs</w:t>
+      </w:r>
+      <w:proofErr w:type="spellEnd"/>
+      <w:r>
+        <w:t xml:space="preserve"> Application /Bootstrap, binding </w:t>
+      </w:r>
+      <w:proofErr w:type="gramStart"/>
+      <w:r>
+        <w:t>etc..</w:t>
+      </w:r>
+      <w:proofErr w:type="gramEnd"/>
     </w:p>
     <w:p>
       <w:pPr>

--- a/ViewNotes-ReactionTimerProject.docx
+++ b/ViewNotes-ReactionTimerProject.docx
@@ -126,47 +126,18 @@
       </w:r>
       <w:r>
         <w:br/>
-        <w:t xml:space="preserve">Tip: </w:t>
-      </w:r>
-      <w:proofErr w:type="spellStart"/>
-      <w:r>
-        <w:t>Vuex</w:t>
-      </w:r>
-      <w:proofErr w:type="spellEnd"/>
-      <w:r>
-        <w:t xml:space="preserve"> (State Management) in Vue</w:t>
+        <w:t>Tip: Vuex (State Management) in Vue</w:t>
       </w:r>
       <w:r>
         <w:t xml:space="preserve"> (And the differences from REDUX)</w:t>
       </w:r>
       <w:r>
         <w:br/>
-        <w:t xml:space="preserve">Tip: Using </w:t>
-      </w:r>
-      <w:proofErr w:type="spellStart"/>
-      <w:r>
-        <w:t>axios</w:t>
-      </w:r>
-      <w:proofErr w:type="spellEnd"/>
-      <w:r>
-        <w:t xml:space="preserve"> in </w:t>
-      </w:r>
-      <w:proofErr w:type="spellStart"/>
-      <w:r>
-        <w:t>vue</w:t>
-      </w:r>
-      <w:proofErr w:type="spellEnd"/>
-      <w:r>
-        <w:br/>
-        <w:t xml:space="preserve">Tip: Running unit tests with jest an </w:t>
-      </w:r>
-      <w:proofErr w:type="spellStart"/>
-      <w:r>
-        <w:t>vue</w:t>
-      </w:r>
-      <w:proofErr w:type="spellEnd"/>
-      <w:r>
-        <w:t xml:space="preserve"> tools</w:t>
+        <w:t>Tip: Using axios in vue</w:t>
+      </w:r>
+      <w:r>
+        <w:br/>
+        <w:t>Tip: Running unit tests with jest an vue tools</w:t>
       </w:r>
       <w:r>
         <w:br/>
@@ -190,15 +161,7 @@
       </w:r>
       <w:r>
         <w:br/>
-        <w:t xml:space="preserve">Tip: Writing a record to MongoDB Atlas from </w:t>
-      </w:r>
-      <w:proofErr w:type="spellStart"/>
-      <w:r>
-        <w:t>VueJs</w:t>
-      </w:r>
-      <w:proofErr w:type="spellEnd"/>
-      <w:r>
-        <w:t xml:space="preserve"> Application /Bootstrap, binding etc..</w:t>
+        <w:t>Tip: Writing a record to MongoDB Atlas from VueJs Application /Bootstrap, binding etc..</w:t>
       </w:r>
     </w:p>
     <w:p>
@@ -239,35 +202,60 @@
     </w:p>
     <w:p>
       <w:r>
-        <w:t xml:space="preserve">I have already wired up the Debugging in the project (see the </w:t>
-      </w:r>
-      <w:proofErr w:type="spellStart"/>
-      <w:proofErr w:type="gramStart"/>
-      <w:r>
-        <w:t>launch.json</w:t>
-      </w:r>
-      <w:proofErr w:type="spellEnd"/>
-      <w:proofErr w:type="gramEnd"/>
-      <w:r>
-        <w:t xml:space="preserve"> </w:t>
-      </w:r>
-      <w:proofErr w:type="spellStart"/>
-      <w:r>
-        <w:t>fle</w:t>
-      </w:r>
-      <w:proofErr w:type="spellEnd"/>
-      <w:r>
-        <w:t xml:space="preserve">) . Debugging is done the same way as any other </w:t>
-      </w:r>
-      <w:proofErr w:type="spellStart"/>
-      <w:r>
-        <w:t>javascript</w:t>
-      </w:r>
-      <w:proofErr w:type="spellEnd"/>
+        <w:t xml:space="preserve">I have already wired up the Debugging in the project (see the launch.json fle) . Debugging is done the same way as any other </w:t>
+      </w:r>
+      <w:r>
+        <w:t>JavaScript</w:t>
+      </w:r>
       <w:r>
         <w:t xml:space="preserve"> project with VS Code.</w:t>
       </w:r>
       <w:r>
+        <w:t xml:space="preserve"> (With one difference on setup, you have to modify the vue.config.js file). Just follow the instructions from the link about setup.</w:t>
+      </w:r>
+    </w:p>
+    <w:p>
+      <w:r>
+        <w:drawing>
+          <wp:inline distT="0" distB="0" distL="0" distR="0" wp14:anchorId="32B3D88C" wp14:editId="7C9ADFFA">
+            <wp:extent cx="5943600" cy="5709920"/>
+            <wp:effectExtent l="0" t="0" r="0" b="5080"/>
+            <wp:docPr id="59" name="Picture 59" descr="Text&#10;&#10;Description automatically generated"/>
+            <wp:cNvGraphicFramePr>
+              <a:graphicFrameLocks xmlns:a="http://schemas.openxmlformats.org/drawingml/2006/main" noChangeAspect="1"/>
+            </wp:cNvGraphicFramePr>
+            <a:graphic xmlns:a="http://schemas.openxmlformats.org/drawingml/2006/main">
+              <a:graphicData uri="http://schemas.openxmlformats.org/drawingml/2006/picture">
+                <pic:pic xmlns:pic="http://schemas.openxmlformats.org/drawingml/2006/picture">
+                  <pic:nvPicPr>
+                    <pic:cNvPr id="59" name="Picture 59" descr="Text&#10;&#10;Description automatically generated"/>
+                    <pic:cNvPicPr/>
+                  </pic:nvPicPr>
+                  <pic:blipFill>
+                    <a:blip r:embed="rId6"/>
+                    <a:stretch>
+                      <a:fillRect/>
+                    </a:stretch>
+                  </pic:blipFill>
+                  <pic:spPr>
+                    <a:xfrm>
+                      <a:off x="0" y="0"/>
+                      <a:ext cx="5943600" cy="5709920"/>
+                    </a:xfrm>
+                    <a:prstGeom prst="rect">
+                      <a:avLst/>
+                    </a:prstGeom>
+                  </pic:spPr>
+                </pic:pic>
+              </a:graphicData>
+            </a:graphic>
+          </wp:inline>
+        </w:drawing>
+      </w:r>
+    </w:p>
+    <w:p>
+      <w:r>
+        <w:lastRenderedPageBreak/>
         <w:br/>
       </w:r>
       <w:r>
@@ -310,7 +298,7 @@
                     <pic:cNvPicPr/>
                   </pic:nvPicPr>
                   <pic:blipFill>
-                    <a:blip r:embed="rId6"/>
+                    <a:blip r:embed="rId7"/>
                     <a:stretch>
                       <a:fillRect/>
                     </a:stretch>
@@ -339,15 +327,7 @@
         <w:t>Notice below how we a</w:t>
       </w:r>
       <w:r>
-        <w:t xml:space="preserve">re </w:t>
-      </w:r>
-      <w:proofErr w:type="gramStart"/>
-      <w:r>
-        <w:t>making reference</w:t>
-      </w:r>
-      <w:proofErr w:type="gramEnd"/>
-      <w:r>
-        <w:t xml:space="preserve"> to the emitter by its name (‘end’)</w:t>
+        <w:t>re making reference to the emitter by its name (‘end’)</w:t>
       </w:r>
       <w:r>
         <w:br/>
@@ -355,15 +335,7 @@
       </w:r>
       <w:r>
         <w:br/>
-        <w:t xml:space="preserve">In the method, we are specifying an argument as a parameter for the function. When created the emitter, we passed in some data, so what that means is that the method create automatically receives that data as </w:t>
-      </w:r>
-      <w:proofErr w:type="gramStart"/>
-      <w:r>
-        <w:t>it’s</w:t>
-      </w:r>
-      <w:proofErr w:type="gramEnd"/>
-      <w:r>
-        <w:t xml:space="preserve"> parameter.</w:t>
+        <w:t>In the method, we are specifying an argument as a parameter for the function. When created the emitter, we passed in some data, so what that means is that the method create automatically receives that data as it’s parameter.</w:t>
       </w:r>
       <w:r>
         <w:br/>
@@ -389,7 +361,7 @@
                     <pic:cNvPicPr/>
                   </pic:nvPicPr>
                   <pic:blipFill>
-                    <a:blip r:embed="rId7"/>
+                    <a:blip r:embed="rId8"/>
                     <a:stretch>
                       <a:fillRect/>
                     </a:stretch>
@@ -452,7 +424,7 @@
                     <pic:cNvPicPr/>
                   </pic:nvPicPr>
                   <pic:blipFill>
-                    <a:blip r:embed="rId8"/>
+                    <a:blip r:embed="rId9"/>
                     <a:stretch>
                       <a:fillRect/>
                     </a:stretch>
@@ -502,7 +474,7 @@
                     <pic:cNvPicPr/>
                   </pic:nvPicPr>
                   <pic:blipFill>
-                    <a:blip r:embed="rId9"/>
+                    <a:blip r:embed="rId10"/>
                     <a:stretch>
                       <a:fillRect/>
                     </a:stretch>
@@ -538,35 +510,11 @@
       </w:r>
       <w:r>
         <w:br/>
-        <w:t xml:space="preserve">In </w:t>
-      </w:r>
-      <w:proofErr w:type="spellStart"/>
-      <w:r>
-        <w:t>vue</w:t>
-      </w:r>
-      <w:proofErr w:type="spellEnd"/>
-      <w:r>
-        <w:t xml:space="preserve"> </w:t>
-      </w:r>
-      <w:proofErr w:type="gramStart"/>
-      <w:r>
-        <w:t>3 ,</w:t>
-      </w:r>
-      <w:proofErr w:type="gramEnd"/>
-      <w:r>
-        <w:t xml:space="preserve"> you have to use bootstrap 5</w:t>
-      </w:r>
-      <w:r>
-        <w:br/>
-        <w:t xml:space="preserve">You can install bootstrap the same way (regular </w:t>
-      </w:r>
-      <w:proofErr w:type="spellStart"/>
-      <w:r>
-        <w:t>npm</w:t>
-      </w:r>
-      <w:proofErr w:type="spellEnd"/>
-      <w:r>
-        <w:t>) as any other node.js project</w:t>
+        <w:t>In vue 3 , you have to use bootstrap 5</w:t>
+      </w:r>
+      <w:r>
+        <w:br/>
+        <w:t>You can install bootstrap the same way (regular npm) as any other node.js project</w:t>
       </w:r>
       <w:r>
         <w:br/>
@@ -574,31 +522,13 @@
       </w:r>
     </w:p>
     <w:p>
-      <w:proofErr w:type="spellStart"/>
-      <w:r>
-        <w:t>npm</w:t>
-      </w:r>
-      <w:proofErr w:type="spellEnd"/>
-      <w:r>
-        <w:t xml:space="preserve"> </w:t>
-      </w:r>
-      <w:proofErr w:type="spellStart"/>
-      <w:r>
-        <w:t>i</w:t>
-      </w:r>
-      <w:proofErr w:type="spellEnd"/>
-      <w:r>
-        <w:t xml:space="preserve"> bootstrap@5.0.1</w:t>
-      </w:r>
-    </w:p>
-    <w:p>
-      <w:proofErr w:type="spellStart"/>
-      <w:r>
-        <w:t>npm</w:t>
-      </w:r>
-      <w:proofErr w:type="spellEnd"/>
-      <w:r>
-        <w:t xml:space="preserve"> install --save @popperjs/core</w:t>
+      <w:r>
+        <w:t>npm i bootstrap@5.0.1</w:t>
+      </w:r>
+    </w:p>
+    <w:p>
+      <w:r>
+        <w:t>npm install --save @popperjs/core</w:t>
       </w:r>
     </w:p>
     <w:p/>
@@ -612,23 +542,7 @@
         <w:spacing w:after="0"/>
       </w:pPr>
       <w:r>
-        <w:t>import "bootstrap/</w:t>
-      </w:r>
-      <w:proofErr w:type="spellStart"/>
-      <w:r>
-        <w:t>dist</w:t>
-      </w:r>
-      <w:proofErr w:type="spellEnd"/>
-      <w:r>
-        <w:t>/</w:t>
-      </w:r>
-      <w:proofErr w:type="spellStart"/>
-      <w:r>
-        <w:t>css</w:t>
-      </w:r>
-      <w:proofErr w:type="spellEnd"/>
-      <w:r>
-        <w:t>/bootstrap.min.css"</w:t>
+        <w:t>import "bootstrap/dist/css/bootstrap.min.css"</w:t>
       </w:r>
     </w:p>
     <w:p>
@@ -670,7 +584,7 @@
                     <pic:cNvPicPr/>
                   </pic:nvPicPr>
                   <pic:blipFill>
-                    <a:blip r:embed="rId10"/>
+                    <a:blip r:embed="rId11"/>
                     <a:stretch>
                       <a:fillRect/>
                     </a:stretch>
@@ -719,7 +633,7 @@
                     <pic:cNvPicPr/>
                   </pic:nvPicPr>
                   <pic:blipFill>
-                    <a:blip r:embed="rId11"/>
+                    <a:blip r:embed="rId12"/>
                     <a:stretch>
                       <a:fillRect/>
                     </a:stretch>
@@ -765,7 +679,7 @@
                     <pic:cNvPicPr/>
                   </pic:nvPicPr>
                   <pic:blipFill>
-                    <a:blip r:embed="rId12"/>
+                    <a:blip r:embed="rId13"/>
                     <a:stretch>
                       <a:fillRect/>
                     </a:stretch>
@@ -816,7 +730,7 @@
                     <pic:cNvPicPr/>
                   </pic:nvPicPr>
                   <pic:blipFill>
-                    <a:blip r:embed="rId13"/>
+                    <a:blip r:embed="rId14"/>
                     <a:stretch>
                       <a:fillRect/>
                     </a:stretch>
@@ -859,7 +773,7 @@
                     <pic:cNvPicPr/>
                   </pic:nvPicPr>
                   <pic:blipFill>
-                    <a:blip r:embed="rId14"/>
+                    <a:blip r:embed="rId15"/>
                     <a:stretch>
                       <a:fillRect/>
                     </a:stretch>
@@ -906,7 +820,7 @@
                     <pic:cNvPicPr/>
                   </pic:nvPicPr>
                   <pic:blipFill>
-                    <a:blip r:embed="rId15"/>
+                    <a:blip r:embed="rId16"/>
                     <a:stretch>
                       <a:fillRect/>
                     </a:stretch>
@@ -962,7 +876,7 @@
                     <pic:cNvPicPr/>
                   </pic:nvPicPr>
                   <pic:blipFill>
-                    <a:blip r:embed="rId16"/>
+                    <a:blip r:embed="rId17"/>
                     <a:stretch>
                       <a:fillRect/>
                     </a:stretch>
@@ -1015,7 +929,7 @@
                     <pic:cNvPicPr/>
                   </pic:nvPicPr>
                   <pic:blipFill>
-                    <a:blip r:embed="rId17"/>
+                    <a:blip r:embed="rId18"/>
                     <a:stretch>
                       <a:fillRect/>
                     </a:stretch>
@@ -1071,7 +985,7 @@
                     <pic:cNvPicPr/>
                   </pic:nvPicPr>
                   <pic:blipFill>
-                    <a:blip r:embed="rId18"/>
+                    <a:blip r:embed="rId19"/>
                     <a:stretch>
                       <a:fillRect/>
                     </a:stretch>
@@ -1117,7 +1031,7 @@
                     <pic:cNvPicPr/>
                   </pic:nvPicPr>
                   <pic:blipFill>
-                    <a:blip r:embed="rId19"/>
+                    <a:blip r:embed="rId20"/>
                     <a:stretch>
                       <a:fillRect/>
                     </a:stretch>
@@ -1164,7 +1078,7 @@
                     <pic:cNvPicPr/>
                   </pic:nvPicPr>
                   <pic:blipFill>
-                    <a:blip r:embed="rId20"/>
+                    <a:blip r:embed="rId21"/>
                     <a:stretch>
                       <a:fillRect/>
                     </a:stretch>
@@ -1218,7 +1132,7 @@
                     <pic:cNvPicPr/>
                   </pic:nvPicPr>
                   <pic:blipFill>
-                    <a:blip r:embed="rId21"/>
+                    <a:blip r:embed="rId22"/>
                     <a:stretch>
                       <a:fillRect/>
                     </a:stretch>
@@ -1243,15 +1157,7 @@
       </w:r>
       <w:r>
         <w:br/>
-        <w:t xml:space="preserve">You </w:t>
-      </w:r>
-      <w:proofErr w:type="gramStart"/>
-      <w:r>
-        <w:t>don’t</w:t>
-      </w:r>
-      <w:proofErr w:type="gramEnd"/>
-      <w:r>
-        <w:t xml:space="preserve"> need a route</w:t>
+        <w:t>You don’t need a route</w:t>
       </w:r>
       <w:r>
         <w:br/>
@@ -1277,7 +1183,7 @@
                     <pic:cNvPicPr/>
                   </pic:nvPicPr>
                   <pic:blipFill>
-                    <a:blip r:embed="rId22"/>
+                    <a:blip r:embed="rId23"/>
                     <a:stretch>
                       <a:fillRect/>
                     </a:stretch>
@@ -1320,7 +1226,7 @@
                     <pic:cNvPicPr/>
                   </pic:nvPicPr>
                   <pic:blipFill>
-                    <a:blip r:embed="rId23"/>
+                    <a:blip r:embed="rId24"/>
                     <a:stretch>
                       <a:fillRect/>
                     </a:stretch>
@@ -1377,7 +1283,7 @@
                     <pic:cNvPicPr/>
                   </pic:nvPicPr>
                   <pic:blipFill>
-                    <a:blip r:embed="rId24"/>
+                    <a:blip r:embed="rId25"/>
                     <a:stretch>
                       <a:fillRect/>
                     </a:stretch>
@@ -1423,7 +1329,7 @@
                     <pic:cNvPicPr/>
                   </pic:nvPicPr>
                   <pic:blipFill>
-                    <a:blip r:embed="rId25"/>
+                    <a:blip r:embed="rId26"/>
                     <a:stretch>
                       <a:fillRect/>
                     </a:stretch>
@@ -1470,7 +1376,7 @@
                     <pic:cNvPicPr/>
                   </pic:nvPicPr>
                   <pic:blipFill>
-                    <a:blip r:embed="rId26"/>
+                    <a:blip r:embed="rId27"/>
                     <a:stretch>
                       <a:fillRect/>
                     </a:stretch>
@@ -1516,7 +1422,7 @@
                     <pic:cNvPicPr/>
                   </pic:nvPicPr>
                   <pic:blipFill>
-                    <a:blip r:embed="rId27"/>
+                    <a:blip r:embed="rId28"/>
                     <a:stretch>
                       <a:fillRect/>
                     </a:stretch>
@@ -1563,7 +1469,7 @@
                     <pic:cNvPicPr/>
                   </pic:nvPicPr>
                   <pic:blipFill>
-                    <a:blip r:embed="rId28"/>
+                    <a:blip r:embed="rId29"/>
                     <a:stretch>
                       <a:fillRect/>
                     </a:stretch>
@@ -1609,7 +1515,7 @@
                     <pic:cNvPicPr/>
                   </pic:nvPicPr>
                   <pic:blipFill>
-                    <a:blip r:embed="rId29"/>
+                    <a:blip r:embed="rId30"/>
                     <a:stretch>
                       <a:fillRect/>
                     </a:stretch>
@@ -1670,7 +1576,7 @@
                     <pic:cNvPicPr/>
                   </pic:nvPicPr>
                   <pic:blipFill>
-                    <a:blip r:embed="rId30"/>
+                    <a:blip r:embed="rId31"/>
                     <a:stretch>
                       <a:fillRect/>
                     </a:stretch>
@@ -1695,15 +1601,7 @@
       </w:r>
       <w:r>
         <w:br/>
-        <w:t xml:space="preserve">Also the addition to </w:t>
-      </w:r>
-      <w:proofErr w:type="spellStart"/>
-      <w:r>
-        <w:t>vue.config</w:t>
-      </w:r>
-      <w:proofErr w:type="spellEnd"/>
-      <w:r>
-        <w:t xml:space="preserve"> also fixed the deployment issue with the paths as well</w:t>
+        <w:t>Also the addition to vue.config also fixed the deployment issue with the paths as well</w:t>
       </w:r>
       <w:r>
         <w:br/>
@@ -1729,7 +1627,7 @@
                     <pic:cNvPicPr/>
                   </pic:nvPicPr>
                   <pic:blipFill>
-                    <a:blip r:embed="rId31"/>
+                    <a:blip r:embed="rId32"/>
                     <a:stretch>
                       <a:fillRect/>
                     </a:stretch>
@@ -1756,15 +1654,7 @@
         <w:br/>
       </w:r>
       <w:r>
-        <w:t xml:space="preserve">Tip: </w:t>
-      </w:r>
-      <w:proofErr w:type="spellStart"/>
-      <w:r>
-        <w:t>Vuex</w:t>
-      </w:r>
-      <w:proofErr w:type="spellEnd"/>
-      <w:r>
-        <w:t xml:space="preserve"> (State Management) in Vue (And the differences from REDUX)</w:t>
+        <w:t>Tip: Vuex (State Management) in Vue (And the differences from REDUX)</w:t>
       </w:r>
       <w:r>
         <w:br/>
@@ -1775,7 +1665,7 @@
       <w:r>
         <w:br/>
       </w:r>
-      <w:hyperlink r:id="rId32" w:history="1">
+      <w:hyperlink r:id="rId33" w:history="1">
         <w:r>
           <w:rPr>
             <w:rStyle w:val="Hyperlink"/>
@@ -1788,34 +1678,13 @@
       </w:r>
       <w:r>
         <w:br/>
-        <w:t xml:space="preserve">To add </w:t>
-      </w:r>
-      <w:proofErr w:type="spellStart"/>
-      <w:r>
-        <w:t>vuex</w:t>
-      </w:r>
-      <w:proofErr w:type="spellEnd"/>
-      <w:r>
-        <w:t xml:space="preserve"> to your project</w:t>
-      </w:r>
-      <w:r>
-        <w:br/>
-      </w:r>
-      <w:proofErr w:type="spellStart"/>
-      <w:r>
-        <w:t>npm</w:t>
-      </w:r>
-      <w:proofErr w:type="spellEnd"/>
-      <w:r>
-        <w:t xml:space="preserve"> install </w:t>
-      </w:r>
-      <w:proofErr w:type="spellStart"/>
-      <w:r>
-        <w:t>vuex@next</w:t>
-      </w:r>
-      <w:proofErr w:type="spellEnd"/>
-      <w:r>
-        <w:t xml:space="preserve"> </w:t>
+        <w:t>To add vuex to your project</w:t>
+      </w:r>
+      <w:r>
+        <w:br/>
+      </w:r>
+      <w:r>
+        <w:t xml:space="preserve">npm install vuex@next </w:t>
       </w:r>
       <w:r>
         <w:t>–</w:t>
@@ -1856,7 +1725,7 @@
                     <pic:cNvPicPr/>
                   </pic:nvPicPr>
                   <pic:blipFill>
-                    <a:blip r:embed="rId33"/>
+                    <a:blip r:embed="rId34"/>
                     <a:stretch>
                       <a:fillRect/>
                     </a:stretch>
@@ -1909,7 +1778,7 @@
                     <pic:cNvPicPr/>
                   </pic:nvPicPr>
                   <pic:blipFill>
-                    <a:blip r:embed="rId34"/>
+                    <a:blip r:embed="rId35"/>
                     <a:stretch>
                       <a:fillRect/>
                     </a:stretch>
@@ -1969,7 +1838,7 @@
                     <pic:cNvPicPr/>
                   </pic:nvPicPr>
                   <pic:blipFill>
-                    <a:blip r:embed="rId35"/>
+                    <a:blip r:embed="rId36"/>
                     <a:stretch>
                       <a:fillRect/>
                     </a:stretch>
@@ -2002,15 +1871,7 @@
       </w:r>
       <w:r>
         <w:br/>
-        <w:t>To fetch data from our store we use the $</w:t>
-      </w:r>
-      <w:proofErr w:type="spellStart"/>
-      <w:r>
-        <w:t>store.state</w:t>
-      </w:r>
-      <w:proofErr w:type="spellEnd"/>
-      <w:r>
-        <w:t>.&lt;property&gt;</w:t>
+        <w:t>To fetch data from our store we use the $store.state.&lt;property&gt;</w:t>
       </w:r>
       <w:r>
         <w:br/>
@@ -2039,7 +1900,7 @@
                     <pic:cNvPicPr/>
                   </pic:nvPicPr>
                   <pic:blipFill>
-                    <a:blip r:embed="rId36"/>
+                    <a:blip r:embed="rId37"/>
                     <a:stretch>
                       <a:fillRect/>
                     </a:stretch>
@@ -2065,66 +1926,22 @@
       </w:r>
       <w:r>
         <w:br/>
-        <w:t>The actions section allows us to fire asynchronous code (</w:t>
-      </w:r>
-      <w:proofErr w:type="spellStart"/>
-      <w:r>
-        <w:t>api</w:t>
-      </w:r>
-      <w:proofErr w:type="spellEnd"/>
-      <w:r>
-        <w:t>) and change a state’s property</w:t>
-      </w:r>
-      <w:r>
-        <w:br/>
-        <w:t xml:space="preserve">(Tip: Using </w:t>
-      </w:r>
-      <w:proofErr w:type="spellStart"/>
-      <w:r>
-        <w:t>axios</w:t>
-      </w:r>
-      <w:proofErr w:type="spellEnd"/>
-      <w:r>
-        <w:t xml:space="preserve"> in </w:t>
-      </w:r>
-      <w:proofErr w:type="spellStart"/>
-      <w:r>
-        <w:t>vue</w:t>
-      </w:r>
-      <w:proofErr w:type="spellEnd"/>
-      <w:r>
-        <w:t>)</w:t>
-      </w:r>
-      <w:r>
-        <w:br/>
-      </w:r>
-      <w:proofErr w:type="spellStart"/>
-      <w:r>
-        <w:t>npm</w:t>
-      </w:r>
-      <w:proofErr w:type="spellEnd"/>
-      <w:r>
-        <w:t xml:space="preserve"> install </w:t>
-      </w:r>
-      <w:proofErr w:type="spellStart"/>
-      <w:r>
-        <w:t>axios</w:t>
-      </w:r>
-      <w:proofErr w:type="spellEnd"/>
-      <w:r>
-        <w:br/>
-      </w:r>
-      <w:r>
-        <w:br/>
-        <w:t xml:space="preserve">Differences between </w:t>
-      </w:r>
-      <w:proofErr w:type="spellStart"/>
-      <w:r>
-        <w:t>Vuex</w:t>
-      </w:r>
-      <w:proofErr w:type="spellEnd"/>
-      <w:r>
-        <w:t xml:space="preserve"> and REDUX</w:t>
+        <w:t>The actions section allows us to fire asynchronous code (api) and change a state’s property</w:t>
+      </w:r>
+      <w:r>
+        <w:br/>
+        <w:t>(Tip: Using axios in vue)</w:t>
+      </w:r>
+      <w:r>
+        <w:br/>
+        <w:t>npm install axios</w:t>
+      </w:r>
+      <w:r>
+        <w:br/>
+      </w:r>
+      <w:r>
+        <w:br/>
+        <w:t>Differences between Vuex and REDUX</w:t>
       </w:r>
       <w:r>
         <w:br/>
@@ -2135,73 +1952,18 @@
       </w:r>
       <w:r>
         <w:br/>
-      </w:r>
-      <w:proofErr w:type="spellStart"/>
-      <w:r>
-        <w:t>Vuex</w:t>
-      </w:r>
-      <w:proofErr w:type="spellEnd"/>
-      <w:r>
-        <w:t>:</w:t>
-      </w:r>
-      <w:r>
-        <w:br/>
-        <w:t xml:space="preserve">The setup for </w:t>
-      </w:r>
-      <w:proofErr w:type="spellStart"/>
-      <w:r>
-        <w:t>Vuex</w:t>
-      </w:r>
-      <w:proofErr w:type="spellEnd"/>
-      <w:r>
-        <w:t xml:space="preserve"> is really quite simple:</w:t>
+        <w:t>Vuex:</w:t>
+      </w:r>
+      <w:r>
+        <w:br/>
+        <w:t>The setup for Vuex is really quite simple:</w:t>
       </w:r>
       <w:r>
         <w:br/>
         <w:t>You create a store</w:t>
       </w:r>
       <w:r>
-        <w:t xml:space="preserve"> using the </w:t>
-      </w:r>
-      <w:proofErr w:type="spellStart"/>
-      <w:r>
-        <w:t>createStore</w:t>
-      </w:r>
-      <w:proofErr w:type="spellEnd"/>
-      <w:r>
-        <w:t xml:space="preserve"> from </w:t>
-      </w:r>
-      <w:proofErr w:type="spellStart"/>
-      <w:r>
-        <w:t>vuex</w:t>
-      </w:r>
-      <w:proofErr w:type="spellEnd"/>
-      <w:r>
-        <w:t xml:space="preserve">. In the index.js file where you create the store, you create </w:t>
-      </w:r>
-      <w:proofErr w:type="gramStart"/>
-      <w:r>
-        <w:t>you</w:t>
-      </w:r>
-      <w:proofErr w:type="gramEnd"/>
-      <w:r>
-        <w:t xml:space="preserve"> actions, mutations, getters and setters. Then in your main.js file, when you are issuing the </w:t>
-      </w:r>
-      <w:proofErr w:type="spellStart"/>
-      <w:r>
-        <w:t>creatApp</w:t>
-      </w:r>
-      <w:proofErr w:type="spellEnd"/>
-      <w:r>
-        <w:t xml:space="preserve"> command, you use </w:t>
-      </w:r>
-      <w:proofErr w:type="gramStart"/>
-      <w:r>
-        <w:t>the .use</w:t>
-      </w:r>
-      <w:proofErr w:type="gramEnd"/>
-      <w:r>
-        <w:t>(store) command. After this, your entire application has access to the store.</w:t>
+        <w:t xml:space="preserve"> using the createStore from vuex. In the index.js file where you create the store, you create you actions, mutations, getters and setters. Then in your main.js file, when you are issuing the creatApp command, you use the .use(store) command. After this, your entire application has access to the store.</w:t>
       </w:r>
       <w:r>
         <w:br/>
@@ -2212,15 +1974,7 @@
       </w:r>
       <w:r>
         <w:br/>
-        <w:t xml:space="preserve">Redux is a different beast, it requires a lot more </w:t>
-      </w:r>
-      <w:proofErr w:type="spellStart"/>
-      <w:r>
-        <w:t>wireup</w:t>
-      </w:r>
-      <w:proofErr w:type="spellEnd"/>
-      <w:r>
-        <w:t xml:space="preserve"> and configuration to get it work. Even referencing the state and consuming it is more code intensive.</w:t>
+        <w:t>Redux is a different beast, it requires a lot more wireup and configuration to get it work. Even referencing the state and consuming it is more code intensive.</w:t>
       </w:r>
       <w:r>
         <w:br/>
@@ -2234,14 +1988,7 @@
       </w:r>
       <w:r>
         <w:br/>
-      </w:r>
-      <w:proofErr w:type="spellStart"/>
-      <w:r>
-        <w:t>Vuex</w:t>
-      </w:r>
-      <w:proofErr w:type="spellEnd"/>
-      <w:r>
-        <w:t>:</w:t>
+        <w:t>Vuex:</w:t>
       </w:r>
       <w:r>
         <w:br/>
@@ -2250,7 +1997,7 @@
       <w:r>
         <w:br/>
       </w:r>
-      <w:hyperlink r:id="rId37" w:history="1">
+      <w:hyperlink r:id="rId38" w:history="1">
         <w:r>
           <w:rPr>
             <w:rStyle w:val="Hyperlink"/>
@@ -2280,15 +2027,7 @@
         <w:t>Reducers</w:t>
       </w:r>
       <w:r>
-        <w:t xml:space="preserve"> to return a </w:t>
-      </w:r>
-      <w:proofErr w:type="gramStart"/>
-      <w:r>
-        <w:t>brand new</w:t>
-      </w:r>
-      <w:proofErr w:type="gramEnd"/>
-      <w:r>
-        <w:t xml:space="preserve"> instance (part of the overall state tree)</w:t>
+        <w:t xml:space="preserve"> to return a brand new instance (part of the overall state tree)</w:t>
       </w:r>
       <w:r>
         <w:br/>
@@ -2302,7 +2041,7 @@
       <w:pPr>
         <w:spacing w:after="0"/>
       </w:pPr>
-      <w:hyperlink r:id="rId38" w:history="1">
+      <w:hyperlink r:id="rId39" w:history="1">
         <w:r>
           <w:rPr>
             <w:rStyle w:val="Hyperlink"/>
@@ -2312,14 +2051,7 @@
       </w:hyperlink>
       <w:r>
         <w:br/>
-      </w:r>
-      <w:proofErr w:type="spellStart"/>
-      <w:r>
-        <w:t>Vuex</w:t>
-      </w:r>
-      <w:proofErr w:type="spellEnd"/>
-      <w:r>
-        <w:t>:</w:t>
+        <w:t>Vuex:</w:t>
       </w:r>
       <w:r>
         <w:br/>
@@ -2428,15 +2160,7 @@
         <w:spacing w:after="0"/>
       </w:pPr>
       <w:r>
-        <w:t xml:space="preserve">Tip: Running unit tests with jest an </w:t>
-      </w:r>
-      <w:proofErr w:type="spellStart"/>
-      <w:r>
-        <w:t>vue</w:t>
-      </w:r>
-      <w:proofErr w:type="spellEnd"/>
-      <w:r>
-        <w:t xml:space="preserve"> tools</w:t>
+        <w:t>Tip: Running unit tests with jest an vue tools</w:t>
       </w:r>
       <w:r>
         <w:br/>
@@ -2445,7 +2169,7 @@
       <w:r>
         <w:br/>
       </w:r>
-      <w:hyperlink r:id="rId39" w:anchor="Why-test" w:history="1">
+      <w:hyperlink r:id="rId40" w:anchor="Why-test" w:history="1">
         <w:r>
           <w:rPr>
             <w:rStyle w:val="Hyperlink"/>
@@ -2466,7 +2190,7 @@
         <w:pStyle w:val="NormalWeb"/>
         <w:spacing w:before="0" w:beforeAutospacing="0" w:after="0" w:afterAutospacing="0"/>
       </w:pPr>
-      <w:hyperlink r:id="rId40" w:anchor="using-vue-test-utils-with-jest-recommended" w:history="1">
+      <w:hyperlink r:id="rId41" w:anchor="using-vue-test-utils-with-jest-recommended" w:history="1">
         <w:r>
           <w:rPr>
             <w:rStyle w:val="Hyperlink"/>
@@ -2480,19 +2204,11 @@
         <w:pStyle w:val="NormalWeb"/>
         <w:spacing w:before="0" w:beforeAutospacing="0" w:after="0" w:afterAutospacing="0"/>
       </w:pPr>
-      <w:proofErr w:type="spellStart"/>
       <w:r>
         <w:rPr>
           <w:rStyle w:val="HTMLCode"/>
         </w:rPr>
-        <w:t>vue</w:t>
-      </w:r>
-      <w:proofErr w:type="spellEnd"/>
-      <w:r>
-        <w:rPr>
-          <w:rStyle w:val="HTMLCode"/>
-        </w:rPr>
-        <w:t xml:space="preserve"> add unit-jest</w:t>
+        <w:t>vue add unit-jest</w:t>
       </w:r>
     </w:p>
     <w:p>
@@ -2500,19 +2216,11 @@
         <w:pStyle w:val="NormalWeb"/>
         <w:spacing w:before="0" w:beforeAutospacing="0" w:after="0" w:afterAutospacing="0"/>
       </w:pPr>
-      <w:proofErr w:type="spellStart"/>
       <w:r>
         <w:rPr>
           <w:rStyle w:val="HTMLCode"/>
         </w:rPr>
-        <w:t>npm</w:t>
-      </w:r>
-      <w:proofErr w:type="spellEnd"/>
-      <w:r>
-        <w:rPr>
-          <w:rStyle w:val="HTMLCode"/>
-        </w:rPr>
-        <w:t xml:space="preserve"> install --save-dev @vue/test-utils</w:t>
+        <w:t>npm install --save-dev @vue/test-utils</w:t>
       </w:r>
     </w:p>
     <w:p>
@@ -2547,7 +2255,7 @@
                     <pic:cNvPicPr/>
                   </pic:nvPicPr>
                   <pic:blipFill>
-                    <a:blip r:embed="rId41"/>
+                    <a:blip r:embed="rId42"/>
                     <a:stretch>
                       <a:fillRect/>
                     </a:stretch>
@@ -2597,7 +2305,7 @@
                     <pic:cNvPicPr/>
                   </pic:nvPicPr>
                   <pic:blipFill>
-                    <a:blip r:embed="rId42"/>
+                    <a:blip r:embed="rId43"/>
                     <a:stretch>
                       <a:fillRect/>
                     </a:stretch>
@@ -2630,29 +2338,9 @@
       <w:pPr>
         <w:spacing w:after="0"/>
       </w:pPr>
-      <w:proofErr w:type="spellStart"/>
-      <w:r>
-        <w:t>npm</w:t>
-      </w:r>
-      <w:proofErr w:type="spellEnd"/>
-      <w:r>
-        <w:t xml:space="preserve"> run </w:t>
-      </w:r>
-      <w:proofErr w:type="spellStart"/>
-      <w:proofErr w:type="gramStart"/>
-      <w:r>
-        <w:t>test:unit</w:t>
-      </w:r>
-      <w:proofErr w:type="spellEnd"/>
-      <w:proofErr w:type="gramEnd"/>
-      <w:r>
-        <w:t xml:space="preserve"> </w:t>
-      </w:r>
-      <w:proofErr w:type="spellStart"/>
-      <w:r>
-        <w:t>foounit</w:t>
-      </w:r>
-      <w:proofErr w:type="spellEnd"/>
+      <w:r>
+        <w:t>npm run test:unit foounit</w:t>
+      </w:r>
       <w:r>
         <w:br/>
       </w:r>
@@ -2679,7 +2367,7 @@
                     <pic:cNvPicPr/>
                   </pic:nvPicPr>
                   <pic:blipFill>
-                    <a:blip r:embed="rId43"/>
+                    <a:blip r:embed="rId44"/>
                     <a:stretch>
                       <a:fillRect/>
                     </a:stretch>
@@ -2721,7 +2409,7 @@
       <w:r>
         <w:br/>
       </w:r>
-      <w:hyperlink r:id="rId44" w:history="1">
+      <w:hyperlink r:id="rId45" w:history="1">
         <w:r>
           <w:rPr>
             <w:rStyle w:val="Hyperlink"/>
@@ -2772,7 +2460,7 @@
                     <pic:cNvPicPr/>
                   </pic:nvPicPr>
                   <pic:blipFill>
-                    <a:blip r:embed="rId45"/>
+                    <a:blip r:embed="rId46"/>
                     <a:stretch>
                       <a:fillRect/>
                     </a:stretch>
@@ -2818,7 +2506,7 @@
                     <pic:cNvPicPr/>
                   </pic:nvPicPr>
                   <pic:blipFill>
-                    <a:blip r:embed="rId46"/>
+                    <a:blip r:embed="rId47"/>
                     <a:stretch>
                       <a:fillRect/>
                     </a:stretch>
@@ -2886,7 +2574,7 @@
       <w:r>
         <w:br/>
       </w:r>
-      <w:hyperlink r:id="rId47" w:anchor="navigate-to-a-different-location" w:history="1">
+      <w:hyperlink r:id="rId48" w:anchor="navigate-to-a-different-location" w:history="1">
         <w:r>
           <w:rPr>
             <w:rStyle w:val="Hyperlink"/>
@@ -2917,7 +2605,7 @@
                     <pic:cNvPicPr/>
                   </pic:nvPicPr>
                   <pic:blipFill>
-                    <a:blip r:embed="rId48"/>
+                    <a:blip r:embed="rId49"/>
                     <a:stretch>
                       <a:fillRect/>
                     </a:stretch>
@@ -2963,7 +2651,7 @@
                     <pic:cNvPicPr/>
                   </pic:nvPicPr>
                   <pic:blipFill>
-                    <a:blip r:embed="rId49"/>
+                    <a:blip r:embed="rId50"/>
                     <a:stretch>
                       <a:fillRect/>
                     </a:stretch>
@@ -3009,7 +2697,7 @@
                     <pic:cNvPicPr/>
                   </pic:nvPicPr>
                   <pic:blipFill>
-                    <a:blip r:embed="rId50"/>
+                    <a:blip r:embed="rId51"/>
                     <a:stretch>
                       <a:fillRect/>
                     </a:stretch>
@@ -3075,13 +2763,8 @@
       </w:r>
       <w:r>
         <w:br/>
-        <w:t>For Form Validation (out of the box input field validation</w:t>
-      </w:r>
-      <w:proofErr w:type="gramStart"/>
-      <w:r>
-        <w:t>) :</w:t>
-      </w:r>
-      <w:proofErr w:type="gramEnd"/>
+        <w:t>For Form Validation (out of the box input field validation) :</w:t>
+      </w:r>
       <w:r>
         <w:br/>
       </w:r>
@@ -3121,7 +2804,7 @@
                     <pic:cNvPicPr/>
                   </pic:nvPicPr>
                   <pic:blipFill>
-                    <a:blip r:embed="rId51"/>
+                    <a:blip r:embed="rId52"/>
                     <a:stretch>
                       <a:fillRect/>
                     </a:stretch>
@@ -3172,7 +2855,7 @@
                     <pic:cNvPicPr/>
                   </pic:nvPicPr>
                   <pic:blipFill>
-                    <a:blip r:embed="rId52"/>
+                    <a:blip r:embed="rId53"/>
                     <a:stretch>
                       <a:fillRect/>
                     </a:stretch>
@@ -3219,7 +2902,7 @@
                     <pic:cNvPicPr/>
                   </pic:nvPicPr>
                   <pic:blipFill>
-                    <a:blip r:embed="rId53"/>
+                    <a:blip r:embed="rId54"/>
                     <a:stretch>
                       <a:fillRect/>
                     </a:stretch>
@@ -3292,7 +2975,7 @@
                     <pic:cNvPicPr/>
                   </pic:nvPicPr>
                   <pic:blipFill>
-                    <a:blip r:embed="rId54"/>
+                    <a:blip r:embed="rId55"/>
                     <a:stretch>
                       <a:fillRect/>
                     </a:stretch>
@@ -3343,7 +3026,7 @@
                     <pic:cNvPicPr/>
                   </pic:nvPicPr>
                   <pic:blipFill>
-                    <a:blip r:embed="rId55"/>
+                    <a:blip r:embed="rId56"/>
                     <a:stretch>
                       <a:fillRect/>
                     </a:stretch>
@@ -3403,7 +3086,7 @@
                     <pic:cNvPicPr/>
                   </pic:nvPicPr>
                   <pic:blipFill>
-                    <a:blip r:embed="rId56"/>
+                    <a:blip r:embed="rId57"/>
                     <a:stretch>
                       <a:fillRect/>
                     </a:stretch>
@@ -3450,7 +3133,7 @@
                     <pic:cNvPicPr/>
                   </pic:nvPicPr>
                   <pic:blipFill>
-                    <a:blip r:embed="rId57"/>
+                    <a:blip r:embed="rId58"/>
                     <a:stretch>
                       <a:fillRect/>
                     </a:stretch>
@@ -3496,7 +3179,7 @@
                     <pic:cNvPicPr/>
                   </pic:nvPicPr>
                   <pic:blipFill>
-                    <a:blip r:embed="rId58"/>
+                    <a:blip r:embed="rId59"/>
                     <a:stretch>
                       <a:fillRect/>
                     </a:stretch>
@@ -3598,7 +3281,7 @@
                     <pic:cNvPicPr/>
                   </pic:nvPicPr>
                   <pic:blipFill>
-                    <a:blip r:embed="rId59"/>
+                    <a:blip r:embed="rId60"/>
                     <a:stretch>
                       <a:fillRect/>
                     </a:stretch>
@@ -3627,22 +3310,7 @@
       </w:r>
       <w:r>
         <w:br/>
-      </w:r>
-      <w:proofErr w:type="spellStart"/>
-      <w:r>
-        <w:t>npm</w:t>
-      </w:r>
-      <w:proofErr w:type="spellEnd"/>
-      <w:r>
-        <w:t xml:space="preserve"> </w:t>
-      </w:r>
-      <w:proofErr w:type="spellStart"/>
-      <w:r>
-        <w:t>init</w:t>
-      </w:r>
-      <w:proofErr w:type="spellEnd"/>
-      <w:r>
-        <w:t xml:space="preserve"> </w:t>
+        <w:t xml:space="preserve">npm init </w:t>
       </w:r>
       <w:r>
         <w:br/>
@@ -3681,7 +3349,7 @@
                     <pic:cNvPicPr/>
                   </pic:nvPicPr>
                   <pic:blipFill>
-                    <a:blip r:embed="rId60"/>
+                    <a:blip r:embed="rId61"/>
                     <a:stretch>
                       <a:fillRect/>
                     </a:stretch>
@@ -3706,15 +3374,7 @@
       </w:r>
       <w:r>
         <w:br/>
-        <w:t xml:space="preserve">I used the same wire-up for mongo </w:t>
-      </w:r>
-      <w:proofErr w:type="spellStart"/>
-      <w:r>
-        <w:t>db</w:t>
-      </w:r>
-      <w:proofErr w:type="spellEnd"/>
-      <w:r>
-        <w:t xml:space="preserve"> and express as the MERN project from the Udemy course</w:t>
+        <w:t>I used the same wire-up for mongo db and express as the MERN project from the Udemy course</w:t>
       </w:r>
       <w:r>
         <w:br/>
@@ -3740,7 +3400,7 @@
                     <pic:cNvPicPr/>
                   </pic:nvPicPr>
                   <pic:blipFill>
-                    <a:blip r:embed="rId61"/>
+                    <a:blip r:embed="rId62"/>
                     <a:stretch>
                       <a:fillRect/>
                     </a:stretch>
@@ -3800,7 +3460,7 @@
                     <pic:cNvPicPr/>
                   </pic:nvPicPr>
                   <pic:blipFill>
-                    <a:blip r:embed="rId62"/>
+                    <a:blip r:embed="rId63"/>
                     <a:stretch>
                       <a:fillRect/>
                     </a:stretch>
@@ -3847,7 +3507,7 @@
                     <pic:cNvPicPr/>
                   </pic:nvPicPr>
                   <pic:blipFill>
-                    <a:blip r:embed="rId63"/>
+                    <a:blip r:embed="rId64"/>
                     <a:stretch>
                       <a:fillRect/>
                     </a:stretch>
@@ -3893,7 +3553,7 @@
                     <pic:cNvPicPr/>
                   </pic:nvPicPr>
                   <pic:blipFill>
-                    <a:blip r:embed="rId64"/>
+                    <a:blip r:embed="rId65"/>
                     <a:stretch>
                       <a:fillRect/>
                     </a:stretch>
@@ -3924,7 +3584,7 @@
       <w:pPr>
         <w:spacing w:after="0"/>
       </w:pPr>
-      <w:hyperlink r:id="rId65" w:history="1">
+      <w:hyperlink r:id="rId66" w:history="1">
         <w:r>
           <w:rPr>
             <w:rStyle w:val="Hyperlink"/>
@@ -4063,27 +3723,7 @@
           <w:sz w:val="18"/>
           <w:szCs w:val="18"/>
         </w:rPr>
-        <w:t>"</w:t>
-      </w:r>
-      <w:proofErr w:type="spellStart"/>
-      <w:r>
-        <w:rPr>
-          <w:rFonts w:ascii="Courier New" w:eastAsia="Times New Roman" w:hAnsi="Courier New" w:cs="Courier New"/>
-          <w:color w:val="A31515"/>
-          <w:sz w:val="18"/>
-          <w:szCs w:val="18"/>
-        </w:rPr>
-        <w:t>LastName</w:t>
-      </w:r>
-      <w:proofErr w:type="spellEnd"/>
-      <w:r>
-        <w:rPr>
-          <w:rFonts w:ascii="Courier New" w:eastAsia="Times New Roman" w:hAnsi="Courier New" w:cs="Courier New"/>
-          <w:color w:val="A31515"/>
-          <w:sz w:val="18"/>
-          <w:szCs w:val="18"/>
-        </w:rPr>
-        <w:t>"</w:t>
+        <w:t>"LastName"</w:t>
       </w:r>
       <w:r>
         <w:rPr>
@@ -4140,17 +3780,7 @@
           <w:sz w:val="18"/>
           <w:szCs w:val="18"/>
         </w:rPr>
-        <w:t>"</w:t>
-      </w:r>
-      <w:proofErr w:type="spellStart"/>
-      <w:r>
-        <w:rPr>
-          <w:rFonts w:ascii="Courier New" w:eastAsia="Times New Roman" w:hAnsi="Courier New" w:cs="Courier New"/>
-          <w:color w:val="A31515"/>
-          <w:sz w:val="18"/>
-          <w:szCs w:val="18"/>
-        </w:rPr>
-        <w:t>FirstName"</w:t>
+        <w:t>"FirstName"</w:t>
       </w:r>
       <w:r>
         <w:rPr>
@@ -4168,17 +3798,7 @@
           <w:sz w:val="18"/>
           <w:szCs w:val="18"/>
         </w:rPr>
-        <w:t>"Lionel</w:t>
-      </w:r>
-      <w:proofErr w:type="spellEnd"/>
-      <w:r>
-        <w:rPr>
-          <w:rFonts w:ascii="Courier New" w:eastAsia="Times New Roman" w:hAnsi="Courier New" w:cs="Courier New"/>
-          <w:color w:val="0451A5"/>
-          <w:sz w:val="18"/>
-          <w:szCs w:val="18"/>
-        </w:rPr>
-        <w:t>"</w:t>
+        <w:t>"Lionel"</w:t>
       </w:r>
       <w:r>
         <w:rPr>
@@ -4274,17 +3894,7 @@
           <w:sz w:val="18"/>
           <w:szCs w:val="18"/>
         </w:rPr>
-        <w:t>"</w:t>
-      </w:r>
-      <w:proofErr w:type="spellStart"/>
-      <w:r>
-        <w:rPr>
-          <w:rFonts w:ascii="Courier New" w:eastAsia="Times New Roman" w:hAnsi="Courier New" w:cs="Courier New"/>
-          <w:color w:val="A31515"/>
-          <w:sz w:val="18"/>
-          <w:szCs w:val="18"/>
-        </w:rPr>
-        <w:t>City"</w:t>
+        <w:t>"City"</w:t>
       </w:r>
       <w:r>
         <w:rPr>
@@ -4302,17 +3912,7 @@
           <w:sz w:val="18"/>
           <w:szCs w:val="18"/>
         </w:rPr>
-        <w:t>"Houston</w:t>
-      </w:r>
-      <w:proofErr w:type="spellEnd"/>
-      <w:r>
-        <w:rPr>
-          <w:rFonts w:ascii="Courier New" w:eastAsia="Times New Roman" w:hAnsi="Courier New" w:cs="Courier New"/>
-          <w:color w:val="0451A5"/>
-          <w:sz w:val="18"/>
-          <w:szCs w:val="18"/>
-        </w:rPr>
-        <w:t>"</w:t>
+        <w:t>"Houston"</w:t>
       </w:r>
       <w:r>
         <w:rPr>
@@ -4351,17 +3951,7 @@
           <w:sz w:val="18"/>
           <w:szCs w:val="18"/>
         </w:rPr>
-        <w:t>"</w:t>
-      </w:r>
-      <w:proofErr w:type="spellStart"/>
-      <w:r>
-        <w:rPr>
-          <w:rFonts w:ascii="Courier New" w:eastAsia="Times New Roman" w:hAnsi="Courier New" w:cs="Courier New"/>
-          <w:color w:val="A31515"/>
-          <w:sz w:val="18"/>
-          <w:szCs w:val="18"/>
-        </w:rPr>
-        <w:t>State"</w:t>
+        <w:t>"State"</w:t>
       </w:r>
       <w:r>
         <w:rPr>
@@ -4379,17 +3969,7 @@
           <w:sz w:val="18"/>
           <w:szCs w:val="18"/>
         </w:rPr>
-        <w:t>"Texas</w:t>
-      </w:r>
-      <w:proofErr w:type="spellEnd"/>
-      <w:r>
-        <w:rPr>
-          <w:rFonts w:ascii="Courier New" w:eastAsia="Times New Roman" w:hAnsi="Courier New" w:cs="Courier New"/>
-          <w:color w:val="0451A5"/>
-          <w:sz w:val="18"/>
-          <w:szCs w:val="18"/>
-        </w:rPr>
-        <w:t>"</w:t>
+        <w:t>"Texas"</w:t>
       </w:r>
       <w:r>
         <w:rPr>
@@ -4785,27 +4365,7 @@
           <w:sz w:val="18"/>
           <w:szCs w:val="18"/>
         </w:rPr>
-        <w:t xml:space="preserve">Writing the record from </w:t>
-      </w:r>
-      <w:proofErr w:type="spellStart"/>
-      <w:r>
-        <w:rPr>
-          <w:rFonts w:ascii="Courier New" w:eastAsia="Times New Roman" w:hAnsi="Courier New" w:cs="Courier New"/>
-          <w:color w:val="000000"/>
-          <w:sz w:val="18"/>
-          <w:szCs w:val="18"/>
-        </w:rPr>
-        <w:t>VueJs</w:t>
-      </w:r>
-      <w:proofErr w:type="spellEnd"/>
-      <w:r>
-        <w:rPr>
-          <w:rFonts w:ascii="Courier New" w:eastAsia="Times New Roman" w:hAnsi="Courier New" w:cs="Courier New"/>
-          <w:color w:val="000000"/>
-          <w:sz w:val="18"/>
-          <w:szCs w:val="18"/>
-        </w:rPr>
-        <w:t xml:space="preserve"> Project</w:t>
+        <w:t>Writing the record from VueJs Project</w:t>
       </w:r>
     </w:p>
     <w:p>
@@ -4814,21 +4374,8 @@
         <w:spacing w:after="0" w:line="270" w:lineRule="atLeast"/>
       </w:pPr>
       <w:r>
-        <w:t xml:space="preserve">Tip: Writing a record to MongoDB Atlas from </w:t>
-      </w:r>
-      <w:proofErr w:type="spellStart"/>
-      <w:r>
-        <w:t>VueJs</w:t>
-      </w:r>
-      <w:proofErr w:type="spellEnd"/>
-      <w:r>
-        <w:t xml:space="preserve"> Application /Bootstrap, binding </w:t>
-      </w:r>
-      <w:proofErr w:type="gramStart"/>
-      <w:r>
-        <w:t>etc..</w:t>
-      </w:r>
-      <w:proofErr w:type="gramEnd"/>
+        <w:t>Tip: Writing a record to MongoDB Atlas from VueJs Application /Bootstrap, binding etc..</w:t>
+      </w:r>
     </w:p>
     <w:p>
       <w:pPr>
@@ -4877,7 +4424,7 @@
                     <pic:cNvPicPr/>
                   </pic:nvPicPr>
                   <pic:blipFill>
-                    <a:blip r:embed="rId66"/>
+                    <a:blip r:embed="rId67"/>
                     <a:stretch>
                       <a:fillRect/>
                     </a:stretch>
@@ -4979,7 +4526,7 @@
                     <pic:cNvPicPr/>
                   </pic:nvPicPr>
                   <pic:blipFill>
-                    <a:blip r:embed="rId67"/>
+                    <a:blip r:embed="rId68"/>
                     <a:stretch>
                       <a:fillRect/>
                     </a:stretch>
@@ -5036,7 +4583,7 @@
                     <pic:cNvPicPr/>
                   </pic:nvPicPr>
                   <pic:blipFill>
-                    <a:blip r:embed="rId68"/>
+                    <a:blip r:embed="rId69"/>
                     <a:stretch>
                       <a:fillRect/>
                     </a:stretch>
@@ -5093,7 +4640,7 @@
                     <pic:cNvPicPr/>
                   </pic:nvPicPr>
                   <pic:blipFill>
-                    <a:blip r:embed="rId69"/>
+                    <a:blip r:embed="rId70"/>
                     <a:stretch>
                       <a:fillRect/>
                     </a:stretch>
@@ -5156,7 +4703,7 @@
                     <pic:cNvPicPr/>
                   </pic:nvPicPr>
                   <pic:blipFill>
-                    <a:blip r:embed="rId70"/>
+                    <a:blip r:embed="rId71"/>
                     <a:stretch>
                       <a:fillRect/>
                     </a:stretch>
